--- a/2018/июнь/04.06/Белка  АИ.docx
+++ b/2018/июнь/04.06/Белка  АИ.docx
@@ -8,11 +8,16 @@
         <w:ind w:left="-567" w:right="-58"/>
         <w:rPr>
           <w:b w:val="0"/>
+          <w:sz w:val="24"/>
+          <w:szCs w:val="24"/>
         </w:rPr>
       </w:pPr>
+      <w:bookmarkStart w:id="0" w:name="_GoBack"/>
       <w:r>
         <w:rPr>
           <w:b w:val="0"/>
+          <w:sz w:val="24"/>
+          <w:szCs w:val="24"/>
         </w:rPr>
         <w:t>Выписной эпикриз</w:t>
       </w:r>
@@ -23,15 +28,29 @@
         <w:ind w:left="-567"/>
         <w:rPr>
           <w:b/>
+          <w:sz w:val="24"/>
+          <w:szCs w:val="24"/>
         </w:rPr>
       </w:pPr>
       <w:r>
+        <w:rPr>
+          <w:sz w:val="24"/>
+          <w:szCs w:val="24"/>
+        </w:rPr>
         <w:t xml:space="preserve">Из истории болезни № </w:t>
       </w:r>
       <w:r>
+        <w:rPr>
+          <w:sz w:val="24"/>
+          <w:szCs w:val="24"/>
+        </w:rPr>
         <w:t xml:space="preserve"> </w:t>
       </w:r>
       <w:r>
+        <w:rPr>
+          <w:sz w:val="24"/>
+          <w:szCs w:val="24"/>
+        </w:rPr>
         <w:t>738</w:t>
       </w:r>
     </w:p>
@@ -39,11 +58,23 @@
       <w:pPr>
         <w:pStyle w:val="5"/>
         <w:ind w:left="-567"/>
+        <w:rPr>
+          <w:sz w:val="24"/>
+          <w:szCs w:val="24"/>
+        </w:rPr>
       </w:pPr>
       <w:r>
+        <w:rPr>
+          <w:sz w:val="24"/>
+          <w:szCs w:val="24"/>
+        </w:rPr>
         <w:t xml:space="preserve">Ф.И.О: </w:t>
       </w:r>
       <w:r>
+        <w:rPr>
+          <w:sz w:val="24"/>
+          <w:szCs w:val="24"/>
+        </w:rPr>
         <w:t>Белка Александр Иванович</w:t>
       </w:r>
     </w:p>
@@ -52,35 +83,29 @@
         <w:ind w:left="-567"/>
         <w:jc w:val="both"/>
         <w:rPr>
-          <w:sz w:val="28"/>
-          <w:szCs w:val="20"/>
           <w:lang w:val="ru-RU"/>
         </w:rPr>
       </w:pPr>
       <w:r>
         <w:rPr>
-          <w:sz w:val="28"/>
           <w:lang w:val="ru-RU"/>
         </w:rPr>
         <w:t>Год рождения:</w:t>
       </w:r>
       <w:r>
         <w:rPr>
-          <w:sz w:val="28"/>
           <w:lang w:val="ru-RU"/>
         </w:rPr>
         <w:t xml:space="preserve"> </w:t>
       </w:r>
       <w:r>
         <w:rPr>
-          <w:sz w:val="28"/>
           <w:lang w:val="ru-RU"/>
         </w:rPr>
         <w:t>19</w:t>
       </w:r>
       <w:r>
         <w:rPr>
-          <w:sz w:val="28"/>
           <w:lang w:val="ru-RU"/>
         </w:rPr>
         <w:t>69</w:t>
@@ -91,20 +116,17 @@
         <w:ind w:left="-567"/>
         <w:jc w:val="both"/>
         <w:rPr>
-          <w:sz w:val="28"/>
           <w:lang w:val="ru-RU"/>
         </w:rPr>
       </w:pPr>
       <w:r>
         <w:rPr>
-          <w:sz w:val="28"/>
           <w:lang w:val="ru-RU"/>
         </w:rPr>
         <w:t xml:space="preserve">Место жительства: </w:t>
       </w:r>
       <w:r>
         <w:rPr>
-          <w:sz w:val="28"/>
           <w:lang w:val="ru-RU"/>
         </w:rPr>
         <w:t xml:space="preserve">г. Запорожье ул. </w:t>
@@ -112,7 +134,6 @@
       <w:proofErr w:type="spellStart"/>
       <w:r>
         <w:rPr>
-          <w:sz w:val="28"/>
           <w:lang w:val="ru-RU"/>
         </w:rPr>
         <w:t>Чаривная</w:t>
@@ -120,7 +141,6 @@
       <w:proofErr w:type="spellEnd"/>
       <w:r>
         <w:rPr>
-          <w:sz w:val="28"/>
           <w:lang w:val="ru-RU"/>
         </w:rPr>
         <w:t xml:space="preserve"> 155а-35</w:t>
@@ -131,14 +151,11 @@
         <w:ind w:left="-567"/>
         <w:jc w:val="both"/>
         <w:rPr>
-          <w:sz w:val="28"/>
-          <w:szCs w:val="20"/>
           <w:lang w:val="ru-RU"/>
         </w:rPr>
       </w:pPr>
       <w:r>
         <w:rPr>
-          <w:sz w:val="28"/>
           <w:lang w:val="ru-RU"/>
         </w:rPr>
         <w:t xml:space="preserve">Место работы: </w:t>
@@ -147,7 +164,6 @@
       <w:proofErr w:type="gramStart"/>
       <w:r>
         <w:rPr>
-          <w:sz w:val="28"/>
           <w:lang w:val="ru-RU"/>
         </w:rPr>
         <w:t>инв</w:t>
@@ -156,7 +172,6 @@
       <w:proofErr w:type="gramEnd"/>
       <w:r>
         <w:rPr>
-          <w:sz w:val="28"/>
           <w:lang w:val="ru-RU"/>
         </w:rPr>
         <w:t xml:space="preserve">  II </w:t>
@@ -164,7 +179,6 @@
       <w:proofErr w:type="spellStart"/>
       <w:r>
         <w:rPr>
-          <w:sz w:val="28"/>
           <w:lang w:val="ru-RU"/>
         </w:rPr>
         <w:t>гр</w:t>
@@ -176,14 +190,12 @@
         <w:ind w:left="-567"/>
         <w:jc w:val="both"/>
         <w:rPr>
-          <w:sz w:val="28"/>
           <w:lang w:val="ru-RU"/>
         </w:rPr>
       </w:pPr>
       <w:sdt>
         <w:sdtPr>
           <w:rPr>
-            <w:sz w:val="28"/>
             <w:lang w:val="ru-RU"/>
           </w:rPr>
           <w:id w:val="-898747501"/>
@@ -199,32 +211,28 @@
         <w:sdtContent>
           <w:r>
             <w:rPr>
-              <w:sz w:val="28"/>
               <w:lang w:val="ru-RU"/>
             </w:rPr>
-            <w:t xml:space="preserve">Находился </w:t>
+            <w:t>Находилась</w:t>
           </w:r>
         </w:sdtContent>
       </w:sdt>
       <w:r>
         <w:rPr>
-          <w:sz w:val="28"/>
           <w:lang w:val="ru-RU"/>
         </w:rPr>
         <w:t xml:space="preserve"> на лечении с </w:t>
       </w:r>
       <w:r>
         <w:rPr>
-          <w:sz w:val="28"/>
           <w:lang w:val="ru-RU"/>
         </w:rPr>
         <w:t xml:space="preserve">  </w:t>
       </w:r>
-      <w:bookmarkStart w:id="0" w:name="c"/>
+      <w:bookmarkStart w:id="1" w:name="c"/>
       <w:sdt>
         <w:sdtPr>
           <w:rPr>
-            <w:sz w:val="28"/>
             <w:lang w:val="ru-RU"/>
           </w:rPr>
           <w:alias w:val="с"/>
@@ -233,7 +241,7 @@
           <w:placeholder>
             <w:docPart w:val="7862C20F9BFF4F74B33C6AE439DF9412"/>
           </w:placeholder>
-          <w:date w:fullDate="2018-05-10T00:00:00Z">
+          <w:date w:fullDate="2018-05-26T00:00:00Z">
             <w:dateFormat w:val="dd.MM.yy"/>
             <w:lid w:val="ru-RU"/>
             <w:storeMappedDataAs w:val="dateTime"/>
@@ -244,40 +252,35 @@
         <w:sdtContent>
           <w:r>
             <w:rPr>
-              <w:sz w:val="28"/>
               <w:lang w:val="ru-RU"/>
             </w:rPr>
-            <w:t>10.05.18</w:t>
+            <w:t>26.05.18</w:t>
           </w:r>
         </w:sdtContent>
       </w:sdt>
       <w:r>
         <w:rPr>
-          <w:sz w:val="28"/>
           <w:lang w:val="ru-RU"/>
         </w:rPr>
         <w:t>.</w:t>
       </w:r>
       <w:r>
         <w:rPr>
-          <w:sz w:val="28"/>
           <w:lang w:val="ru-RU"/>
         </w:rPr>
         <w:t xml:space="preserve"> </w:t>
       </w:r>
-      <w:bookmarkEnd w:id="0"/>
-      <w:r>
-        <w:rPr>
-          <w:sz w:val="28"/>
+      <w:bookmarkEnd w:id="1"/>
+      <w:r>
+        <w:rPr>
           <w:lang w:val="ru-RU"/>
         </w:rPr>
         <w:t xml:space="preserve">по   </w:t>
       </w:r>
-      <w:bookmarkStart w:id="1" w:name="по"/>
+      <w:bookmarkStart w:id="2" w:name="по"/>
       <w:sdt>
         <w:sdtPr>
           <w:rPr>
-            <w:sz w:val="28"/>
             <w:lang w:val="ru-RU"/>
           </w:rPr>
           <w:alias w:val="по"/>
@@ -286,7 +289,7 @@
           <w:placeholder>
             <w:docPart w:val="6F3D715C50A044CEB33B04E316EBB828"/>
           </w:placeholder>
-          <w:date w:fullDate="2018-05-23T00:00:00Z">
+          <w:date w:fullDate="2018-06-04T00:00:00Z">
             <w:dateFormat w:val="dd.MM.yy"/>
             <w:lid w:val="ru-RU"/>
             <w:storeMappedDataAs w:val="dateTime"/>
@@ -297,24 +300,21 @@
         <w:sdtContent>
           <w:r>
             <w:rPr>
-              <w:sz w:val="28"/>
               <w:lang w:val="ru-RU"/>
             </w:rPr>
-            <w:t>23.05.18</w:t>
+            <w:t>04.06.18</w:t>
           </w:r>
         </w:sdtContent>
       </w:sdt>
       <w:r>
         <w:rPr>
-          <w:sz w:val="28"/>
           <w:lang w:val="ru-RU"/>
         </w:rPr>
         <w:t xml:space="preserve"> </w:t>
       </w:r>
-      <w:bookmarkEnd w:id="1"/>
-      <w:r>
-        <w:rPr>
-          <w:sz w:val="28"/>
+      <w:bookmarkEnd w:id="2"/>
+      <w:r>
+        <w:rPr>
           <w:lang w:val="ru-RU"/>
         </w:rPr>
         <w:t xml:space="preserve">в </w:t>
@@ -322,7 +322,6 @@
       <w:sdt>
         <w:sdtPr>
           <w:rPr>
-            <w:sz w:val="28"/>
             <w:lang w:val="ru-RU"/>
           </w:rPr>
           <w:id w:val="-690990251"/>
@@ -339,7 +338,6 @@
           <w:proofErr w:type="spellStart"/>
           <w:r>
             <w:rPr>
-              <w:sz w:val="28"/>
               <w:lang w:val="ru-RU"/>
             </w:rPr>
             <w:t>диаб</w:t>
@@ -347,7 +345,6 @@
           <w:proofErr w:type="spellEnd"/>
           <w:r>
             <w:rPr>
-              <w:sz w:val="28"/>
               <w:lang w:val="ru-RU"/>
             </w:rPr>
             <w:t>.</w:t>
@@ -356,10 +353,15 @@
       </w:sdt>
       <w:r>
         <w:rPr>
-          <w:sz w:val="28"/>
           <w:lang w:val="ru-RU"/>
         </w:rPr>
         <w:t xml:space="preserve">  отд.</w:t>
+      </w:r>
+      <w:r>
+        <w:rPr>
+          <w:lang w:val="ru-RU"/>
+        </w:rPr>
+        <w:t xml:space="preserve"> (ОИТ с 26.05.18 по 01.06.18)</w:t>
       </w:r>
     </w:p>
     <w:p>
@@ -367,15 +369,11 @@
         <w:ind w:left="-567"/>
         <w:jc w:val="both"/>
         <w:rPr>
-          <w:sz w:val="28"/>
-          <w:szCs w:val="28"/>
           <w:lang w:val="ru-RU"/>
         </w:rPr>
       </w:pPr>
       <w:r>
         <w:rPr>
-          <w:sz w:val="28"/>
-          <w:szCs w:val="28"/>
           <w:u w:val="single"/>
           <w:lang w:val="ru-RU"/>
         </w:rPr>
@@ -383,62 +381,26 @@
       </w:r>
       <w:r>
         <w:rPr>
-          <w:sz w:val="28"/>
-          <w:szCs w:val="28"/>
           <w:lang w:val="ru-RU"/>
         </w:rPr>
         <w:t>:</w:t>
       </w:r>
-      <w:bookmarkStart w:id="2" w:name="дз"/>
-      <w:bookmarkEnd w:id="2"/>
-      <w:r>
-        <w:rPr>
-          <w:sz w:val="28"/>
-          <w:szCs w:val="28"/>
-          <w:lang w:val="ru-RU"/>
-        </w:rPr>
-        <w:t xml:space="preserve">  </w:t>
-      </w:r>
-      <w:r>
-        <w:rPr>
-          <w:sz w:val="26"/>
-          <w:szCs w:val="26"/>
-          <w:lang w:val="ru-RU"/>
-        </w:rPr>
-        <w:t>Сахарный диабет, тип</w:t>
-      </w:r>
-      <w:proofErr w:type="gramStart"/>
-      <w:r>
-        <w:rPr>
-          <w:sz w:val="26"/>
-          <w:szCs w:val="26"/>
-          <w:lang w:val="ru-RU"/>
-        </w:rPr>
-        <w:t xml:space="preserve"> ,</w:t>
-      </w:r>
-      <w:proofErr w:type="gramEnd"/>
-      <w:r>
-        <w:rPr>
-          <w:sz w:val="26"/>
-          <w:szCs w:val="26"/>
-          <w:lang w:val="ru-RU"/>
-        </w:rPr>
-        <w:t xml:space="preserve"> </w:t>
-      </w:r>
-      <w:proofErr w:type="spellStart"/>
-      <w:r>
-        <w:rPr>
-          <w:sz w:val="26"/>
-          <w:szCs w:val="26"/>
-          <w:lang w:val="ru-RU"/>
-        </w:rPr>
-        <w:t>вторичноинсулинзависимый</w:t>
-      </w:r>
-      <w:proofErr w:type="spellEnd"/>
-      <w:r>
-        <w:rPr>
-          <w:sz w:val="26"/>
-          <w:szCs w:val="26"/>
+      <w:bookmarkStart w:id="3" w:name="дз"/>
+      <w:bookmarkEnd w:id="3"/>
+      <w:r>
+        <w:rPr>
+          <w:lang w:val="ru-RU"/>
+        </w:rPr>
+        <w:t xml:space="preserve">  Сахарный диабет, тип </w:t>
+      </w:r>
+      <w:r>
+        <w:rPr>
+          <w:lang w:val="ru-RU"/>
+        </w:rPr>
+        <w:t>1</w:t>
+      </w:r>
+      <w:r>
+        <w:rPr>
           <w:lang w:val="ru-RU"/>
         </w:rPr>
         <w:t xml:space="preserve">, </w:t>
@@ -446,8 +408,6 @@
       <w:sdt>
         <w:sdtPr>
           <w:rPr>
-            <w:sz w:val="26"/>
-            <w:szCs w:val="26"/>
             <w:lang w:val="ru-RU"/>
           </w:rPr>
           <w:id w:val="355073878"/>
@@ -464,26 +424,20 @@
         <w:sdtContent>
           <w:r>
             <w:rPr>
-              <w:sz w:val="26"/>
-              <w:szCs w:val="26"/>
               <w:lang w:val="ru-RU"/>
             </w:rPr>
-            <w:t>средней тяжести,</w:t>
+            <w:t>тяжелая форма, лабильное течение со склонностью к гипогликемическим состояниям,</w:t>
           </w:r>
         </w:sdtContent>
       </w:sdt>
       <w:r>
         <w:rPr>
-          <w:sz w:val="26"/>
-          <w:szCs w:val="26"/>
           <w:lang w:val="ru-RU"/>
         </w:rPr>
         <w:t xml:space="preserve"> </w:t>
       </w:r>
       <w:r>
         <w:rPr>
-          <w:sz w:val="26"/>
-          <w:szCs w:val="26"/>
           <w:lang w:val="ru-RU"/>
         </w:rPr>
         <w:t xml:space="preserve">ст. </w:t>
@@ -491,8 +445,6 @@
       <w:sdt>
         <w:sdtPr>
           <w:rPr>
-            <w:sz w:val="26"/>
-            <w:szCs w:val="26"/>
             <w:lang w:val="ru-RU"/>
           </w:rPr>
           <w:alias w:val="диабет"/>
@@ -512,8 +464,6 @@
         <w:sdtContent>
           <w:r>
             <w:rPr>
-              <w:sz w:val="26"/>
-              <w:szCs w:val="26"/>
               <w:lang w:val="ru-RU"/>
             </w:rPr>
             <w:t>декомпенсации.</w:t>
@@ -522,1072 +472,382 @@
       </w:sdt>
       <w:r>
         <w:rPr>
-          <w:sz w:val="26"/>
-          <w:szCs w:val="26"/>
           <w:lang w:val="ru-RU"/>
         </w:rPr>
         <w:t xml:space="preserve">  </w:t>
       </w:r>
+      <w:proofErr w:type="spellStart"/>
+      <w:r>
+        <w:rPr>
+          <w:lang w:val="ru-RU"/>
+        </w:rPr>
+        <w:t>Ке</w:t>
+      </w:r>
+      <w:r>
+        <w:rPr>
+          <w:lang w:val="ru-RU"/>
+        </w:rPr>
+        <w:t>тоацидотическое</w:t>
+      </w:r>
+      <w:proofErr w:type="spellEnd"/>
+      <w:r>
+        <w:rPr>
+          <w:lang w:val="ru-RU"/>
+        </w:rPr>
+        <w:t xml:space="preserve"> состояние </w:t>
+      </w:r>
+      <w:r>
+        <w:rPr>
+          <w:lang w:val="en-US"/>
+        </w:rPr>
+        <w:t>I</w:t>
+      </w:r>
+      <w:r>
+        <w:rPr>
+          <w:lang w:val="ru-RU"/>
+        </w:rPr>
+        <w:t xml:space="preserve"> </w:t>
+      </w:r>
+      <w:r>
+        <w:rPr>
+          <w:lang w:val="ru-RU"/>
+        </w:rPr>
+        <w:t>ст</w:t>
+      </w:r>
+      <w:r>
+        <w:rPr>
+          <w:lang w:val="ru-RU"/>
+        </w:rPr>
+        <w:t xml:space="preserve">. </w:t>
+      </w:r>
+      <w:r>
+        <w:rPr>
+          <w:lang w:val="ru-RU"/>
+        </w:rPr>
+        <w:t xml:space="preserve">Диабетическая </w:t>
+      </w:r>
+      <w:proofErr w:type="spellStart"/>
+      <w:r>
+        <w:rPr>
+          <w:lang w:val="ru-RU"/>
+        </w:rPr>
+        <w:t>ангиопатия</w:t>
+      </w:r>
+      <w:proofErr w:type="spellEnd"/>
+      <w:r>
+        <w:rPr>
+          <w:lang w:val="ru-RU"/>
+        </w:rPr>
+        <w:t xml:space="preserve"> артерий н/</w:t>
+      </w:r>
+      <w:proofErr w:type="gramStart"/>
+      <w:r>
+        <w:rPr>
+          <w:lang w:val="ru-RU"/>
+        </w:rPr>
+        <w:t>к</w:t>
+      </w:r>
+      <w:proofErr w:type="gramEnd"/>
+      <w:r>
+        <w:rPr>
+          <w:lang w:val="ru-RU"/>
+        </w:rPr>
+        <w:t xml:space="preserve">. </w:t>
+      </w:r>
+      <w:r>
+        <w:rPr>
+          <w:lang w:val="ru-RU"/>
+        </w:rPr>
+        <w:t xml:space="preserve">Диабетическая дистальная симметричная </w:t>
+      </w:r>
+      <w:proofErr w:type="spellStart"/>
+      <w:r>
+        <w:rPr>
+          <w:lang w:val="ru-RU"/>
+        </w:rPr>
+        <w:t>полинейропатия</w:t>
+      </w:r>
+      <w:proofErr w:type="spellEnd"/>
+      <w:r>
+        <w:rPr>
+          <w:lang w:val="ru-RU"/>
+        </w:rPr>
+        <w:t xml:space="preserve"> н/к, сенсомоторная форма</w:t>
+      </w:r>
+      <w:r>
+        <w:rPr>
+          <w:lang w:val="ru-RU"/>
+        </w:rPr>
+        <w:t xml:space="preserve"> (NSS 5, NDS 4</w:t>
+      </w:r>
+      <w:r>
+        <w:rPr>
+          <w:lang w:val="ru-RU"/>
+        </w:rPr>
+        <w:t>)</w:t>
+      </w:r>
+      <w:r>
+        <w:rPr>
+          <w:lang w:val="ru-RU"/>
+        </w:rPr>
+        <w:t>. ХБП II</w:t>
+      </w:r>
+      <w:r>
+        <w:rPr>
+          <w:lang w:val="ru-RU"/>
+        </w:rPr>
+        <w:t xml:space="preserve"> с</w:t>
+      </w:r>
+      <w:r>
+        <w:rPr>
+          <w:lang w:val="ru-RU"/>
+        </w:rPr>
+        <w:t xml:space="preserve">т. Диабетическая нефропатия </w:t>
+      </w:r>
+      <w:r>
+        <w:rPr>
+          <w:lang w:val="en-US"/>
+        </w:rPr>
+        <w:t>III-</w:t>
+      </w:r>
+      <w:r>
+        <w:rPr>
+          <w:lang w:val="ru-RU"/>
+        </w:rPr>
+        <w:t>IV ст.</w:t>
+      </w:r>
+      <w:r>
+        <w:rPr>
+          <w:lang w:val="ru-RU"/>
+        </w:rPr>
+        <w:t xml:space="preserve"> </w:t>
+      </w:r>
+      <w:r>
+        <w:rPr>
+          <w:lang w:val="ru-RU"/>
+        </w:rPr>
+        <w:t xml:space="preserve">Синдром вегетативной дисфункции, </w:t>
+      </w:r>
+      <w:proofErr w:type="spellStart"/>
+      <w:r>
+        <w:rPr>
+          <w:lang w:val="ru-RU"/>
+        </w:rPr>
+        <w:t>астено</w:t>
+      </w:r>
+      <w:proofErr w:type="spellEnd"/>
+      <w:r>
+        <w:rPr>
+          <w:lang w:val="ru-RU"/>
+        </w:rPr>
+        <w:t xml:space="preserve">-невротический </w:t>
+      </w:r>
+      <w:proofErr w:type="gramStart"/>
+      <w:r>
+        <w:rPr>
+          <w:lang w:val="ru-RU"/>
+        </w:rPr>
+        <w:t>с-м</w:t>
+      </w:r>
+      <w:proofErr w:type="gramEnd"/>
+      <w:r>
+        <w:rPr>
+          <w:lang w:val="ru-RU"/>
+        </w:rPr>
+        <w:t xml:space="preserve">. Хронический гастродуоденит в </w:t>
+      </w:r>
+      <w:proofErr w:type="spellStart"/>
+      <w:r>
+        <w:rPr>
+          <w:lang w:val="ru-RU"/>
+        </w:rPr>
+        <w:t>ст</w:t>
+      </w:r>
+      <w:proofErr w:type="gramStart"/>
+      <w:r>
+        <w:rPr>
+          <w:lang w:val="ru-RU"/>
+        </w:rPr>
+        <w:t>.о</w:t>
+      </w:r>
+      <w:proofErr w:type="gramEnd"/>
+      <w:r>
+        <w:rPr>
+          <w:lang w:val="ru-RU"/>
+        </w:rPr>
+        <w:t>бостения</w:t>
+      </w:r>
+      <w:proofErr w:type="spellEnd"/>
+      <w:r>
+        <w:rPr>
+          <w:lang w:val="ru-RU"/>
+        </w:rPr>
+        <w:t xml:space="preserve">. Недостаточность </w:t>
+      </w:r>
+      <w:proofErr w:type="spellStart"/>
+      <w:r>
+        <w:rPr>
+          <w:lang w:val="ru-RU"/>
+        </w:rPr>
+        <w:t>кардии</w:t>
+      </w:r>
+      <w:proofErr w:type="spellEnd"/>
+      <w:r>
+        <w:rPr>
+          <w:lang w:val="ru-RU"/>
+        </w:rPr>
+        <w:t xml:space="preserve">. Рефлюкс-эзофагит. </w:t>
+      </w:r>
+      <w:proofErr w:type="spellStart"/>
+      <w:r>
+        <w:rPr>
+          <w:lang w:val="ru-RU"/>
+        </w:rPr>
+        <w:t>Дуодено-гастральный</w:t>
+      </w:r>
+      <w:proofErr w:type="spellEnd"/>
+      <w:r>
+        <w:rPr>
+          <w:lang w:val="ru-RU"/>
+        </w:rPr>
+        <w:t xml:space="preserve"> рефлюкс. Н.</w:t>
+      </w:r>
+      <w:proofErr w:type="spellStart"/>
+      <w:proofErr w:type="gramStart"/>
+      <w:r>
+        <w:t>ру</w:t>
+      </w:r>
+      <w:proofErr w:type="gramEnd"/>
+      <w:r>
+        <w:rPr>
+          <w:lang w:val="en-US"/>
+        </w:rPr>
+        <w:t>lori</w:t>
+      </w:r>
+      <w:proofErr w:type="spellEnd"/>
+      <w:r>
+        <w:rPr>
+          <w:lang w:val="ru-RU"/>
+        </w:rPr>
+        <w:t xml:space="preserve"> отрицательный. </w:t>
+      </w:r>
+      <w:proofErr w:type="spellStart"/>
+      <w:r>
+        <w:rPr>
+          <w:lang w:val="ru-RU"/>
+        </w:rPr>
+        <w:t>Хр</w:t>
+      </w:r>
+      <w:proofErr w:type="gramStart"/>
+      <w:r>
+        <w:rPr>
+          <w:lang w:val="ru-RU"/>
+        </w:rPr>
+        <w:t>.п</w:t>
+      </w:r>
+      <w:proofErr w:type="gramEnd"/>
+      <w:r>
+        <w:rPr>
+          <w:lang w:val="ru-RU"/>
+        </w:rPr>
+        <w:t>анкреатит</w:t>
+      </w:r>
+      <w:proofErr w:type="spellEnd"/>
+      <w:r>
+        <w:rPr>
+          <w:lang w:val="ru-RU"/>
+        </w:rPr>
+        <w:t xml:space="preserve"> в </w:t>
+      </w:r>
+      <w:proofErr w:type="spellStart"/>
+      <w:r>
+        <w:rPr>
+          <w:lang w:val="ru-RU"/>
+        </w:rPr>
+        <w:t>ст.нестойкой</w:t>
+      </w:r>
+      <w:proofErr w:type="spellEnd"/>
+      <w:r>
+        <w:rPr>
+          <w:lang w:val="ru-RU"/>
+        </w:rPr>
+        <w:t xml:space="preserve"> ремиссии. С нарушением внешне- и внутрисекреторной функции поджелудочной железы. </w:t>
+      </w:r>
+      <w:r>
+        <w:rPr>
+          <w:lang w:val="ru-RU"/>
+        </w:rPr>
+        <w:t>Гипертоническая болезнь II стадии 2</w:t>
+      </w:r>
+      <w:r>
+        <w:rPr>
+          <w:lang w:val="ru-RU"/>
+        </w:rPr>
+        <w:t xml:space="preserve"> степени. Гипертензивное сердце СН </w:t>
+      </w:r>
+      <w:r>
+        <w:rPr>
+          <w:lang w:val="ru-RU"/>
+        </w:rPr>
+        <w:t>0-</w:t>
+      </w:r>
+      <w:r>
+        <w:rPr>
+          <w:lang w:val="ru-RU"/>
+        </w:rPr>
+        <w:t xml:space="preserve">I. Риск 4. </w:t>
+      </w:r>
+      <w:bookmarkStart w:id="4" w:name="дк"/>
+      <w:bookmarkEnd w:id="4"/>
     </w:p>
     <w:p>
       <w:pPr>
         <w:ind w:left="-567"/>
         <w:jc w:val="both"/>
         <w:rPr>
-          <w:sz w:val="28"/>
-          <w:szCs w:val="28"/>
           <w:lang w:val="ru-RU"/>
         </w:rPr>
       </w:pPr>
       <w:r>
         <w:rPr>
-          <w:sz w:val="28"/>
-          <w:szCs w:val="28"/>
-          <w:lang w:val="ru-RU"/>
-        </w:rPr>
-        <w:t xml:space="preserve">Диабетическая ангиопатия сетчатки ОИ. </w:t>
-      </w:r>
-    </w:p>
-    <w:p>
-      <w:pPr>
-        <w:ind w:left="-567"/>
-        <w:jc w:val="both"/>
-        <w:rPr>
-          <w:color w:val="0000CC"/>
-          <w:sz w:val="28"/>
-          <w:szCs w:val="28"/>
-          <w:lang w:val="ru-RU"/>
-        </w:rPr>
-      </w:pPr>
-      <w:r>
-        <w:rPr>
-          <w:color w:val="0000CC"/>
-          <w:sz w:val="28"/>
-          <w:szCs w:val="28"/>
-          <w:lang w:val="ru-RU"/>
-        </w:rPr>
-        <w:t>Диабетическая дистальная симметричная полинейропатия н/к, сенсомоторная форма</w:t>
-      </w:r>
-      <w:r>
-        <w:rPr>
-          <w:color w:val="0000CC"/>
-          <w:sz w:val="28"/>
-          <w:szCs w:val="28"/>
-          <w:lang w:val="ru-RU"/>
-        </w:rPr>
-        <w:t xml:space="preserve"> (NSS 6, NDS 6), </w:t>
-      </w:r>
-      <w:r>
-        <w:rPr>
-          <w:color w:val="0000CC"/>
-          <w:sz w:val="28"/>
-          <w:szCs w:val="28"/>
-          <w:lang w:val="ru-RU"/>
-        </w:rPr>
-        <w:t xml:space="preserve">  хроническое течение</w:t>
-      </w:r>
-    </w:p>
-    <w:p>
-      <w:pPr>
-        <w:ind w:left="-567"/>
-        <w:jc w:val="both"/>
-        <w:rPr>
-          <w:sz w:val="28"/>
-          <w:szCs w:val="28"/>
-          <w:lang w:val="ru-RU"/>
-        </w:rPr>
-      </w:pPr>
-      <w:r>
-        <w:rPr>
-          <w:sz w:val="28"/>
-          <w:szCs w:val="28"/>
-          <w:lang w:val="ru-RU"/>
-        </w:rPr>
-        <w:t>Диабетическая ангиопатия артерий н/к</w:t>
-      </w:r>
-      <w:r>
-        <w:rPr>
-          <w:sz w:val="28"/>
-          <w:szCs w:val="28"/>
-          <w:lang w:val="ru-RU"/>
-        </w:rPr>
-        <w:t xml:space="preserve"> II ст</w:t>
-      </w:r>
-      <w:r>
-        <w:rPr>
-          <w:sz w:val="28"/>
-          <w:szCs w:val="28"/>
-          <w:lang w:val="ru-RU"/>
-        </w:rPr>
-        <w:t xml:space="preserve">. </w:t>
-      </w:r>
-    </w:p>
-    <w:p>
-      <w:pPr>
-        <w:ind w:left="-567"/>
-        <w:jc w:val="both"/>
-        <w:rPr>
-          <w:sz w:val="28"/>
-          <w:szCs w:val="28"/>
-          <w:lang w:val="ru-RU"/>
-        </w:rPr>
-      </w:pPr>
-      <w:r>
-        <w:rPr>
-          <w:color w:val="7030A0"/>
-          <w:sz w:val="28"/>
-          <w:szCs w:val="28"/>
-          <w:lang w:val="ru-RU"/>
-        </w:rPr>
-        <w:t>ХБП II-IV ст. Диабетическая нефропатия III-IV ст.</w:t>
-      </w:r>
-      <w:r>
-        <w:rPr>
-          <w:color w:val="7030A0"/>
-          <w:sz w:val="28"/>
-          <w:szCs w:val="28"/>
+          <w:u w:val="single"/>
+          <w:lang w:val="ru-RU"/>
+        </w:rPr>
+        <w:t xml:space="preserve">Жалобы при поступлении </w:t>
+      </w:r>
+      <w:r>
+        <w:rPr>
+          <w:lang w:val="ru-RU"/>
+        </w:rPr>
+        <w:t xml:space="preserve">на </w:t>
+      </w:r>
+      <w:r>
+        <w:rPr>
+          <w:lang w:val="ru-RU"/>
+        </w:rPr>
+        <w:t xml:space="preserve">сухость во рту, </w:t>
+      </w:r>
+      <w:r>
+        <w:rPr>
+          <w:lang w:val="ru-RU"/>
+        </w:rPr>
+        <w:t>жажду,</w:t>
+      </w:r>
+      <w:r>
+        <w:rPr>
           <w:lang w:val="ru-RU"/>
         </w:rPr>
         <w:t xml:space="preserve"> </w:t>
       </w:r>
-    </w:p>
-    <w:p>
-      <w:pPr>
-        <w:ind w:left="-567"/>
-        <w:jc w:val="both"/>
-        <w:rPr>
-          <w:color w:val="E36C0A" w:themeColor="accent6" w:themeShade="BF"/>
-          <w:sz w:val="28"/>
-          <w:szCs w:val="28"/>
-          <w:lang w:val="ru-RU"/>
-        </w:rPr>
-      </w:pPr>
-      <w:r>
-        <w:rPr>
-          <w:color w:val="E36C0A" w:themeColor="accent6" w:themeShade="BF"/>
-          <w:sz w:val="28"/>
-          <w:szCs w:val="28"/>
-          <w:lang w:val="ru-RU"/>
-        </w:rPr>
-        <w:t xml:space="preserve">Ожирение II ст. (ИМТ кг/м2) </w:t>
-      </w:r>
-      <w:proofErr w:type="spellStart"/>
-      <w:r>
-        <w:rPr>
-          <w:color w:val="E36C0A" w:themeColor="accent6" w:themeShade="BF"/>
-          <w:sz w:val="28"/>
-          <w:szCs w:val="28"/>
-          <w:lang w:val="ru-RU"/>
-        </w:rPr>
-        <w:t>алим</w:t>
-      </w:r>
-      <w:proofErr w:type="spellEnd"/>
-      <w:proofErr w:type="gramStart"/>
-      <w:r>
-        <w:rPr>
-          <w:color w:val="E36C0A" w:themeColor="accent6" w:themeShade="BF"/>
-          <w:sz w:val="28"/>
-          <w:szCs w:val="28"/>
-          <w:lang w:val="ru-RU"/>
-        </w:rPr>
-        <w:t>.-</w:t>
-      </w:r>
-      <w:proofErr w:type="gramEnd"/>
-      <w:r>
-        <w:rPr>
-          <w:color w:val="E36C0A" w:themeColor="accent6" w:themeShade="BF"/>
-          <w:sz w:val="28"/>
-          <w:szCs w:val="28"/>
-          <w:lang w:val="ru-RU"/>
-        </w:rPr>
-        <w:t xml:space="preserve">конституционального генеза, стабильное течение.  </w:t>
-      </w:r>
-    </w:p>
-    <w:p>
-      <w:pPr>
-        <w:ind w:left="-567"/>
-        <w:jc w:val="both"/>
-        <w:rPr>
-          <w:sz w:val="28"/>
-          <w:szCs w:val="28"/>
-          <w:lang w:val="ru-RU"/>
-        </w:rPr>
-      </w:pPr>
-      <w:proofErr w:type="gramStart"/>
-      <w:r>
-        <w:rPr>
-          <w:color w:val="4F6228" w:themeColor="accent3" w:themeShade="80"/>
-          <w:sz w:val="28"/>
-          <w:szCs w:val="28"/>
-          <w:lang w:val="ru-RU"/>
-        </w:rPr>
-        <w:t>Аутоиммунный</w:t>
-      </w:r>
-      <w:proofErr w:type="gramEnd"/>
-      <w:r>
-        <w:rPr>
-          <w:color w:val="4F6228" w:themeColor="accent3" w:themeShade="80"/>
-          <w:sz w:val="28"/>
-          <w:szCs w:val="28"/>
-          <w:lang w:val="ru-RU"/>
-        </w:rPr>
-        <w:t xml:space="preserve"> тиреоидит, </w:t>
+      <w:r>
+        <w:rPr>
+          <w:lang w:val="ru-RU"/>
+        </w:rPr>
+        <w:t xml:space="preserve">тошноту, многократную рвоту, резкую общую слабость, головокружение, </w:t>
       </w:r>
       <w:sdt>
         <w:sdtPr>
           <w:rPr>
-            <w:color w:val="4F6228" w:themeColor="accent3" w:themeShade="80"/>
-            <w:sz w:val="28"/>
-            <w:szCs w:val="28"/>
-            <w:lang w:val="ru-RU"/>
-          </w:rPr>
-          <w:id w:val="105240480"/>
-          <w:placeholder>
-            <w:docPart w:val="FBFC6A18E07A484F9E976562E903BEB7"/>
-          </w:placeholder>
-          <w:comboBox>
-            <w:listItem w:displayText="без увеличения объема щит. железы." w:value="без увеличения объема щит. железы."/>
-            <w:listItem w:displayText="гипертрофическая форма." w:value="гипертрофическая форма."/>
-          </w:comboBox>
-        </w:sdtPr>
-        <w:sdtEndPr/>
-        <w:sdtContent>
-          <w:r>
-            <w:rPr>
-              <w:color w:val="4F6228" w:themeColor="accent3" w:themeShade="80"/>
-              <w:sz w:val="28"/>
-              <w:szCs w:val="28"/>
-              <w:lang w:val="ru-RU"/>
-            </w:rPr>
-            <w:t>гипертрофическая форма.</w:t>
-          </w:r>
-        </w:sdtContent>
-      </w:sdt>
-      <w:r>
-        <w:rPr>
-          <w:color w:val="4F6228" w:themeColor="accent3" w:themeShade="80"/>
-          <w:sz w:val="28"/>
-          <w:szCs w:val="28"/>
-          <w:lang w:val="ru-RU"/>
-        </w:rPr>
-        <w:t xml:space="preserve"> Гипотиреоз, средней тяжести,  </w:t>
-      </w:r>
-      <w:r>
-        <w:rPr>
-          <w:color w:val="4F6228" w:themeColor="accent3" w:themeShade="80"/>
-          <w:sz w:val="28"/>
-          <w:szCs w:val="28"/>
-          <w:lang w:val="ru-RU"/>
-        </w:rPr>
-        <w:t xml:space="preserve">ст. </w:t>
-      </w:r>
-      <w:r>
-        <w:rPr>
-          <w:color w:val="4F6228" w:themeColor="accent3" w:themeShade="80"/>
-          <w:sz w:val="28"/>
-          <w:szCs w:val="28"/>
-          <w:lang w:val="ru-RU"/>
-        </w:rPr>
-        <w:t>медикаментозн</w:t>
-      </w:r>
-      <w:r>
-        <w:rPr>
-          <w:color w:val="4F6228" w:themeColor="accent3" w:themeShade="80"/>
-          <w:sz w:val="28"/>
-          <w:szCs w:val="28"/>
-          <w:lang w:val="ru-RU"/>
-        </w:rPr>
-        <w:t>ой</w:t>
-      </w:r>
-      <w:r>
-        <w:rPr>
-          <w:color w:val="4F6228" w:themeColor="accent3" w:themeShade="80"/>
-          <w:sz w:val="28"/>
-          <w:szCs w:val="28"/>
-          <w:lang w:val="ru-RU"/>
-        </w:rPr>
-        <w:t xml:space="preserve"> </w:t>
-      </w:r>
-      <w:proofErr w:type="spellStart"/>
-      <w:r>
-        <w:rPr>
-          <w:color w:val="4F6228" w:themeColor="accent3" w:themeShade="80"/>
-          <w:sz w:val="28"/>
-          <w:szCs w:val="28"/>
-          <w:lang w:val="ru-RU"/>
-        </w:rPr>
-        <w:t>субкомпенсаци</w:t>
-      </w:r>
-      <w:r>
-        <w:rPr>
-          <w:color w:val="4F6228" w:themeColor="accent3" w:themeShade="80"/>
-          <w:sz w:val="28"/>
-          <w:szCs w:val="28"/>
-          <w:lang w:val="ru-RU"/>
-        </w:rPr>
-        <w:t>и</w:t>
-      </w:r>
-      <w:proofErr w:type="spellEnd"/>
-      <w:r>
-        <w:rPr>
-          <w:color w:val="4F6228" w:themeColor="accent3" w:themeShade="80"/>
-          <w:sz w:val="28"/>
-          <w:szCs w:val="28"/>
-          <w:lang w:val="ru-RU"/>
-        </w:rPr>
-        <w:t xml:space="preserve">. </w:t>
-      </w:r>
-      <w:sdt>
-        <w:sdtPr>
-          <w:rPr>
-            <w:color w:val="4F6228" w:themeColor="accent3" w:themeShade="80"/>
-            <w:sz w:val="28"/>
-            <w:szCs w:val="28"/>
-            <w:lang w:val="ru-RU"/>
-          </w:rPr>
-          <w:id w:val="590198144"/>
-          <w:placeholder>
-            <w:docPart w:val="DefaultPlaceholder_1082065159"/>
-          </w:placeholder>
-          <w:dropDownList>
-            <w:listItem w:value="Выберите элемент."/>
-            <w:listItem w:displayText="Диффузный токсический " w:value="Диффузный токсический "/>
-            <w:listItem w:displayText="Диффузный " w:value="Диффузный "/>
-            <w:listItem w:displayText="Смешаный " w:value="Смешаный "/>
-            <w:listItem w:displayText="Узловой " w:value="Узловой "/>
-          </w:dropDownList>
-        </w:sdtPr>
-        <w:sdtEndPr/>
-        <w:sdtContent>
-          <w:r>
-            <w:rPr>
-              <w:color w:val="4F6228" w:themeColor="accent3" w:themeShade="80"/>
-              <w:sz w:val="28"/>
-              <w:szCs w:val="28"/>
-              <w:lang w:val="ru-RU"/>
-            </w:rPr>
-            <w:t xml:space="preserve">Диффузный токсический </w:t>
-          </w:r>
-        </w:sdtContent>
-      </w:sdt>
-      <w:r>
-        <w:rPr>
-          <w:color w:val="4F6228" w:themeColor="accent3" w:themeShade="80"/>
-          <w:sz w:val="28"/>
-          <w:szCs w:val="28"/>
-          <w:lang w:val="ru-RU"/>
-        </w:rPr>
-        <w:t xml:space="preserve"> зоб II. Эутиреоидное состояние</w:t>
-      </w:r>
-      <w:r>
-        <w:rPr>
-          <w:sz w:val="28"/>
-          <w:szCs w:val="28"/>
-          <w:lang w:val="ru-RU"/>
-        </w:rPr>
-        <w:t xml:space="preserve">. </w:t>
-      </w:r>
-    </w:p>
-    <w:p>
-      <w:pPr>
-        <w:ind w:left="-567"/>
-        <w:jc w:val="both"/>
-        <w:rPr>
-          <w:color w:val="17365D" w:themeColor="text2" w:themeShade="BF"/>
-          <w:sz w:val="28"/>
-          <w:szCs w:val="28"/>
-          <w:lang w:val="ru-RU"/>
-        </w:rPr>
-      </w:pPr>
-      <w:r>
-        <w:rPr>
-          <w:color w:val="17365D" w:themeColor="text2" w:themeShade="BF"/>
-          <w:sz w:val="28"/>
-          <w:szCs w:val="28"/>
-          <w:lang w:val="ru-RU"/>
-        </w:rPr>
-        <w:t xml:space="preserve">Миопия </w:t>
-      </w:r>
-      <w:sdt>
-        <w:sdtPr>
-          <w:rPr>
-            <w:color w:val="17365D" w:themeColor="text2" w:themeShade="BF"/>
-            <w:sz w:val="28"/>
-            <w:szCs w:val="28"/>
-            <w:lang w:val="ru-RU"/>
-          </w:rPr>
-          <w:id w:val="-1410379913"/>
-          <w:placeholder>
-            <w:docPart w:val="DefaultPlaceholder_1082065159"/>
-          </w:placeholder>
-          <w:comboBox>
-            <w:listItem w:value="Выберите элемент."/>
-            <w:listItem w:displayText="слабой " w:value="слабой "/>
-            <w:listItem w:displayText="высокой" w:value="высокой"/>
-            <w:listItem w:displayText="средней" w:value="средней"/>
-          </w:comboBox>
-        </w:sdtPr>
-        <w:sdtEndPr/>
-        <w:sdtContent>
-          <w:r>
-            <w:rPr>
-              <w:color w:val="17365D" w:themeColor="text2" w:themeShade="BF"/>
-              <w:sz w:val="28"/>
-              <w:szCs w:val="28"/>
-              <w:lang w:val="ru-RU"/>
-            </w:rPr>
-            <w:t xml:space="preserve">слабой </w:t>
-          </w:r>
-        </w:sdtContent>
-      </w:sdt>
-      <w:r>
-        <w:rPr>
-          <w:color w:val="17365D" w:themeColor="text2" w:themeShade="BF"/>
-          <w:sz w:val="28"/>
-          <w:szCs w:val="28"/>
-          <w:lang w:val="ru-RU"/>
-        </w:rPr>
-        <w:t xml:space="preserve"> степени ОИ.</w:t>
-      </w:r>
-      <w:r>
-        <w:rPr>
-          <w:color w:val="17365D" w:themeColor="text2" w:themeShade="BF"/>
-          <w:sz w:val="28"/>
-          <w:szCs w:val="28"/>
-          <w:lang w:val="ru-RU"/>
-        </w:rPr>
-        <w:t xml:space="preserve"> </w:t>
-      </w:r>
-    </w:p>
-    <w:p>
-      <w:pPr>
-        <w:ind w:left="-567"/>
-        <w:jc w:val="both"/>
-        <w:rPr>
-          <w:color w:val="17365D" w:themeColor="text2" w:themeShade="BF"/>
-          <w:sz w:val="28"/>
-          <w:szCs w:val="28"/>
-          <w:lang w:val="ru-RU"/>
-        </w:rPr>
-      </w:pPr>
-      <w:r>
-        <w:rPr>
-          <w:color w:val="17365D" w:themeColor="text2" w:themeShade="BF"/>
-          <w:sz w:val="28"/>
-          <w:szCs w:val="28"/>
-          <w:lang w:val="ru-RU"/>
-        </w:rPr>
-        <w:t>А</w:t>
-      </w:r>
-      <w:r>
-        <w:rPr>
-          <w:color w:val="17365D" w:themeColor="text2" w:themeShade="BF"/>
-          <w:sz w:val="28"/>
-          <w:szCs w:val="28"/>
-          <w:lang w:val="ru-RU"/>
-        </w:rPr>
-        <w:t xml:space="preserve">нгиопатия сосудов сетчатки </w:t>
-      </w:r>
-      <w:sdt>
-        <w:sdtPr>
-          <w:rPr>
-            <w:color w:val="17365D" w:themeColor="text2" w:themeShade="BF"/>
-            <w:sz w:val="28"/>
-            <w:szCs w:val="28"/>
-            <w:lang w:val="ru-RU"/>
-          </w:rPr>
-          <w:id w:val="2051261544"/>
-          <w:placeholder>
-            <w:docPart w:val="DefaultPlaceholder_1082065159"/>
-          </w:placeholder>
-          <w:comboBox>
-            <w:listItem w:value="Выберите элемент."/>
-            <w:listItem w:displayText="ОИ" w:value="ОИ"/>
-            <w:listItem w:displayText="ОД" w:value="ОД"/>
-            <w:listItem w:displayText="OS" w:value="OS"/>
-          </w:comboBox>
-        </w:sdtPr>
-        <w:sdtEndPr/>
-        <w:sdtContent>
-          <w:r>
-            <w:rPr>
-              <w:color w:val="17365D" w:themeColor="text2" w:themeShade="BF"/>
-              <w:sz w:val="28"/>
-              <w:szCs w:val="28"/>
-              <w:lang w:val="ru-RU"/>
-            </w:rPr>
-            <w:t>ОИ</w:t>
-          </w:r>
-        </w:sdtContent>
-      </w:sdt>
-      <w:r>
-        <w:rPr>
-          <w:color w:val="17365D" w:themeColor="text2" w:themeShade="BF"/>
-          <w:sz w:val="28"/>
-          <w:szCs w:val="28"/>
-          <w:lang w:val="ru-RU"/>
-        </w:rPr>
-        <w:t>.</w:t>
-      </w:r>
-      <w:r>
-        <w:rPr>
-          <w:color w:val="17365D" w:themeColor="text2" w:themeShade="BF"/>
-          <w:sz w:val="28"/>
-          <w:szCs w:val="28"/>
-          <w:lang w:val="ru-RU"/>
-        </w:rPr>
-        <w:t xml:space="preserve"> </w:t>
-      </w:r>
-      <w:r>
-        <w:rPr>
-          <w:color w:val="17365D" w:themeColor="text2" w:themeShade="BF"/>
-          <w:sz w:val="28"/>
-          <w:szCs w:val="28"/>
-          <w:lang w:val="ru-RU"/>
-        </w:rPr>
-        <w:t xml:space="preserve">Начальная катаракта </w:t>
-      </w:r>
-      <w:sdt>
-        <w:sdtPr>
-          <w:rPr>
-            <w:color w:val="17365D" w:themeColor="text2" w:themeShade="BF"/>
-            <w:sz w:val="28"/>
-            <w:szCs w:val="28"/>
-            <w:lang w:val="ru-RU"/>
-          </w:rPr>
-          <w:id w:val="517513702"/>
-          <w:placeholder>
-            <w:docPart w:val="DB435B1E68954750936FB322747598D2"/>
-          </w:placeholder>
-          <w:comboBox>
-            <w:listItem w:value="Выберите элемент."/>
-            <w:listItem w:displayText="ОИ" w:value="ОИ"/>
-            <w:listItem w:displayText="ОД" w:value="ОД"/>
-            <w:listItem w:displayText="OS" w:value="OS"/>
-          </w:comboBox>
-        </w:sdtPr>
-        <w:sdtEndPr/>
-        <w:sdtContent>
-          <w:r>
-            <w:rPr>
-              <w:color w:val="17365D" w:themeColor="text2" w:themeShade="BF"/>
-              <w:sz w:val="28"/>
-              <w:szCs w:val="28"/>
-              <w:lang w:val="ru-RU"/>
-            </w:rPr>
-            <w:t>ОИ</w:t>
-          </w:r>
-        </w:sdtContent>
-      </w:sdt>
-      <w:r>
-        <w:rPr>
-          <w:color w:val="17365D" w:themeColor="text2" w:themeShade="BF"/>
-          <w:sz w:val="28"/>
-          <w:szCs w:val="28"/>
-          <w:lang w:val="ru-RU"/>
-        </w:rPr>
-        <w:t xml:space="preserve">. </w:t>
-      </w:r>
-      <w:r>
-        <w:rPr>
-          <w:color w:val="17365D" w:themeColor="text2" w:themeShade="BF"/>
-          <w:sz w:val="28"/>
-          <w:szCs w:val="28"/>
-          <w:lang w:val="ru-RU"/>
-        </w:rPr>
-        <w:t xml:space="preserve"> </w:t>
-      </w:r>
-    </w:p>
-    <w:p>
-      <w:pPr>
-        <w:ind w:left="-567"/>
-        <w:jc w:val="both"/>
-        <w:rPr>
-          <w:color w:val="17365D" w:themeColor="text2" w:themeShade="BF"/>
-          <w:sz w:val="28"/>
-          <w:szCs w:val="28"/>
-          <w:lang w:val="ru-RU"/>
-        </w:rPr>
-      </w:pPr>
-      <w:r>
-        <w:rPr>
-          <w:color w:val="17365D" w:themeColor="text2" w:themeShade="BF"/>
-          <w:sz w:val="28"/>
-          <w:szCs w:val="28"/>
-          <w:lang w:val="ru-RU"/>
-        </w:rPr>
-        <w:t>Непро</w:t>
-      </w:r>
-      <w:r>
-        <w:rPr>
-          <w:color w:val="17365D" w:themeColor="text2" w:themeShade="BF"/>
-          <w:sz w:val="28"/>
-          <w:szCs w:val="28"/>
-          <w:lang w:val="ru-RU"/>
-        </w:rPr>
-        <w:t>лиферативная  диабетическая</w:t>
-      </w:r>
-      <w:r>
-        <w:rPr>
-          <w:color w:val="17365D" w:themeColor="text2" w:themeShade="BF"/>
-          <w:sz w:val="28"/>
-          <w:szCs w:val="28"/>
-          <w:lang w:val="ru-RU"/>
-        </w:rPr>
-        <w:t xml:space="preserve"> </w:t>
-      </w:r>
-      <w:proofErr w:type="spellStart"/>
-      <w:r>
-        <w:rPr>
-          <w:color w:val="17365D" w:themeColor="text2" w:themeShade="BF"/>
-          <w:sz w:val="28"/>
-          <w:szCs w:val="28"/>
-          <w:lang w:val="ru-RU"/>
-        </w:rPr>
-        <w:t>ретинопатия</w:t>
-      </w:r>
-      <w:proofErr w:type="spellEnd"/>
-      <w:r>
-        <w:rPr>
-          <w:color w:val="17365D" w:themeColor="text2" w:themeShade="BF"/>
-          <w:sz w:val="28"/>
-          <w:szCs w:val="28"/>
-          <w:lang w:val="ru-RU"/>
-        </w:rPr>
-        <w:t xml:space="preserve"> </w:t>
-      </w:r>
-      <w:sdt>
-        <w:sdtPr>
-          <w:rPr>
-            <w:color w:val="17365D" w:themeColor="text2" w:themeShade="BF"/>
-            <w:sz w:val="28"/>
-            <w:szCs w:val="28"/>
-            <w:lang w:val="ru-RU"/>
-          </w:rPr>
-          <w:id w:val="389392371"/>
-          <w:placeholder>
-            <w:docPart w:val="5917FEE754784A0BA4173B51A4E1CE95"/>
-          </w:placeholder>
-          <w:comboBox>
-            <w:listItem w:value="Выберите элемент."/>
-            <w:listItem w:displayText="ОИ" w:value="ОИ"/>
-            <w:listItem w:displayText="ОД" w:value="ОД"/>
-            <w:listItem w:displayText="OS" w:value="OS"/>
-          </w:comboBox>
-        </w:sdtPr>
-        <w:sdtEndPr/>
-        <w:sdtContent>
-          <w:r>
-            <w:rPr>
-              <w:color w:val="17365D" w:themeColor="text2" w:themeShade="BF"/>
-              <w:sz w:val="28"/>
-              <w:szCs w:val="28"/>
-              <w:lang w:val="ru-RU"/>
-            </w:rPr>
-            <w:t>ОИ</w:t>
-          </w:r>
-        </w:sdtContent>
-      </w:sdt>
-      <w:r>
-        <w:rPr>
-          <w:color w:val="17365D" w:themeColor="text2" w:themeShade="BF"/>
-          <w:sz w:val="28"/>
-          <w:szCs w:val="28"/>
-          <w:lang w:val="ru-RU"/>
-        </w:rPr>
-        <w:t>.</w:t>
-      </w:r>
-    </w:p>
-    <w:p>
-      <w:pPr>
-        <w:ind w:left="-567"/>
-        <w:jc w:val="both"/>
-        <w:rPr>
-          <w:color w:val="C00000"/>
-          <w:sz w:val="28"/>
-          <w:szCs w:val="28"/>
-          <w:lang w:val="ru-RU"/>
-        </w:rPr>
-      </w:pPr>
-      <w:r>
-        <w:rPr>
-          <w:color w:val="C00000"/>
-          <w:sz w:val="28"/>
-          <w:szCs w:val="28"/>
-          <w:lang w:val="ru-RU"/>
-        </w:rPr>
-        <w:t xml:space="preserve">ИБС, стенокардия напряжения, диффузный кардиосклероз, II </w:t>
-      </w:r>
-      <w:proofErr w:type="spellStart"/>
-      <w:r>
-        <w:rPr>
-          <w:color w:val="C00000"/>
-          <w:sz w:val="28"/>
-          <w:szCs w:val="28"/>
-          <w:lang w:val="ru-RU"/>
-        </w:rPr>
-        <w:t>ф.кл</w:t>
-      </w:r>
-      <w:proofErr w:type="spellEnd"/>
-      <w:r>
-        <w:rPr>
-          <w:color w:val="C00000"/>
-          <w:sz w:val="28"/>
-          <w:szCs w:val="28"/>
-          <w:lang w:val="ru-RU"/>
-        </w:rPr>
-        <w:t>. СН II</w:t>
-      </w:r>
-      <w:proofErr w:type="gramStart"/>
-      <w:r>
-        <w:rPr>
-          <w:color w:val="C00000"/>
-          <w:sz w:val="28"/>
-          <w:szCs w:val="28"/>
-          <w:lang w:val="ru-RU"/>
-        </w:rPr>
-        <w:t xml:space="preserve"> А</w:t>
-      </w:r>
-      <w:proofErr w:type="gramEnd"/>
-      <w:r>
-        <w:rPr>
-          <w:color w:val="C00000"/>
-          <w:sz w:val="28"/>
-          <w:szCs w:val="28"/>
-          <w:lang w:val="ru-RU"/>
-        </w:rPr>
-        <w:t xml:space="preserve"> </w:t>
-      </w:r>
-      <w:proofErr w:type="spellStart"/>
-      <w:r>
-        <w:rPr>
-          <w:color w:val="C00000"/>
-          <w:sz w:val="28"/>
-          <w:szCs w:val="28"/>
-          <w:lang w:val="ru-RU"/>
-        </w:rPr>
-        <w:t>ф.кл</w:t>
-      </w:r>
-      <w:proofErr w:type="spellEnd"/>
-      <w:r>
-        <w:rPr>
-          <w:color w:val="C00000"/>
-          <w:sz w:val="28"/>
-          <w:szCs w:val="28"/>
-          <w:lang w:val="ru-RU"/>
-        </w:rPr>
-        <w:t xml:space="preserve">. II. Гипертоническая болезнь III стадии … степени. Гипертензивное сердце СН I. Риск 4. Метаболическая кардиомиопатия СН 0-I. </w:t>
-      </w:r>
-      <w:proofErr w:type="spellStart"/>
-      <w:r>
-        <w:rPr>
-          <w:color w:val="C00000"/>
-          <w:sz w:val="28"/>
-          <w:szCs w:val="28"/>
-          <w:lang w:val="ru-RU"/>
-        </w:rPr>
-        <w:t>ф.кл</w:t>
-      </w:r>
-      <w:proofErr w:type="spellEnd"/>
-      <w:r>
-        <w:rPr>
-          <w:color w:val="C00000"/>
-          <w:sz w:val="28"/>
-          <w:szCs w:val="28"/>
-          <w:lang w:val="ru-RU"/>
-        </w:rPr>
-        <w:t>. II.</w:t>
-      </w:r>
-    </w:p>
-    <w:p>
-      <w:pPr>
-        <w:ind w:left="-567"/>
-        <w:jc w:val="both"/>
-        <w:rPr>
-          <w:color w:val="C00000"/>
-          <w:sz w:val="28"/>
-          <w:szCs w:val="28"/>
-          <w:lang w:val="ru-RU"/>
-        </w:rPr>
-      </w:pPr>
-      <w:r>
-        <w:rPr>
-          <w:color w:val="C00000"/>
-          <w:sz w:val="28"/>
-          <w:szCs w:val="28"/>
-          <w:lang w:val="ru-RU"/>
-        </w:rPr>
-        <w:t>НЦД по смешанному типу.</w:t>
-      </w:r>
-    </w:p>
-    <w:p>
-      <w:pPr>
-        <w:ind w:left="-567"/>
-        <w:jc w:val="both"/>
-        <w:rPr>
-          <w:color w:val="0000FF"/>
-          <w:sz w:val="28"/>
-          <w:szCs w:val="28"/>
-          <w:lang w:val="ru-RU"/>
-        </w:rPr>
-      </w:pPr>
-      <w:sdt>
-        <w:sdtPr>
-          <w:rPr>
-            <w:color w:val="0000FF"/>
-            <w:sz w:val="28"/>
-            <w:szCs w:val="28"/>
-            <w:lang w:val="ru-RU"/>
-          </w:rPr>
-          <w:id w:val="-968201283"/>
-          <w:placeholder>
-            <w:docPart w:val="DefaultPlaceholder_1082065159"/>
-          </w:placeholder>
-          <w:comboBox>
-            <w:listItem w:value="Выберите элемент."/>
-            <w:listItem w:displayText="Дисциркуляторная" w:value="Дисциркуляторная"/>
-            <w:listItem w:displayText="Диабетическая" w:value="Диабетическая"/>
-            <w:listItem w:displayText="Дисметаболическая" w:value="Дисметаболическая"/>
-          </w:comboBox>
-        </w:sdtPr>
-        <w:sdtEndPr/>
-        <w:sdtContent>
-          <w:r>
-            <w:rPr>
-              <w:color w:val="0000FF"/>
-              <w:sz w:val="28"/>
-              <w:szCs w:val="28"/>
-              <w:lang w:val="ru-RU"/>
-            </w:rPr>
-            <w:t>Дисциркуляторная</w:t>
-          </w:r>
-        </w:sdtContent>
-      </w:sdt>
-      <w:r>
-        <w:rPr>
-          <w:color w:val="0000FF"/>
-          <w:sz w:val="28"/>
-          <w:szCs w:val="28"/>
-          <w:lang w:val="ru-RU"/>
-        </w:rPr>
-        <w:t xml:space="preserve"> энцефалопатия I-II сочетанного генеза (</w:t>
-      </w:r>
-      <w:r>
-        <w:rPr>
-          <w:color w:val="0000FF"/>
-          <w:sz w:val="28"/>
-          <w:szCs w:val="28"/>
-          <w:lang w:val="ru-RU"/>
-        </w:rPr>
-        <w:t>дисметаболическая</w:t>
-      </w:r>
-      <w:r>
-        <w:rPr>
-          <w:color w:val="0000FF"/>
-          <w:sz w:val="28"/>
-          <w:szCs w:val="28"/>
-          <w:lang w:val="ru-RU"/>
-        </w:rPr>
-        <w:t>, гипертоническая).</w:t>
-      </w:r>
-    </w:p>
-    <w:p>
-      <w:pPr>
-        <w:ind w:left="-567"/>
-        <w:jc w:val="both"/>
-        <w:rPr>
-          <w:color w:val="0000FF"/>
-          <w:sz w:val="28"/>
-          <w:szCs w:val="28"/>
-          <w:lang w:val="ru-RU"/>
-        </w:rPr>
-      </w:pPr>
-      <w:r>
-        <w:rPr>
-          <w:color w:val="0000FF"/>
-          <w:sz w:val="28"/>
-          <w:szCs w:val="28"/>
-          <w:lang w:val="ru-RU"/>
-        </w:rPr>
-        <w:t xml:space="preserve">астеновегетативный </w:t>
-      </w:r>
-      <w:proofErr w:type="gramStart"/>
-      <w:r>
-        <w:rPr>
-          <w:color w:val="0000FF"/>
-          <w:sz w:val="28"/>
-          <w:szCs w:val="28"/>
-          <w:lang w:val="ru-RU"/>
-        </w:rPr>
-        <w:t>с-м</w:t>
-      </w:r>
-      <w:proofErr w:type="gramEnd"/>
-      <w:r>
-        <w:rPr>
-          <w:color w:val="0000FF"/>
-          <w:sz w:val="28"/>
-          <w:szCs w:val="28"/>
-          <w:lang w:val="ru-RU"/>
-        </w:rPr>
-        <w:t xml:space="preserve">, </w:t>
-      </w:r>
-      <w:proofErr w:type="spellStart"/>
-      <w:r>
-        <w:rPr>
-          <w:color w:val="0000FF"/>
-          <w:sz w:val="28"/>
-          <w:szCs w:val="28"/>
-          <w:lang w:val="ru-RU"/>
-        </w:rPr>
-        <w:t>астено</w:t>
-      </w:r>
-      <w:proofErr w:type="spellEnd"/>
-      <w:r>
-        <w:rPr>
-          <w:color w:val="0000FF"/>
-          <w:sz w:val="28"/>
-          <w:szCs w:val="28"/>
-          <w:lang w:val="ru-RU"/>
-        </w:rPr>
-        <w:t xml:space="preserve">-невротический с-м, </w:t>
-      </w:r>
-      <w:proofErr w:type="spellStart"/>
-      <w:r>
-        <w:rPr>
-          <w:color w:val="0000FF"/>
-          <w:sz w:val="28"/>
-          <w:szCs w:val="28"/>
-          <w:lang w:val="ru-RU"/>
-        </w:rPr>
-        <w:t>вестибуло</w:t>
-      </w:r>
-      <w:proofErr w:type="spellEnd"/>
-      <w:r>
-        <w:rPr>
-          <w:color w:val="0000FF"/>
-          <w:sz w:val="28"/>
-          <w:szCs w:val="28"/>
-          <w:lang w:val="ru-RU"/>
-        </w:rPr>
-        <w:t xml:space="preserve">-атактический с-м.  </w:t>
-      </w:r>
-      <w:proofErr w:type="spellStart"/>
-      <w:r>
-        <w:rPr>
-          <w:color w:val="0000FF"/>
-          <w:sz w:val="28"/>
-          <w:szCs w:val="28"/>
-          <w:lang w:val="ru-RU"/>
-        </w:rPr>
-        <w:t>цереброастенический</w:t>
-      </w:r>
-      <w:proofErr w:type="spellEnd"/>
-      <w:r>
-        <w:rPr>
-          <w:color w:val="0000FF"/>
-          <w:sz w:val="28"/>
-          <w:szCs w:val="28"/>
-          <w:lang w:val="ru-RU"/>
-        </w:rPr>
-        <w:t xml:space="preserve"> с-м, цефалгический с-м,</w:t>
-      </w:r>
-    </w:p>
-    <w:p>
-      <w:pPr>
-        <w:ind w:left="-567"/>
-        <w:jc w:val="both"/>
-        <w:rPr>
-          <w:color w:val="0000FF"/>
-          <w:sz w:val="28"/>
-          <w:szCs w:val="28"/>
-          <w:lang w:val="ru-RU"/>
-        </w:rPr>
-      </w:pPr>
-    </w:p>
-    <w:p>
-      <w:pPr>
-        <w:ind w:left="-567"/>
-        <w:jc w:val="both"/>
-        <w:rPr>
-          <w:sz w:val="28"/>
-          <w:lang w:val="ru-RU"/>
-        </w:rPr>
-      </w:pPr>
-    </w:p>
-    <w:p>
-      <w:pPr>
-        <w:ind w:left="-567"/>
-        <w:jc w:val="both"/>
-        <w:rPr>
-          <w:sz w:val="28"/>
-          <w:szCs w:val="28"/>
-          <w:lang w:val="ru-RU"/>
-        </w:rPr>
-      </w:pPr>
-      <w:bookmarkStart w:id="3" w:name="дк"/>
-      <w:bookmarkEnd w:id="3"/>
-      <w:r>
-        <w:rPr>
-          <w:sz w:val="28"/>
-          <w:szCs w:val="28"/>
-          <w:u w:val="single"/>
-          <w:lang w:val="ru-RU"/>
-        </w:rPr>
-        <w:t xml:space="preserve">Жалобы при поступлении </w:t>
-      </w:r>
-      <w:r>
-        <w:rPr>
-          <w:sz w:val="28"/>
-          <w:szCs w:val="28"/>
-          <w:lang w:val="ru-RU"/>
-        </w:rPr>
-        <w:t xml:space="preserve">на </w:t>
-      </w:r>
-      <w:r>
-        <w:rPr>
-          <w:sz w:val="28"/>
-          <w:szCs w:val="28"/>
-          <w:lang w:val="ru-RU"/>
-        </w:rPr>
-        <w:t xml:space="preserve">сухость во рту, </w:t>
-      </w:r>
-      <w:r>
-        <w:rPr>
-          <w:sz w:val="28"/>
-          <w:szCs w:val="28"/>
-          <w:lang w:val="ru-RU"/>
-        </w:rPr>
-        <w:t>жажду,</w:t>
-      </w:r>
-      <w:r>
-        <w:rPr>
-          <w:sz w:val="28"/>
-          <w:szCs w:val="28"/>
-          <w:lang w:val="ru-RU"/>
-        </w:rPr>
-        <w:t xml:space="preserve"> </w:t>
-      </w:r>
-      <w:r>
-        <w:rPr>
-          <w:sz w:val="28"/>
-          <w:szCs w:val="28"/>
-          <w:lang w:val="ru-RU"/>
-        </w:rPr>
-        <w:t>полиурию,</w:t>
-      </w:r>
-      <w:r>
-        <w:rPr>
-          <w:sz w:val="28"/>
-          <w:szCs w:val="28"/>
-          <w:lang w:val="ru-RU"/>
-        </w:rPr>
-        <w:t xml:space="preserve"> </w:t>
-      </w:r>
-      <w:sdt>
-        <w:sdtPr>
-          <w:rPr>
-            <w:sz w:val="28"/>
-            <w:szCs w:val="28"/>
             <w:lang w:val="ru-RU"/>
           </w:rPr>
           <w:id w:val="669446058"/>
@@ -1604,8 +864,6 @@
         <w:sdtContent>
           <w:r>
             <w:rPr>
-              <w:sz w:val="28"/>
-              <w:szCs w:val="28"/>
               <w:lang w:val="ru-RU"/>
             </w:rPr>
             <w:t xml:space="preserve">снижение </w:t>
@@ -1614,146 +872,94 @@
       </w:sdt>
       <w:r>
         <w:rPr>
-          <w:sz w:val="28"/>
-          <w:szCs w:val="28"/>
           <w:lang w:val="ru-RU"/>
         </w:rPr>
         <w:t xml:space="preserve"> веса на </w:t>
       </w:r>
       <w:r>
         <w:rPr>
-          <w:sz w:val="28"/>
-          <w:szCs w:val="28"/>
           <w:lang w:val="ru-RU"/>
         </w:rPr>
         <w:t>10</w:t>
       </w:r>
       <w:r>
         <w:rPr>
-          <w:sz w:val="28"/>
-          <w:szCs w:val="28"/>
           <w:lang w:val="ru-RU"/>
         </w:rPr>
         <w:t xml:space="preserve"> кг</w:t>
       </w:r>
       <w:r>
         <w:rPr>
-          <w:sz w:val="28"/>
-          <w:szCs w:val="28"/>
           <w:lang w:val="ru-RU"/>
         </w:rPr>
         <w:t xml:space="preserve"> за год</w:t>
       </w:r>
       <w:r>
         <w:rPr>
-          <w:sz w:val="28"/>
-          <w:szCs w:val="28"/>
           <w:lang w:val="ru-RU"/>
         </w:rPr>
         <w:t>, ухудшение зрения,</w:t>
       </w:r>
       <w:r>
         <w:rPr>
-          <w:sz w:val="28"/>
-          <w:szCs w:val="28"/>
           <w:lang w:val="ru-RU"/>
         </w:rPr>
         <w:t xml:space="preserve"> </w:t>
       </w:r>
       <w:r>
         <w:rPr>
-          <w:sz w:val="28"/>
-          <w:szCs w:val="28"/>
           <w:lang w:val="ru-RU"/>
         </w:rPr>
         <w:t xml:space="preserve"> </w:t>
       </w:r>
       <w:r>
         <w:rPr>
-          <w:sz w:val="28"/>
-          <w:szCs w:val="28"/>
           <w:lang w:val="ru-RU"/>
         </w:rPr>
         <w:t xml:space="preserve"> </w:t>
       </w:r>
       <w:r>
         <w:rPr>
-          <w:sz w:val="28"/>
-          <w:szCs w:val="28"/>
-          <w:lang w:val="ru-RU"/>
-        </w:rPr>
-        <w:t xml:space="preserve">боли  в н/к, </w:t>
-      </w:r>
-      <w:r>
-        <w:rPr>
-          <w:sz w:val="28"/>
-          <w:szCs w:val="28"/>
-          <w:lang w:val="ru-RU"/>
-        </w:rPr>
-        <w:t>судороги,</w:t>
-      </w:r>
-      <w:r>
-        <w:rPr>
-          <w:sz w:val="28"/>
-          <w:szCs w:val="28"/>
-          <w:lang w:val="ru-RU"/>
-        </w:rPr>
-        <w:t xml:space="preserve"> онемение ног,</w:t>
-      </w:r>
-      <w:r>
-        <w:rPr>
-          <w:sz w:val="28"/>
-          <w:szCs w:val="28"/>
-          <w:lang w:val="ru-RU"/>
-        </w:rPr>
-        <w:t xml:space="preserve"> </w:t>
-      </w:r>
-      <w:r>
-        <w:rPr>
-          <w:sz w:val="28"/>
-          <w:szCs w:val="28"/>
-          <w:lang w:val="ru-RU"/>
-        </w:rPr>
-        <w:t>г</w:t>
-      </w:r>
-      <w:r>
-        <w:rPr>
-          <w:sz w:val="28"/>
-          <w:szCs w:val="28"/>
-          <w:lang w:val="ru-RU"/>
-        </w:rPr>
-        <w:t>оловные боли,</w:t>
+          <w:lang w:val="ru-RU"/>
+        </w:rPr>
+        <w:t>боли</w:t>
+      </w:r>
+      <w:r>
+        <w:rPr>
+          <w:lang w:val="ru-RU"/>
+        </w:rPr>
+        <w:t xml:space="preserve">, </w:t>
+      </w:r>
+      <w:r>
+        <w:rPr>
+          <w:lang w:val="ru-RU"/>
+        </w:rPr>
+        <w:t>онемение в н/</w:t>
       </w:r>
       <w:proofErr w:type="gramStart"/>
       <w:r>
         <w:rPr>
-          <w:sz w:val="28"/>
-          <w:szCs w:val="28"/>
-          <w:lang w:val="ru-RU"/>
-        </w:rPr>
-        <w:t xml:space="preserve"> ,</w:t>
+          <w:lang w:val="ru-RU"/>
+        </w:rPr>
+        <w:t>к</w:t>
       </w:r>
       <w:proofErr w:type="gramEnd"/>
       <w:r>
         <w:rPr>
-          <w:sz w:val="28"/>
-          <w:szCs w:val="28"/>
-          <w:lang w:val="ru-RU"/>
-        </w:rPr>
-        <w:t xml:space="preserve"> общую</w:t>
-      </w:r>
-      <w:r>
-        <w:rPr>
-          <w:sz w:val="28"/>
-          <w:szCs w:val="28"/>
-          <w:lang w:val="ru-RU"/>
-        </w:rPr>
-        <w:t xml:space="preserve"> слабость, быструю утомляемость</w:t>
-      </w:r>
-      <w:r>
-        <w:rPr>
-          <w:sz w:val="28"/>
-          <w:szCs w:val="28"/>
+          <w:lang w:val="ru-RU"/>
+        </w:rPr>
+        <w:t xml:space="preserve">, тяжесть в </w:t>
+      </w:r>
+      <w:proofErr w:type="spellStart"/>
+      <w:r>
+        <w:rPr>
+          <w:lang w:val="ru-RU"/>
+        </w:rPr>
+        <w:t>эпигастрии</w:t>
+      </w:r>
+      <w:proofErr w:type="spellEnd"/>
+      <w:r>
+        <w:rPr>
           <w:lang w:val="ru-RU"/>
         </w:rPr>
         <w:t>.</w:t>
@@ -1764,15 +970,11 @@
         <w:ind w:left="-567"/>
         <w:jc w:val="both"/>
         <w:rPr>
-          <w:sz w:val="28"/>
-          <w:szCs w:val="28"/>
           <w:lang w:val="ru-RU"/>
         </w:rPr>
       </w:pPr>
       <w:r>
         <w:rPr>
-          <w:sz w:val="28"/>
-          <w:szCs w:val="28"/>
           <w:u w:val="single"/>
           <w:lang w:val="ru-RU"/>
         </w:rPr>
@@ -1780,120 +982,18 @@
       </w:r>
       <w:r>
         <w:rPr>
-          <w:sz w:val="28"/>
-          <w:szCs w:val="28"/>
           <w:lang w:val="ru-RU"/>
         </w:rPr>
         <w:t xml:space="preserve">: </w:t>
       </w:r>
-      <w:proofErr w:type="spellStart"/>
-      <w:r>
-        <w:rPr>
-          <w:sz w:val="28"/>
-          <w:szCs w:val="28"/>
-          <w:lang w:val="ru-RU"/>
-        </w:rPr>
-        <w:t>Ухудшенеи</w:t>
-      </w:r>
-      <w:proofErr w:type="spellEnd"/>
-      <w:r>
-        <w:rPr>
-          <w:sz w:val="28"/>
-          <w:szCs w:val="28"/>
-          <w:lang w:val="ru-RU"/>
-        </w:rPr>
-        <w:t xml:space="preserve"> </w:t>
-      </w:r>
-      <w:proofErr w:type="spellStart"/>
-      <w:r>
-        <w:rPr>
-          <w:sz w:val="28"/>
-          <w:szCs w:val="28"/>
-          <w:lang w:val="ru-RU"/>
-        </w:rPr>
-        <w:t>состояняи</w:t>
-      </w:r>
-      <w:proofErr w:type="spellEnd"/>
-      <w:r>
-        <w:rPr>
-          <w:sz w:val="28"/>
-          <w:szCs w:val="28"/>
-          <w:lang w:val="ru-RU"/>
-        </w:rPr>
-        <w:t xml:space="preserve"> в течение  последних 4 дней. Последнее </w:t>
-      </w:r>
-      <w:proofErr w:type="spellStart"/>
-      <w:r>
-        <w:rPr>
-          <w:sz w:val="28"/>
-          <w:szCs w:val="28"/>
-          <w:lang w:val="ru-RU"/>
-        </w:rPr>
-        <w:t>стацлеченеи</w:t>
-      </w:r>
-      <w:proofErr w:type="spellEnd"/>
-      <w:r>
-        <w:rPr>
-          <w:sz w:val="28"/>
-          <w:szCs w:val="28"/>
-          <w:lang w:val="ru-RU"/>
-        </w:rPr>
-        <w:t xml:space="preserve"> </w:t>
-      </w:r>
-      <w:proofErr w:type="gramStart"/>
-      <w:r>
-        <w:rPr>
-          <w:sz w:val="28"/>
-          <w:szCs w:val="28"/>
-          <w:lang w:val="ru-RU"/>
-        </w:rPr>
-        <w:t>в</w:t>
-      </w:r>
-      <w:proofErr w:type="gramEnd"/>
-      <w:r>
-        <w:rPr>
-          <w:sz w:val="28"/>
-          <w:szCs w:val="28"/>
-          <w:lang w:val="ru-RU"/>
-        </w:rPr>
-        <w:t xml:space="preserve"> с 27.0318-.06.04.18 в КУ ЦИЛ №4.  </w:t>
-      </w:r>
-      <w:r>
-        <w:rPr>
-          <w:sz w:val="28"/>
-          <w:szCs w:val="28"/>
-          <w:lang w:val="ru-RU"/>
-        </w:rPr>
-        <w:t xml:space="preserve">СД </w:t>
-      </w:r>
-      <w:r>
-        <w:rPr>
-          <w:sz w:val="28"/>
-          <w:szCs w:val="28"/>
-          <w:lang w:val="ru-RU"/>
-        </w:rPr>
-        <w:t>выявлен в</w:t>
-      </w:r>
-      <w:r>
-        <w:rPr>
-          <w:sz w:val="28"/>
-          <w:szCs w:val="28"/>
-          <w:lang w:val="ru-RU"/>
-        </w:rPr>
-        <w:t xml:space="preserve"> </w:t>
-      </w:r>
-      <w:r>
-        <w:rPr>
-          <w:sz w:val="28"/>
-          <w:szCs w:val="28"/>
-          <w:lang w:val="ru-RU"/>
-        </w:rPr>
-        <w:t>1989</w:t>
-      </w:r>
-      <w:r>
-        <w:rPr>
-          <w:sz w:val="28"/>
-          <w:szCs w:val="28"/>
+      <w:r>
+        <w:rPr>
+          <w:lang w:val="ru-RU"/>
+        </w:rPr>
+        <w:t>СД выявлен в 1989</w:t>
+      </w:r>
+      <w:r>
+        <w:rPr>
           <w:lang w:val="ru-RU"/>
         </w:rPr>
         <w:t xml:space="preserve">г. </w:t>
@@ -1901,15 +1001,13 @@
       <w:sdt>
         <w:sdtPr>
           <w:rPr>
-            <w:sz w:val="28"/>
-            <w:szCs w:val="28"/>
             <w:lang w:val="ru-RU"/>
           </w:rPr>
           <w:alias w:val="течение"/>
           <w:tag w:val="течение"/>
-          <w:id w:val="-375382900"/>
+          <w:id w:val="-1839927786"/>
           <w:placeholder>
-            <w:docPart w:val="DefaultPlaceholder_1082065159"/>
+            <w:docPart w:val="9694D70093DE426F99AE33A09F44B9A2"/>
           </w:placeholder>
           <w:comboBox>
             <w:listItem w:value="Выберите элемент."/>
@@ -1917,12 +1015,9 @@
             <w:listItem w:displayText="Течение заболевания стабильное." w:value="Течение заболевания стабильное."/>
           </w:comboBox>
         </w:sdtPr>
-        <w:sdtEndPr/>
         <w:sdtContent>
           <w:r>
             <w:rPr>
-              <w:sz w:val="28"/>
-              <w:szCs w:val="28"/>
               <w:lang w:val="ru-RU"/>
             </w:rPr>
             <w:t>Течение заболевания лабильное, в анамнезе частые  гипогликемические состояния</w:t>
@@ -1931,17 +1026,25 @@
       </w:sdt>
       <w:r>
         <w:rPr>
-          <w:sz w:val="28"/>
-          <w:szCs w:val="28"/>
-          <w:lang w:val="ru-RU"/>
-        </w:rPr>
-        <w:t xml:space="preserve">. Комы отрицает. С начала заболевания </w:t>
+          <w:lang w:val="ru-RU"/>
+        </w:rPr>
+        <w:t xml:space="preserve">. </w:t>
+      </w:r>
+      <w:r>
+        <w:rPr>
+          <w:lang w:val="ru-RU"/>
+        </w:rPr>
+        <w:t xml:space="preserve"> </w:t>
+      </w:r>
+      <w:r>
+        <w:rPr>
+          <w:lang w:val="ru-RU"/>
+        </w:rPr>
+        <w:t xml:space="preserve">С начала заболевания </w:t>
       </w:r>
       <w:sdt>
         <w:sdtPr>
           <w:rPr>
-            <w:sz w:val="28"/>
-            <w:szCs w:val="28"/>
             <w:lang w:val="ru-RU"/>
           </w:rPr>
           <w:id w:val="1862779417"/>
@@ -1959,8 +1062,6 @@
         <w:sdtContent>
           <w:r>
             <w:rPr>
-              <w:sz w:val="28"/>
-              <w:szCs w:val="28"/>
               <w:lang w:val="ru-RU"/>
             </w:rPr>
             <w:t>инсулинотерапия.</w:t>
@@ -1969,19 +1070,219 @@
       </w:sdt>
       <w:r>
         <w:rPr>
-          <w:sz w:val="28"/>
-          <w:szCs w:val="28"/>
           <w:lang w:val="ru-RU"/>
         </w:rPr>
         <w:t xml:space="preserve"> </w:t>
       </w:r>
       <w:r>
         <w:rPr>
-          <w:sz w:val="28"/>
-          <w:szCs w:val="28"/>
-          <w:lang w:val="ru-RU"/>
-        </w:rPr>
-        <w:t xml:space="preserve">  </w:t>
+          <w:lang w:val="ru-RU"/>
+        </w:rPr>
+        <w:t xml:space="preserve">  В наст</w:t>
+      </w:r>
+      <w:proofErr w:type="gramStart"/>
+      <w:r>
+        <w:rPr>
+          <w:lang w:val="ru-RU"/>
+        </w:rPr>
+        <w:t>.</w:t>
+      </w:r>
+      <w:proofErr w:type="gramEnd"/>
+      <w:r>
+        <w:rPr>
+          <w:lang w:val="ru-RU"/>
+        </w:rPr>
+        <w:t xml:space="preserve"> </w:t>
+      </w:r>
+      <w:proofErr w:type="gramStart"/>
+      <w:r>
+        <w:rPr>
+          <w:lang w:val="ru-RU"/>
+        </w:rPr>
+        <w:t>в</w:t>
+      </w:r>
+      <w:proofErr w:type="gramEnd"/>
+      <w:r>
+        <w:rPr>
+          <w:lang w:val="ru-RU"/>
+        </w:rPr>
+        <w:t xml:space="preserve">ремя принимает: </w:t>
+      </w:r>
+      <w:r>
+        <w:rPr>
+          <w:lang w:val="ru-RU"/>
+        </w:rPr>
+        <w:t xml:space="preserve">Эпайдра </w:t>
+      </w:r>
+      <w:r>
+        <w:rPr>
+          <w:lang w:val="ru-RU"/>
+        </w:rPr>
+        <w:t xml:space="preserve"> </w:t>
+      </w:r>
+      <w:proofErr w:type="gramStart"/>
+      <w:r>
+        <w:rPr>
+          <w:lang w:val="ru-RU"/>
+        </w:rPr>
+        <w:t>п</w:t>
+      </w:r>
+      <w:proofErr w:type="gramEnd"/>
+      <w:r>
+        <w:rPr>
+          <w:lang w:val="ru-RU"/>
+        </w:rPr>
+        <w:t xml:space="preserve">/з- </w:t>
+      </w:r>
+      <w:r>
+        <w:rPr>
+          <w:lang w:val="ru-RU"/>
+        </w:rPr>
+        <w:t>10</w:t>
+      </w:r>
+      <w:r>
+        <w:rPr>
+          <w:lang w:val="ru-RU"/>
+        </w:rPr>
+        <w:t>ед., п/о-</w:t>
+      </w:r>
+      <w:r>
+        <w:rPr>
+          <w:lang w:val="ru-RU"/>
+        </w:rPr>
+        <w:t>8</w:t>
+      </w:r>
+      <w:r>
+        <w:rPr>
+          <w:lang w:val="ru-RU"/>
+        </w:rPr>
+        <w:t xml:space="preserve"> ед., п/у-</w:t>
+      </w:r>
+      <w:r>
+        <w:rPr>
+          <w:lang w:val="ru-RU"/>
+        </w:rPr>
+        <w:t>8</w:t>
+      </w:r>
+      <w:r>
+        <w:rPr>
+          <w:lang w:val="ru-RU"/>
+        </w:rPr>
+        <w:t xml:space="preserve"> ед.,</w:t>
+      </w:r>
+      <w:r>
+        <w:rPr>
+          <w:lang w:val="ru-RU"/>
+        </w:rPr>
+        <w:t xml:space="preserve"> Лантус п/з 30 ед. </w:t>
+      </w:r>
+      <w:r>
+        <w:rPr>
+          <w:lang w:val="ru-RU"/>
+        </w:rPr>
+        <w:t xml:space="preserve">Ухудшение состояния в течение  последних 4 дней. Последнее </w:t>
+      </w:r>
+      <w:proofErr w:type="spellStart"/>
+      <w:r>
+        <w:rPr>
+          <w:lang w:val="ru-RU"/>
+        </w:rPr>
+        <w:t>стац</w:t>
+      </w:r>
+      <w:proofErr w:type="spellEnd"/>
+      <w:r>
+        <w:rPr>
+          <w:lang w:val="ru-RU"/>
+        </w:rPr>
+        <w:t>. лечение  с 27.03.18-.06.04.18 в ГБ</w:t>
+      </w:r>
+      <w:r>
+        <w:rPr>
+          <w:lang w:val="ru-RU"/>
+        </w:rPr>
+        <w:t xml:space="preserve"> №4  в связи с </w:t>
+      </w:r>
+      <w:proofErr w:type="spellStart"/>
+      <w:r>
+        <w:rPr>
+          <w:lang w:val="ru-RU"/>
+        </w:rPr>
+        <w:t>кетоацидозом</w:t>
+      </w:r>
+      <w:proofErr w:type="spellEnd"/>
+      <w:r>
+        <w:rPr>
+          <w:lang w:val="ru-RU"/>
+        </w:rPr>
+        <w:t xml:space="preserve"> на фоне обострения </w:t>
+      </w:r>
+      <w:proofErr w:type="spellStart"/>
+      <w:r>
+        <w:rPr>
+          <w:lang w:val="ru-RU"/>
+        </w:rPr>
+        <w:t>хр</w:t>
+      </w:r>
+      <w:proofErr w:type="gramStart"/>
+      <w:r>
+        <w:rPr>
+          <w:lang w:val="ru-RU"/>
+        </w:rPr>
+        <w:t>.г</w:t>
+      </w:r>
+      <w:proofErr w:type="gramEnd"/>
+      <w:r>
+        <w:rPr>
+          <w:lang w:val="ru-RU"/>
+        </w:rPr>
+        <w:t>астродуоденита</w:t>
+      </w:r>
+      <w:proofErr w:type="spellEnd"/>
+      <w:r>
+        <w:rPr>
+          <w:lang w:val="ru-RU"/>
+        </w:rPr>
+        <w:t xml:space="preserve">, </w:t>
+      </w:r>
+      <w:proofErr w:type="spellStart"/>
+      <w:r>
+        <w:rPr>
+          <w:lang w:val="ru-RU"/>
+        </w:rPr>
+        <w:t>хр.панкреатита</w:t>
+      </w:r>
+      <w:proofErr w:type="spellEnd"/>
+      <w:r>
+        <w:rPr>
+          <w:lang w:val="ru-RU"/>
+        </w:rPr>
+        <w:t xml:space="preserve">. </w:t>
+      </w:r>
+      <w:r>
+        <w:rPr>
+          <w:lang w:val="ru-RU"/>
+        </w:rPr>
+        <w:t xml:space="preserve"> </w:t>
+      </w:r>
+      <w:r>
+        <w:rPr>
+          <w:lang w:val="ru-RU"/>
+        </w:rPr>
+        <w:t xml:space="preserve">От 26.05.18 глюкоза крови 19,5-16,6 </w:t>
+      </w:r>
+      <w:proofErr w:type="spellStart"/>
+      <w:r>
+        <w:rPr>
+          <w:lang w:val="ru-RU"/>
+        </w:rPr>
+        <w:t>ммоль</w:t>
+      </w:r>
+      <w:proofErr w:type="spellEnd"/>
+      <w:r>
+        <w:rPr>
+          <w:lang w:val="ru-RU"/>
+        </w:rPr>
+        <w:t>/л, ацетон мочи 4+, направлен в ЗОЭД, ургентно госпитализирован в ОИТ.</w:t>
       </w:r>
     </w:p>
     <w:p>
@@ -1989,165 +1290,16 @@
         <w:ind w:left="-567"/>
         <w:jc w:val="both"/>
         <w:rPr>
-          <w:sz w:val="28"/>
+          <w:u w:val="single"/>
           <w:lang w:val="ru-RU"/>
         </w:rPr>
       </w:pPr>
       <w:r>
         <w:rPr>
-          <w:sz w:val="28"/>
-          <w:szCs w:val="28"/>
-          <w:lang w:val="ru-RU"/>
-        </w:rPr>
-        <w:t>В наст</w:t>
-      </w:r>
-      <w:proofErr w:type="gramStart"/>
-      <w:r>
-        <w:rPr>
-          <w:sz w:val="28"/>
-          <w:szCs w:val="28"/>
-          <w:lang w:val="ru-RU"/>
-        </w:rPr>
-        <w:t>.</w:t>
-      </w:r>
-      <w:proofErr w:type="gramEnd"/>
-      <w:r>
-        <w:rPr>
-          <w:sz w:val="28"/>
-          <w:szCs w:val="28"/>
-          <w:lang w:val="ru-RU"/>
-        </w:rPr>
-        <w:t xml:space="preserve"> </w:t>
-      </w:r>
-      <w:proofErr w:type="gramStart"/>
-      <w:r>
-        <w:rPr>
-          <w:sz w:val="28"/>
-          <w:szCs w:val="28"/>
-          <w:lang w:val="ru-RU"/>
-        </w:rPr>
-        <w:t>в</w:t>
-      </w:r>
-      <w:proofErr w:type="gramEnd"/>
-      <w:r>
-        <w:rPr>
-          <w:sz w:val="28"/>
-          <w:szCs w:val="28"/>
-          <w:lang w:val="ru-RU"/>
-        </w:rPr>
-        <w:t xml:space="preserve">ремя принимает: </w:t>
-      </w:r>
-      <w:r>
-        <w:rPr>
-          <w:sz w:val="28"/>
-          <w:szCs w:val="28"/>
-          <w:lang w:val="ru-RU"/>
-        </w:rPr>
-        <w:t xml:space="preserve">Эпайдра </w:t>
-      </w:r>
-      <w:r>
-        <w:rPr>
-          <w:sz w:val="28"/>
-          <w:szCs w:val="28"/>
-          <w:lang w:val="ru-RU"/>
-        </w:rPr>
-        <w:t xml:space="preserve"> </w:t>
-      </w:r>
-      <w:proofErr w:type="gramStart"/>
-      <w:r>
-        <w:rPr>
-          <w:sz w:val="28"/>
-          <w:szCs w:val="28"/>
-          <w:lang w:val="ru-RU"/>
-        </w:rPr>
-        <w:t>п</w:t>
-      </w:r>
-      <w:proofErr w:type="gramEnd"/>
-      <w:r>
-        <w:rPr>
-          <w:sz w:val="28"/>
-          <w:szCs w:val="28"/>
-          <w:lang w:val="ru-RU"/>
-        </w:rPr>
-        <w:t xml:space="preserve">/з- </w:t>
-      </w:r>
-      <w:r>
-        <w:rPr>
-          <w:sz w:val="28"/>
-          <w:szCs w:val="28"/>
-          <w:lang w:val="ru-RU"/>
-        </w:rPr>
-        <w:t>10</w:t>
-      </w:r>
-      <w:r>
-        <w:rPr>
-          <w:sz w:val="28"/>
-          <w:szCs w:val="28"/>
-          <w:lang w:val="ru-RU"/>
-        </w:rPr>
-        <w:t>ед., п/о-</w:t>
-      </w:r>
-      <w:r>
-        <w:rPr>
-          <w:sz w:val="28"/>
-          <w:szCs w:val="28"/>
-          <w:lang w:val="ru-RU"/>
-        </w:rPr>
-        <w:t>8</w:t>
-      </w:r>
-      <w:r>
-        <w:rPr>
-          <w:sz w:val="28"/>
-          <w:szCs w:val="28"/>
-          <w:lang w:val="ru-RU"/>
-        </w:rPr>
-        <w:t xml:space="preserve"> ед., п/у-</w:t>
-      </w:r>
-      <w:r>
-        <w:rPr>
-          <w:sz w:val="28"/>
-          <w:szCs w:val="28"/>
-          <w:lang w:val="ru-RU"/>
-        </w:rPr>
-        <w:t>8</w:t>
-      </w:r>
-      <w:r>
-        <w:rPr>
-          <w:sz w:val="28"/>
-          <w:szCs w:val="28"/>
-          <w:lang w:val="ru-RU"/>
-        </w:rPr>
-        <w:t xml:space="preserve"> ед.,</w:t>
-      </w:r>
-      <w:r>
-        <w:rPr>
-          <w:sz w:val="28"/>
-          <w:szCs w:val="28"/>
-          <w:lang w:val="ru-RU"/>
-        </w:rPr>
-        <w:t xml:space="preserve"> Лантус п/з 30 ед. </w:t>
-      </w:r>
-      <w:r>
-        <w:rPr>
-          <w:sz w:val="28"/>
-          <w:szCs w:val="28"/>
-          <w:lang w:val="ru-RU"/>
-        </w:rPr>
-        <w:t xml:space="preserve"> </w:t>
-      </w:r>
-      <w:r>
-        <w:rPr>
-          <w:sz w:val="28"/>
-          <w:lang w:val="ru-RU"/>
-        </w:rPr>
-        <w:t>Госпитализирован  в обл. энд. диспансер для коррекции инсулинотерапии,  лечения хр. осложнений СД.</w:t>
-      </w:r>
-      <w:r>
-        <w:rPr>
-          <w:sz w:val="28"/>
-          <w:lang w:val="ru-RU"/>
-        </w:rPr>
-        <w:t xml:space="preserve"> </w:t>
+          <w:u w:val="single"/>
+          <w:lang w:val="ru-RU"/>
+        </w:rPr>
+        <w:t>Данные лабораторных исследований.</w:t>
       </w:r>
     </w:p>
     <w:p>
@@ -2155,26 +1307,6 @@
         <w:ind w:left="-567"/>
         <w:jc w:val="both"/>
         <w:rPr>
-          <w:sz w:val="28"/>
-          <w:u w:val="single"/>
-          <w:lang w:val="ru-RU"/>
-        </w:rPr>
-      </w:pPr>
-      <w:r>
-        <w:rPr>
-          <w:sz w:val="28"/>
-          <w:u w:val="single"/>
-          <w:lang w:val="ru-RU"/>
-        </w:rPr>
-        <w:t>Данные лабораторных исследований.</w:t>
-      </w:r>
-    </w:p>
-    <w:p>
-      <w:pPr>
-        <w:ind w:left="-567"/>
-        <w:jc w:val="both"/>
-        <w:rPr>
-          <w:sz w:val="28"/>
           <w:u w:val="single"/>
           <w:lang w:val="ru-RU"/>
         </w:rPr>
@@ -3085,7 +2217,6 @@
               <w:contextualSpacing/>
               <w:jc w:val="center"/>
               <w:rPr>
-                <w:rFonts w:ascii="Arial Narrow" w:hAnsi="Arial Narrow"/>
                 <w:vertAlign w:val="superscript"/>
                 <w:lang w:val="ru-RU"/>
               </w:rPr>
@@ -3093,7 +2224,6 @@
             <w:proofErr w:type="spellStart"/>
             <w:r>
               <w:rPr>
-                <w:rFonts w:ascii="Arial Narrow" w:hAnsi="Arial Narrow"/>
                 <w:vertAlign w:val="superscript"/>
                 <w:lang w:val="ru-RU"/>
               </w:rPr>
@@ -3102,7 +2232,6 @@
             <w:proofErr w:type="spellEnd"/>
             <w:r>
               <w:rPr>
-                <w:rFonts w:ascii="Arial Narrow" w:hAnsi="Arial Narrow"/>
                 <w:vertAlign w:val="superscript"/>
                 <w:lang w:val="ru-RU"/>
               </w:rPr>
@@ -3130,14 +2259,12 @@
               <w:contextualSpacing/>
               <w:jc w:val="center"/>
               <w:rPr>
-                <w:rFonts w:ascii="Arial Narrow" w:hAnsi="Arial Narrow"/>
                 <w:vertAlign w:val="superscript"/>
                 <w:lang w:val="ru-RU"/>
               </w:rPr>
             </w:pPr>
             <w:r>
               <w:rPr>
-                <w:rFonts w:ascii="Arial Narrow" w:hAnsi="Arial Narrow"/>
                 <w:vertAlign w:val="superscript"/>
                 <w:lang w:val="ru-RU"/>
               </w:rPr>
@@ -3165,7 +2292,6 @@
               <w:contextualSpacing/>
               <w:jc w:val="center"/>
               <w:rPr>
-                <w:rFonts w:ascii="Arial Narrow" w:hAnsi="Arial Narrow"/>
                 <w:vertAlign w:val="superscript"/>
                 <w:lang w:val="ru-RU"/>
               </w:rPr>
@@ -3173,7 +2299,6 @@
             <w:proofErr w:type="spellStart"/>
             <w:r>
               <w:rPr>
-                <w:rFonts w:ascii="Arial Narrow" w:hAnsi="Arial Narrow"/>
                 <w:vertAlign w:val="superscript"/>
                 <w:lang w:val="ru-RU"/>
               </w:rPr>
@@ -3202,7 +2327,6 @@
               <w:contextualSpacing/>
               <w:jc w:val="center"/>
               <w:rPr>
-                <w:rFonts w:ascii="Arial Narrow" w:hAnsi="Arial Narrow"/>
                 <w:vertAlign w:val="superscript"/>
                 <w:lang w:val="ru-RU"/>
               </w:rPr>
@@ -3210,7 +2334,6 @@
             <w:proofErr w:type="spellStart"/>
             <w:r>
               <w:rPr>
-                <w:rFonts w:ascii="Arial Narrow" w:hAnsi="Arial Narrow"/>
                 <w:vertAlign w:val="superscript"/>
                 <w:lang w:val="ru-RU"/>
               </w:rPr>
@@ -3239,14 +2362,12 @@
               <w:contextualSpacing/>
               <w:jc w:val="center"/>
               <w:rPr>
-                <w:rFonts w:ascii="Arial Narrow" w:hAnsi="Arial Narrow"/>
                 <w:vertAlign w:val="superscript"/>
                 <w:lang w:val="ru-RU"/>
               </w:rPr>
             </w:pPr>
             <w:r>
               <w:rPr>
-                <w:rFonts w:ascii="Arial Narrow" w:hAnsi="Arial Narrow"/>
                 <w:vertAlign w:val="superscript"/>
                 <w:lang w:val="ru-RU"/>
               </w:rPr>
@@ -3275,14 +2396,12 @@
               <w:contextualSpacing/>
               <w:jc w:val="center"/>
               <w:rPr>
-                <w:rFonts w:ascii="Arial Narrow" w:hAnsi="Arial Narrow"/>
                 <w:vertAlign w:val="superscript"/>
                 <w:lang w:val="ru-RU"/>
               </w:rPr>
             </w:pPr>
             <w:r>
               <w:rPr>
-                <w:rFonts w:ascii="Arial Narrow" w:hAnsi="Arial Narrow"/>
                 <w:vertAlign w:val="superscript"/>
                 <w:lang w:val="ru-RU"/>
               </w:rPr>
@@ -3310,14 +2429,12 @@
               <w:contextualSpacing/>
               <w:jc w:val="center"/>
               <w:rPr>
-                <w:rFonts w:ascii="Arial Narrow" w:hAnsi="Arial Narrow"/>
                 <w:vertAlign w:val="superscript"/>
                 <w:lang w:val="ru-RU"/>
               </w:rPr>
             </w:pPr>
             <w:r>
               <w:rPr>
-                <w:rFonts w:ascii="Arial Narrow" w:hAnsi="Arial Narrow"/>
                 <w:vertAlign w:val="superscript"/>
                 <w:lang w:val="ru-RU"/>
               </w:rPr>
@@ -3345,14 +2462,12 @@
               <w:contextualSpacing/>
               <w:jc w:val="center"/>
               <w:rPr>
-                <w:rFonts w:ascii="Arial Narrow" w:hAnsi="Arial Narrow"/>
                 <w:vertAlign w:val="superscript"/>
                 <w:lang w:val="ru-RU"/>
               </w:rPr>
             </w:pPr>
             <w:r>
               <w:rPr>
-                <w:rFonts w:ascii="Arial Narrow" w:hAnsi="Arial Narrow"/>
                 <w:vertAlign w:val="superscript"/>
                 <w:lang w:val="ru-RU"/>
               </w:rPr>
@@ -3380,7 +2495,6 @@
               <w:contextualSpacing/>
               <w:jc w:val="center"/>
               <w:rPr>
-                <w:rFonts w:ascii="Arial Narrow" w:hAnsi="Arial Narrow"/>
                 <w:vertAlign w:val="superscript"/>
                 <w:lang w:val="ru-RU"/>
               </w:rPr>
@@ -3388,7 +2502,6 @@
             <w:proofErr w:type="spellStart"/>
             <w:r>
               <w:rPr>
-                <w:rFonts w:ascii="Arial Narrow" w:hAnsi="Arial Narrow"/>
                 <w:vertAlign w:val="superscript"/>
                 <w:lang w:val="ru-RU"/>
               </w:rPr>
@@ -3417,14 +2530,12 @@
               <w:contextualSpacing/>
               <w:jc w:val="center"/>
               <w:rPr>
-                <w:rFonts w:ascii="Arial Narrow" w:hAnsi="Arial Narrow"/>
                 <w:vertAlign w:val="superscript"/>
                 <w:lang w:val="ru-RU"/>
               </w:rPr>
             </w:pPr>
             <w:r>
               <w:rPr>
-                <w:rFonts w:ascii="Arial Narrow" w:hAnsi="Arial Narrow"/>
                 <w:vertAlign w:val="superscript"/>
                 <w:lang w:val="ru-RU"/>
               </w:rPr>
@@ -3433,7 +2544,6 @@
             <w:proofErr w:type="gramStart"/>
             <w:r>
               <w:rPr>
-                <w:rFonts w:ascii="Arial Narrow" w:hAnsi="Arial Narrow"/>
                 <w:vertAlign w:val="superscript"/>
                 <w:lang w:val="ru-RU"/>
               </w:rPr>
@@ -3462,14 +2572,12 @@
               <w:contextualSpacing/>
               <w:jc w:val="center"/>
               <w:rPr>
-                <w:rFonts w:ascii="Arial Narrow" w:hAnsi="Arial Narrow"/>
                 <w:vertAlign w:val="superscript"/>
                 <w:lang w:val="ru-RU"/>
               </w:rPr>
             </w:pPr>
             <w:r>
               <w:rPr>
-                <w:rFonts w:ascii="Arial Narrow" w:hAnsi="Arial Narrow"/>
                 <w:vertAlign w:val="superscript"/>
                 <w:lang w:val="ru-RU"/>
               </w:rPr>
@@ -3479,7 +2587,6 @@
             <w:proofErr w:type="gramStart"/>
             <w:r>
               <w:rPr>
-                <w:rFonts w:ascii="Arial Narrow" w:hAnsi="Arial Narrow"/>
                 <w:vertAlign w:val="superscript"/>
                 <w:lang w:val="ru-RU"/>
               </w:rPr>
@@ -3510,14 +2617,12 @@
               <w:contextualSpacing/>
               <w:jc w:val="center"/>
               <w:rPr>
-                <w:rFonts w:ascii="Arial Narrow" w:hAnsi="Arial Narrow"/>
                 <w:vertAlign w:val="superscript"/>
                 <w:lang w:val="ru-RU"/>
               </w:rPr>
             </w:pPr>
             <w:r>
               <w:rPr>
-                <w:rFonts w:ascii="Arial Narrow" w:hAnsi="Arial Narrow"/>
                 <w:vertAlign w:val="superscript"/>
                 <w:lang w:val="ru-RU"/>
               </w:rPr>
@@ -3545,14 +2650,12 @@
               <w:contextualSpacing/>
               <w:jc w:val="center"/>
               <w:rPr>
-                <w:rFonts w:ascii="Arial Narrow" w:hAnsi="Arial Narrow"/>
                 <w:vertAlign w:val="superscript"/>
                 <w:lang w:val="ru-RU"/>
               </w:rPr>
             </w:pPr>
             <w:r>
               <w:rPr>
-                <w:rFonts w:ascii="Arial Narrow" w:hAnsi="Arial Narrow"/>
                 <w:vertAlign w:val="superscript"/>
                 <w:lang w:val="ru-RU"/>
               </w:rPr>
@@ -3580,14 +2683,12 @@
               <w:contextualSpacing/>
               <w:jc w:val="center"/>
               <w:rPr>
-                <w:rFonts w:ascii="Arial Narrow" w:hAnsi="Arial Narrow"/>
                 <w:vertAlign w:val="superscript"/>
                 <w:lang w:val="ru-RU"/>
               </w:rPr>
             </w:pPr>
             <w:r>
               <w:rPr>
-                <w:rFonts w:ascii="Arial Narrow" w:hAnsi="Arial Narrow"/>
                 <w:vertAlign w:val="superscript"/>
                 <w:lang w:val="ru-RU"/>
               </w:rPr>
@@ -4010,7 +3111,6 @@
               <w:rPr>
                 <w:lang w:val="ru-RU"/>
               </w:rPr>
-              <w:lastRenderedPageBreak/>
               <w:t>29.05</w:t>
             </w:r>
           </w:p>
@@ -4766,7 +3866,6 @@
         <w:ind w:left="-567"/>
         <w:jc w:val="both"/>
         <w:rPr>
-          <w:sz w:val="28"/>
           <w:lang w:val="ru-RU"/>
         </w:rPr>
       </w:pPr>
@@ -4776,13 +3875,11 @@
         <w:ind w:left="-567"/>
         <w:jc w:val="both"/>
         <w:rPr>
-          <w:sz w:val="28"/>
           <w:lang w:val="ru-RU"/>
         </w:rPr>
       </w:pPr>
       <w:r>
         <w:rPr>
-          <w:sz w:val="28"/>
           <w:lang w:val="ru-RU"/>
         </w:rPr>
         <w:t>26.05.18 Амилаза – 15,8</w:t>
@@ -4793,13 +3890,11 @@
         <w:ind w:left="-567"/>
         <w:jc w:val="both"/>
         <w:rPr>
-          <w:sz w:val="28"/>
           <w:lang w:val="ru-RU"/>
         </w:rPr>
       </w:pPr>
       <w:r>
         <w:rPr>
-          <w:sz w:val="28"/>
           <w:lang w:val="ru-RU"/>
         </w:rPr>
         <w:t>30.05.18 Амилаза – 67,2</w:t>
@@ -4810,24 +3905,14 @@
         <w:ind w:left="-567"/>
         <w:jc w:val="both"/>
         <w:rPr>
-          <w:sz w:val="28"/>
-          <w:szCs w:val="20"/>
           <w:lang w:val="ru-RU"/>
         </w:rPr>
       </w:pPr>
       <w:r>
         <w:rPr>
-          <w:sz w:val="28"/>
-          <w:lang w:val="ru-RU"/>
-        </w:rPr>
-        <w:t>01.06.18</w:t>
-      </w:r>
-      <w:r>
-        <w:rPr>
-          <w:sz w:val="28"/>
-          <w:lang w:val="ru-RU"/>
-        </w:rPr>
-        <w:t xml:space="preserve">Амиалаз 13,4  </w:t>
+          <w:lang w:val="ru-RU"/>
+        </w:rPr>
+        <w:t xml:space="preserve">01.06.18Амиалаз 13,4  </w:t>
       </w:r>
     </w:p>
     <w:p>
@@ -4835,34 +3920,29 @@
         <w:ind w:left="-567"/>
         <w:jc w:val="both"/>
         <w:rPr>
-          <w:sz w:val="28"/>
           <w:lang w:val="ru-RU"/>
         </w:rPr>
       </w:pPr>
       <w:r>
         <w:rPr>
-          <w:sz w:val="28"/>
           <w:lang w:val="ru-RU"/>
         </w:rPr>
         <w:t>31</w:t>
       </w:r>
       <w:r>
         <w:rPr>
-          <w:sz w:val="28"/>
           <w:lang w:val="ru-RU"/>
         </w:rPr>
         <w:t>.</w:t>
       </w:r>
       <w:r>
         <w:rPr>
-          <w:sz w:val="28"/>
           <w:lang w:val="ru-RU"/>
         </w:rPr>
         <w:t>05.18</w:t>
       </w:r>
       <w:r>
         <w:rPr>
-          <w:sz w:val="28"/>
           <w:lang w:val="ru-RU"/>
         </w:rPr>
         <w:t xml:space="preserve"> </w:t>
@@ -4870,7 +3950,6 @@
       <w:proofErr w:type="spellStart"/>
       <w:r>
         <w:rPr>
-          <w:sz w:val="28"/>
           <w:lang w:val="ru-RU"/>
         </w:rPr>
         <w:t>Глик</w:t>
@@ -4878,21 +3957,18 @@
       <w:proofErr w:type="spellEnd"/>
       <w:r>
         <w:rPr>
-          <w:sz w:val="28"/>
           <w:lang w:val="ru-RU"/>
         </w:rPr>
         <w:t>. гемоглобин -</w:t>
       </w:r>
       <w:r>
         <w:rPr>
-          <w:sz w:val="28"/>
           <w:lang w:val="ru-RU"/>
         </w:rPr>
         <w:t>9,6</w:t>
       </w:r>
       <w:r>
         <w:rPr>
-          <w:sz w:val="28"/>
           <w:lang w:val="ru-RU"/>
         </w:rPr>
         <w:t xml:space="preserve"> %</w:t>
@@ -4903,13 +3979,11 @@
         <w:ind w:left="-567"/>
         <w:jc w:val="both"/>
         <w:rPr>
-          <w:sz w:val="28"/>
           <w:lang w:val="ru-RU"/>
         </w:rPr>
       </w:pPr>
       <w:r>
         <w:rPr>
-          <w:sz w:val="28"/>
           <w:lang w:val="ru-RU"/>
         </w:rPr>
         <w:t>26.05.18 АЧТЧ – 24,2 МНО 1,12 ПТИ – 89 фибр 2,9</w:t>
@@ -4920,39 +3994,29 @@
         <w:ind w:left="-567"/>
         <w:jc w:val="both"/>
         <w:rPr>
-          <w:sz w:val="28"/>
-          <w:szCs w:val="28"/>
           <w:lang w:val="ru-RU"/>
         </w:rPr>
       </w:pPr>
       <w:r>
         <w:rPr>
-          <w:sz w:val="28"/>
-          <w:szCs w:val="28"/>
           <w:lang w:val="ru-RU"/>
         </w:rPr>
         <w:t>26</w:t>
       </w:r>
       <w:r>
         <w:rPr>
-          <w:sz w:val="28"/>
-          <w:szCs w:val="28"/>
           <w:lang w:val="ru-RU"/>
         </w:rPr>
         <w:t>.</w:t>
       </w:r>
       <w:r>
         <w:rPr>
-          <w:sz w:val="28"/>
-          <w:szCs w:val="28"/>
           <w:lang w:val="ru-RU"/>
         </w:rPr>
         <w:t>05.18</w:t>
       </w:r>
       <w:r>
         <w:rPr>
-          <w:sz w:val="28"/>
-          <w:szCs w:val="28"/>
           <w:lang w:val="ru-RU"/>
         </w:rPr>
         <w:t xml:space="preserve"> </w:t>
@@ -4960,8 +4024,6 @@
       <w:proofErr w:type="spellStart"/>
       <w:r>
         <w:rPr>
-          <w:sz w:val="28"/>
-          <w:szCs w:val="28"/>
           <w:lang w:val="ru-RU"/>
         </w:rPr>
         <w:t>Гемогл</w:t>
@@ -4969,24 +4031,18 @@
       <w:proofErr w:type="spellEnd"/>
       <w:r>
         <w:rPr>
-          <w:sz w:val="28"/>
-          <w:szCs w:val="28"/>
           <w:lang w:val="ru-RU"/>
         </w:rPr>
         <w:t xml:space="preserve"> – </w:t>
       </w:r>
       <w:r>
         <w:rPr>
-          <w:sz w:val="28"/>
-          <w:szCs w:val="28"/>
           <w:lang w:val="ru-RU"/>
         </w:rPr>
         <w:t>135</w:t>
       </w:r>
       <w:r>
         <w:rPr>
-          <w:sz w:val="28"/>
-          <w:szCs w:val="28"/>
           <w:lang w:val="ru-RU"/>
         </w:rPr>
         <w:t xml:space="preserve"> ; </w:t>
@@ -4994,8 +4050,6 @@
       <w:proofErr w:type="spellStart"/>
       <w:r>
         <w:rPr>
-          <w:sz w:val="28"/>
-          <w:szCs w:val="28"/>
           <w:lang w:val="ru-RU"/>
         </w:rPr>
         <w:t>гематокр</w:t>
@@ -5003,24 +4057,18 @@
       <w:proofErr w:type="spellEnd"/>
       <w:r>
         <w:rPr>
-          <w:sz w:val="28"/>
-          <w:szCs w:val="28"/>
           <w:lang w:val="ru-RU"/>
         </w:rPr>
         <w:t xml:space="preserve"> – </w:t>
       </w:r>
       <w:r>
         <w:rPr>
-          <w:sz w:val="28"/>
-          <w:szCs w:val="28"/>
           <w:lang w:val="ru-RU"/>
         </w:rPr>
         <w:t>0,4</w:t>
       </w:r>
       <w:r>
         <w:rPr>
-          <w:sz w:val="28"/>
-          <w:szCs w:val="28"/>
           <w:lang w:val="ru-RU"/>
         </w:rPr>
         <w:t xml:space="preserve"> ; общ</w:t>
@@ -5028,8 +4076,6 @@
       <w:proofErr w:type="gramStart"/>
       <w:r>
         <w:rPr>
-          <w:sz w:val="28"/>
-          <w:szCs w:val="28"/>
           <w:lang w:val="ru-RU"/>
         </w:rPr>
         <w:t>.</w:t>
@@ -5037,8 +4083,6 @@
       <w:proofErr w:type="gramEnd"/>
       <w:r>
         <w:rPr>
-          <w:sz w:val="28"/>
-          <w:szCs w:val="28"/>
           <w:lang w:val="ru-RU"/>
         </w:rPr>
         <w:t xml:space="preserve"> </w:t>
@@ -5046,8 +4090,6 @@
       <w:proofErr w:type="gramStart"/>
       <w:r>
         <w:rPr>
-          <w:sz w:val="28"/>
-          <w:szCs w:val="28"/>
           <w:lang w:val="ru-RU"/>
         </w:rPr>
         <w:t>б</w:t>
@@ -5055,40 +4097,30 @@
       <w:proofErr w:type="gramEnd"/>
       <w:r>
         <w:rPr>
-          <w:sz w:val="28"/>
-          <w:szCs w:val="28"/>
           <w:lang w:val="ru-RU"/>
         </w:rPr>
         <w:t xml:space="preserve">елок –  </w:t>
       </w:r>
       <w:r>
         <w:rPr>
-          <w:sz w:val="28"/>
-          <w:szCs w:val="28"/>
           <w:lang w:val="ru-RU"/>
         </w:rPr>
         <w:t>64</w:t>
       </w:r>
       <w:r>
         <w:rPr>
-          <w:sz w:val="28"/>
-          <w:szCs w:val="28"/>
           <w:lang w:val="ru-RU"/>
         </w:rPr>
         <w:t xml:space="preserve"> г/л; К –  </w:t>
       </w:r>
       <w:r>
         <w:rPr>
-          <w:sz w:val="28"/>
-          <w:szCs w:val="28"/>
           <w:lang w:val="ru-RU"/>
         </w:rPr>
         <w:t>4,3</w:t>
       </w:r>
       <w:r>
         <w:rPr>
-          <w:sz w:val="28"/>
-          <w:szCs w:val="28"/>
           <w:lang w:val="ru-RU"/>
         </w:rPr>
         <w:t xml:space="preserve"> ; </w:t>
@@ -5096,8 +4128,6 @@
       <w:proofErr w:type="spellStart"/>
       <w:r>
         <w:rPr>
-          <w:sz w:val="28"/>
-          <w:szCs w:val="28"/>
           <w:lang w:val="ru-RU"/>
         </w:rPr>
         <w:t>Nа</w:t>
@@ -5105,24 +4135,18 @@
       <w:proofErr w:type="spellEnd"/>
       <w:r>
         <w:rPr>
-          <w:sz w:val="28"/>
-          <w:szCs w:val="28"/>
           <w:lang w:val="ru-RU"/>
         </w:rPr>
         <w:t xml:space="preserve"> –  </w:t>
       </w:r>
       <w:r>
         <w:rPr>
-          <w:sz w:val="28"/>
-          <w:szCs w:val="28"/>
           <w:lang w:val="ru-RU"/>
         </w:rPr>
         <w:t>133,2</w:t>
       </w:r>
       <w:r>
         <w:rPr>
-          <w:sz w:val="28"/>
-          <w:szCs w:val="28"/>
           <w:lang w:val="ru-RU"/>
         </w:rPr>
         <w:t xml:space="preserve"> </w:t>
@@ -5130,8 +4154,6 @@
       <w:proofErr w:type="spellStart"/>
       <w:r>
         <w:rPr>
-          <w:sz w:val="28"/>
-          <w:szCs w:val="28"/>
           <w:lang w:val="ru-RU"/>
         </w:rPr>
         <w:t>ммоль</w:t>
@@ -5139,8 +4161,6 @@
       <w:proofErr w:type="spellEnd"/>
       <w:r>
         <w:rPr>
-          <w:sz w:val="28"/>
-          <w:szCs w:val="28"/>
           <w:lang w:val="ru-RU"/>
         </w:rPr>
         <w:t>/л</w:t>
@@ -5151,47 +4171,35 @@
         <w:ind w:left="-567"/>
         <w:jc w:val="both"/>
         <w:rPr>
-          <w:sz w:val="28"/>
-          <w:szCs w:val="28"/>
           <w:lang w:val="ru-RU"/>
         </w:rPr>
       </w:pPr>
       <w:r>
         <w:rPr>
-          <w:sz w:val="28"/>
-          <w:szCs w:val="28"/>
           <w:lang w:val="ru-RU"/>
         </w:rPr>
         <w:t>27</w:t>
       </w:r>
       <w:r>
         <w:rPr>
-          <w:sz w:val="28"/>
-          <w:szCs w:val="28"/>
           <w:lang w:val="ru-RU"/>
         </w:rPr>
         <w:t>.</w:t>
       </w:r>
       <w:r>
         <w:rPr>
-          <w:sz w:val="28"/>
-          <w:szCs w:val="28"/>
           <w:lang w:val="ru-RU"/>
         </w:rPr>
         <w:t>05.18</w:t>
       </w:r>
       <w:r>
         <w:rPr>
-          <w:sz w:val="28"/>
-          <w:szCs w:val="28"/>
           <w:lang w:val="ru-RU"/>
         </w:rPr>
         <w:t xml:space="preserve"> К –</w:t>
       </w:r>
       <w:r>
         <w:rPr>
-          <w:sz w:val="28"/>
-          <w:szCs w:val="28"/>
           <w:lang w:val="ru-RU"/>
         </w:rPr>
         <w:t>3,88</w:t>
@@ -5199,8 +4207,6 @@
       <w:proofErr w:type="gramStart"/>
       <w:r>
         <w:rPr>
-          <w:sz w:val="28"/>
-          <w:szCs w:val="28"/>
           <w:lang w:val="ru-RU"/>
         </w:rPr>
         <w:t xml:space="preserve">   ;</w:t>
@@ -5208,8 +4214,6 @@
       <w:proofErr w:type="gramEnd"/>
       <w:r>
         <w:rPr>
-          <w:sz w:val="28"/>
-          <w:szCs w:val="28"/>
           <w:lang w:val="ru-RU"/>
         </w:rPr>
         <w:t xml:space="preserve"> </w:t>
@@ -5217,8 +4221,6 @@
       <w:proofErr w:type="spellStart"/>
       <w:r>
         <w:rPr>
-          <w:sz w:val="28"/>
-          <w:szCs w:val="28"/>
           <w:lang w:val="ru-RU"/>
         </w:rPr>
         <w:t>Nа</w:t>
@@ -5226,24 +4228,18 @@
       <w:proofErr w:type="spellEnd"/>
       <w:r>
         <w:rPr>
-          <w:sz w:val="28"/>
-          <w:szCs w:val="28"/>
           <w:lang w:val="ru-RU"/>
         </w:rPr>
         <w:t xml:space="preserve"> – </w:t>
       </w:r>
       <w:r>
         <w:rPr>
-          <w:sz w:val="28"/>
-          <w:szCs w:val="28"/>
           <w:lang w:val="ru-RU"/>
         </w:rPr>
         <w:t>135,7</w:t>
       </w:r>
       <w:r>
         <w:rPr>
-          <w:sz w:val="28"/>
-          <w:szCs w:val="28"/>
           <w:lang w:val="ru-RU"/>
         </w:rPr>
         <w:t xml:space="preserve"> </w:t>
@@ -5251,8 +4247,6 @@
       <w:proofErr w:type="spellStart"/>
       <w:r>
         <w:rPr>
-          <w:sz w:val="28"/>
-          <w:szCs w:val="28"/>
           <w:lang w:val="ru-RU"/>
         </w:rPr>
         <w:t>Са</w:t>
@@ -5260,8 +4254,6 @@
       <w:proofErr w:type="spellEnd"/>
       <w:r>
         <w:rPr>
-          <w:sz w:val="28"/>
-          <w:szCs w:val="28"/>
           <w:vertAlign w:val="superscript"/>
           <w:lang w:val="ru-RU"/>
         </w:rPr>
@@ -5269,8 +4261,6 @@
       </w:r>
       <w:r>
         <w:rPr>
-          <w:sz w:val="28"/>
-          <w:szCs w:val="28"/>
           <w:lang w:val="ru-RU"/>
         </w:rPr>
         <w:t xml:space="preserve"> - С1 -   </w:t>
@@ -5278,8 +4268,6 @@
       <w:proofErr w:type="spellStart"/>
       <w:r>
         <w:rPr>
-          <w:sz w:val="28"/>
-          <w:szCs w:val="28"/>
           <w:lang w:val="ru-RU"/>
         </w:rPr>
         <w:t>ммоль</w:t>
@@ -5287,8 +4275,6 @@
       <w:proofErr w:type="spellEnd"/>
       <w:r>
         <w:rPr>
-          <w:sz w:val="28"/>
-          <w:szCs w:val="28"/>
           <w:lang w:val="ru-RU"/>
         </w:rPr>
         <w:t>/л</w:t>
@@ -5300,15 +4286,12 @@
         <w:jc w:val="both"/>
         <w:rPr>
           <w:bCs/>
-          <w:sz w:val="28"/>
-          <w:szCs w:val="20"/>
           <w:lang w:val="ru-RU"/>
         </w:rPr>
       </w:pPr>
       <w:r>
         <w:rPr>
           <w:bCs/>
-          <w:sz w:val="28"/>
           <w:lang w:val="ru-RU"/>
         </w:rPr>
         <w:t>30</w:t>
@@ -5316,7 +4299,6 @@
       <w:r>
         <w:rPr>
           <w:bCs/>
-          <w:sz w:val="28"/>
           <w:lang w:val="ru-RU"/>
         </w:rPr>
         <w:t>.</w:t>
@@ -5324,7 +4306,6 @@
       <w:r>
         <w:rPr>
           <w:bCs/>
-          <w:sz w:val="28"/>
           <w:lang w:val="ru-RU"/>
         </w:rPr>
         <w:t>05.18</w:t>
@@ -5332,7 +4313,6 @@
       <w:r>
         <w:rPr>
           <w:bCs/>
-          <w:sz w:val="28"/>
           <w:lang w:val="ru-RU"/>
         </w:rPr>
         <w:t xml:space="preserve"> </w:t>
@@ -5340,7 +4320,6 @@
       <w:r>
         <w:rPr>
           <w:bCs/>
-          <w:sz w:val="28"/>
           <w:lang w:val="ru-RU"/>
         </w:rPr>
         <w:t xml:space="preserve">Проба </w:t>
@@ -5349,7 +4328,6 @@
       <w:r>
         <w:rPr>
           <w:bCs/>
-          <w:sz w:val="28"/>
           <w:lang w:val="ru-RU"/>
         </w:rPr>
         <w:t>Реберга</w:t>
@@ -5358,7 +4336,6 @@
       <w:r>
         <w:rPr>
           <w:bCs/>
-          <w:sz w:val="28"/>
           <w:lang w:val="ru-RU"/>
         </w:rPr>
         <w:t xml:space="preserve">: </w:t>
@@ -5367,7 +4344,6 @@
       <w:r>
         <w:rPr>
           <w:bCs/>
-          <w:sz w:val="28"/>
           <w:lang w:val="ru-RU"/>
         </w:rPr>
         <w:t>креатинин</w:t>
@@ -5376,7 +4352,6 @@
       <w:r>
         <w:rPr>
           <w:bCs/>
-          <w:sz w:val="28"/>
           <w:lang w:val="ru-RU"/>
         </w:rPr>
         <w:t xml:space="preserve"> крови- </w:t>
@@ -5384,7 +4359,6 @@
       <w:r>
         <w:rPr>
           <w:bCs/>
-          <w:sz w:val="28"/>
           <w:lang w:val="ru-RU"/>
         </w:rPr>
         <w:t>91</w:t>
@@ -5392,7 +4366,6 @@
       <w:r>
         <w:rPr>
           <w:bCs/>
-          <w:sz w:val="28"/>
           <w:lang w:val="ru-RU"/>
         </w:rPr>
         <w:t xml:space="preserve">мкмоль/л;  </w:t>
@@ -5401,7 +4374,6 @@
       <w:r>
         <w:rPr>
           <w:bCs/>
-          <w:sz w:val="28"/>
           <w:lang w:val="ru-RU"/>
         </w:rPr>
         <w:t>креатинин</w:t>
@@ -5410,7 +4382,6 @@
       <w:r>
         <w:rPr>
           <w:bCs/>
-          <w:sz w:val="28"/>
           <w:lang w:val="ru-RU"/>
         </w:rPr>
         <w:t xml:space="preserve"> мочи- </w:t>
@@ -5418,7 +4389,6 @@
       <w:r>
         <w:rPr>
           <w:bCs/>
-          <w:sz w:val="28"/>
           <w:lang w:val="ru-RU"/>
         </w:rPr>
         <w:t>4180</w:t>
@@ -5426,7 +4396,6 @@
       <w:r>
         <w:rPr>
           <w:bCs/>
-          <w:sz w:val="28"/>
           <w:lang w:val="ru-RU"/>
         </w:rPr>
         <w:t xml:space="preserve"> </w:t>
@@ -5435,7 +4404,6 @@
       <w:r>
         <w:rPr>
           <w:bCs/>
-          <w:sz w:val="28"/>
           <w:lang w:val="ru-RU"/>
         </w:rPr>
         <w:t>мкмоль</w:t>
@@ -5444,7 +4412,6 @@
       <w:r>
         <w:rPr>
           <w:bCs/>
-          <w:sz w:val="28"/>
           <w:lang w:val="ru-RU"/>
         </w:rPr>
         <w:t>/л;  КФ-</w:t>
@@ -5452,7 +4419,6 @@
       <w:r>
         <w:rPr>
           <w:bCs/>
-          <w:sz w:val="28"/>
           <w:lang w:val="ru-RU"/>
         </w:rPr>
         <w:t>99,2</w:t>
@@ -5460,7 +4426,6 @@
       <w:r>
         <w:rPr>
           <w:bCs/>
-          <w:sz w:val="28"/>
           <w:lang w:val="ru-RU"/>
         </w:rPr>
         <w:t xml:space="preserve"> мл/мин;  </w:t>
@@ -5469,7 +4434,6 @@
       <w:r>
         <w:rPr>
           <w:bCs/>
-          <w:sz w:val="28"/>
           <w:lang w:val="ru-RU"/>
         </w:rPr>
         <w:t>КР</w:t>
@@ -5478,7 +4442,6 @@
       <w:r>
         <w:rPr>
           <w:bCs/>
-          <w:sz w:val="28"/>
           <w:lang w:val="ru-RU"/>
         </w:rPr>
         <w:t xml:space="preserve">- </w:t>
@@ -5486,7 +4449,6 @@
       <w:r>
         <w:rPr>
           <w:bCs/>
-          <w:sz w:val="28"/>
           <w:lang w:val="ru-RU"/>
         </w:rPr>
         <w:t>97,6</w:t>
@@ -5494,7 +4456,6 @@
       <w:r>
         <w:rPr>
           <w:bCs/>
-          <w:sz w:val="28"/>
           <w:lang w:val="ru-RU"/>
         </w:rPr>
         <w:t xml:space="preserve"> %</w:t>
@@ -5507,41 +4468,55 @@
         <w:jc w:val="both"/>
         <w:rPr>
           <w:b w:val="0"/>
+          <w:sz w:val="24"/>
+          <w:szCs w:val="24"/>
         </w:rPr>
       </w:pPr>
       <w:r>
         <w:rPr>
           <w:b w:val="0"/>
+          <w:sz w:val="24"/>
+          <w:szCs w:val="24"/>
         </w:rPr>
         <w:t>26</w:t>
       </w:r>
       <w:r>
         <w:rPr>
           <w:b w:val="0"/>
+          <w:sz w:val="24"/>
+          <w:szCs w:val="24"/>
         </w:rPr>
         <w:t>.</w:t>
       </w:r>
       <w:r>
         <w:rPr>
           <w:b w:val="0"/>
+          <w:sz w:val="24"/>
+          <w:szCs w:val="24"/>
         </w:rPr>
         <w:t>05.18</w:t>
       </w:r>
       <w:r>
         <w:rPr>
           <w:b w:val="0"/>
+          <w:sz w:val="24"/>
+          <w:szCs w:val="24"/>
         </w:rPr>
         <w:t xml:space="preserve"> </w:t>
       </w:r>
       <w:r>
         <w:rPr>
           <w:b w:val="0"/>
+          <w:sz w:val="24"/>
+          <w:szCs w:val="24"/>
         </w:rPr>
         <w:t>Общ. а</w:t>
       </w:r>
       <w:r>
         <w:rPr>
           <w:b w:val="0"/>
+          <w:sz w:val="24"/>
+          <w:szCs w:val="24"/>
         </w:rPr>
         <w:t xml:space="preserve">н. мочи уд вес 10  </w:t>
       </w:r>
@@ -5549,6 +4524,8 @@
       <w:r>
         <w:rPr>
           <w:b w:val="0"/>
+          <w:sz w:val="24"/>
+          <w:szCs w:val="24"/>
         </w:rPr>
         <w:t>лейк</w:t>
       </w:r>
@@ -5556,6 +4533,8 @@
       <w:r>
         <w:rPr>
           <w:b w:val="0"/>
+          <w:sz w:val="24"/>
+          <w:szCs w:val="24"/>
         </w:rPr>
         <w:t xml:space="preserve"> –   в </w:t>
       </w:r>
@@ -5563,6 +4542,8 @@
       <w:r>
         <w:rPr>
           <w:b w:val="0"/>
+          <w:sz w:val="24"/>
+          <w:szCs w:val="24"/>
         </w:rPr>
         <w:t>п</w:t>
       </w:r>
@@ -5570,6 +4551,8 @@
       <w:r>
         <w:rPr>
           <w:b w:val="0"/>
+          <w:sz w:val="24"/>
+          <w:szCs w:val="24"/>
         </w:rPr>
         <w:t>/</w:t>
       </w:r>
@@ -5577,6 +4560,8 @@
       <w:r>
         <w:rPr>
           <w:b w:val="0"/>
+          <w:sz w:val="24"/>
+          <w:szCs w:val="24"/>
         </w:rPr>
         <w:t>зр</w:t>
       </w:r>
@@ -5584,6 +4569,8 @@
       <w:r>
         <w:rPr>
           <w:b w:val="0"/>
+          <w:sz w:val="24"/>
+          <w:szCs w:val="24"/>
         </w:rPr>
         <w:t xml:space="preserve"> белок – </w:t>
       </w:r>
@@ -5591,6 +4578,8 @@
       <w:r>
         <w:rPr>
           <w:b w:val="0"/>
+          <w:sz w:val="24"/>
+          <w:szCs w:val="24"/>
         </w:rPr>
         <w:t>отр</w:t>
       </w:r>
@@ -5598,24 +4587,32 @@
       <w:r>
         <w:rPr>
           <w:b w:val="0"/>
+          <w:sz w:val="24"/>
+          <w:szCs w:val="24"/>
         </w:rPr>
         <w:t xml:space="preserve">  ацетон –</w:t>
       </w:r>
       <w:r>
         <w:rPr>
           <w:b w:val="0"/>
+          <w:sz w:val="24"/>
+          <w:szCs w:val="24"/>
         </w:rPr>
         <w:t>3+</w:t>
       </w:r>
       <w:r>
         <w:rPr>
           <w:b w:val="0"/>
+          <w:sz w:val="24"/>
+          <w:szCs w:val="24"/>
         </w:rPr>
         <w:t xml:space="preserve">; </w:t>
       </w:r>
       <w:r>
         <w:rPr>
           <w:b w:val="0"/>
+          <w:sz w:val="24"/>
+          <w:szCs w:val="24"/>
         </w:rPr>
         <w:t xml:space="preserve"> </w:t>
       </w:r>
@@ -5623,6 +4620,8 @@
       <w:r>
         <w:rPr>
           <w:b w:val="0"/>
+          <w:sz w:val="24"/>
+          <w:szCs w:val="24"/>
         </w:rPr>
         <w:t>эпит</w:t>
       </w:r>
@@ -5630,6 +4629,8 @@
       <w:r>
         <w:rPr>
           <w:b w:val="0"/>
+          <w:sz w:val="24"/>
+          <w:szCs w:val="24"/>
         </w:rPr>
         <w:t xml:space="preserve">. пл. - ; </w:t>
       </w:r>
@@ -5637,6 +4638,8 @@
       <w:r>
         <w:rPr>
           <w:b w:val="0"/>
+          <w:sz w:val="24"/>
+          <w:szCs w:val="24"/>
         </w:rPr>
         <w:t>эпит</w:t>
       </w:r>
@@ -5644,6 +4647,8 @@
       <w:r>
         <w:rPr>
           <w:b w:val="0"/>
+          <w:sz w:val="24"/>
+          <w:szCs w:val="24"/>
         </w:rPr>
         <w:t xml:space="preserve">. </w:t>
       </w:r>
@@ -5651,6 +4656,8 @@
       <w:r>
         <w:rPr>
           <w:b w:val="0"/>
+          <w:sz w:val="24"/>
+          <w:szCs w:val="24"/>
         </w:rPr>
         <w:t>перех</w:t>
       </w:r>
@@ -5658,12 +4665,16 @@
       <w:r>
         <w:rPr>
           <w:b w:val="0"/>
+          <w:sz w:val="24"/>
+          <w:szCs w:val="24"/>
         </w:rPr>
         <w:t xml:space="preserve">. - </w:t>
       </w:r>
       <w:r>
         <w:rPr>
           <w:b w:val="0"/>
+          <w:sz w:val="24"/>
+          <w:szCs w:val="24"/>
         </w:rPr>
         <w:t xml:space="preserve"> в п/</w:t>
       </w:r>
@@ -5671,6 +4682,8 @@
       <w:r>
         <w:rPr>
           <w:b w:val="0"/>
+          <w:sz w:val="24"/>
+          <w:szCs w:val="24"/>
         </w:rPr>
         <w:t>зр</w:t>
       </w:r>
@@ -5702,42 +4715,35 @@
       <w:pPr>
         <w:ind w:left="-567"/>
         <w:rPr>
-          <w:sz w:val="28"/>
-          <w:szCs w:val="20"/>
           <w:lang w:val="ru-RU"/>
         </w:rPr>
       </w:pPr>
       <w:r>
         <w:rPr>
-          <w:sz w:val="28"/>
           <w:lang w:val="ru-RU"/>
         </w:rPr>
         <w:t>27</w:t>
       </w:r>
       <w:r>
         <w:rPr>
-          <w:sz w:val="28"/>
           <w:lang w:val="ru-RU"/>
         </w:rPr>
         <w:t>.</w:t>
       </w:r>
       <w:r>
         <w:rPr>
-          <w:sz w:val="28"/>
           <w:lang w:val="ru-RU"/>
         </w:rPr>
         <w:t>05.18</w:t>
       </w:r>
       <w:r>
         <w:rPr>
-          <w:sz w:val="28"/>
           <w:lang w:val="ru-RU"/>
         </w:rPr>
         <w:t xml:space="preserve"> </w:t>
       </w:r>
       <w:r>
         <w:rPr>
-          <w:sz w:val="28"/>
           <w:lang w:val="ru-RU"/>
         </w:rPr>
         <w:t xml:space="preserve">Анализ мочи по Нечипоренко </w:t>
@@ -5745,7 +4751,6 @@
       <w:proofErr w:type="spellStart"/>
       <w:r>
         <w:rPr>
-          <w:sz w:val="28"/>
           <w:lang w:val="ru-RU"/>
         </w:rPr>
         <w:t>лейк</w:t>
@@ -5753,21 +4758,18 @@
       <w:proofErr w:type="spellEnd"/>
       <w:r>
         <w:rPr>
-          <w:sz w:val="28"/>
           <w:lang w:val="ru-RU"/>
         </w:rPr>
         <w:t xml:space="preserve"> -</w:t>
       </w:r>
       <w:r>
         <w:rPr>
-          <w:sz w:val="28"/>
           <w:lang w:val="ru-RU"/>
         </w:rPr>
         <w:t>750</w:t>
       </w:r>
       <w:r>
         <w:rPr>
-          <w:sz w:val="28"/>
           <w:lang w:val="ru-RU"/>
         </w:rPr>
         <w:t xml:space="preserve">  </w:t>
@@ -5775,7 +4777,6 @@
       <w:proofErr w:type="spellStart"/>
       <w:r>
         <w:rPr>
-          <w:sz w:val="28"/>
           <w:lang w:val="ru-RU"/>
         </w:rPr>
         <w:t>эритр</w:t>
@@ -5783,28 +4784,24 @@
       <w:proofErr w:type="spellEnd"/>
       <w:r>
         <w:rPr>
-          <w:sz w:val="28"/>
           <w:lang w:val="ru-RU"/>
         </w:rPr>
         <w:t xml:space="preserve"> - </w:t>
       </w:r>
       <w:r>
         <w:rPr>
-          <w:sz w:val="28"/>
           <w:lang w:val="ru-RU"/>
         </w:rPr>
         <w:t>250</w:t>
       </w:r>
       <w:r>
         <w:rPr>
-          <w:sz w:val="28"/>
           <w:lang w:val="ru-RU"/>
         </w:rPr>
         <w:t xml:space="preserve"> белок – </w:t>
       </w:r>
       <w:r>
         <w:rPr>
-          <w:sz w:val="28"/>
           <w:lang w:val="ru-RU"/>
         </w:rPr>
         <w:t>0,03</w:t>
@@ -5814,42 +4811,35 @@
       <w:pPr>
         <w:ind w:left="-567"/>
         <w:rPr>
-          <w:sz w:val="28"/>
-          <w:szCs w:val="20"/>
           <w:lang w:val="ru-RU"/>
         </w:rPr>
       </w:pPr>
       <w:r>
         <w:rPr>
-          <w:sz w:val="28"/>
           <w:lang w:val="ru-RU"/>
         </w:rPr>
         <w:t>30</w:t>
       </w:r>
       <w:r>
         <w:rPr>
-          <w:sz w:val="28"/>
           <w:lang w:val="ru-RU"/>
         </w:rPr>
         <w:t>.</w:t>
       </w:r>
       <w:r>
         <w:rPr>
-          <w:sz w:val="28"/>
           <w:lang w:val="ru-RU"/>
         </w:rPr>
         <w:t>05.18</w:t>
       </w:r>
       <w:r>
         <w:rPr>
-          <w:sz w:val="28"/>
           <w:lang w:val="ru-RU"/>
         </w:rPr>
         <w:t xml:space="preserve"> </w:t>
       </w:r>
       <w:r>
         <w:rPr>
-          <w:sz w:val="28"/>
           <w:lang w:val="ru-RU"/>
         </w:rPr>
         <w:t xml:space="preserve">Суточная </w:t>
@@ -5857,7 +4847,6 @@
       <w:proofErr w:type="spellStart"/>
       <w:r>
         <w:rPr>
-          <w:sz w:val="28"/>
           <w:lang w:val="ru-RU"/>
         </w:rPr>
         <w:t>глюкозурия</w:t>
@@ -5865,74 +4854,136 @@
       <w:proofErr w:type="spellEnd"/>
       <w:r>
         <w:rPr>
-          <w:sz w:val="28"/>
           <w:lang w:val="ru-RU"/>
         </w:rPr>
         <w:t xml:space="preserve"> – </w:t>
       </w:r>
       <w:r>
         <w:rPr>
-          <w:sz w:val="28"/>
           <w:lang w:val="ru-RU"/>
         </w:rPr>
         <w:t>0,7</w:t>
       </w:r>
       <w:r>
         <w:rPr>
-          <w:sz w:val="28"/>
           <w:lang w:val="ru-RU"/>
         </w:rPr>
         <w:t xml:space="preserve"> %</w:t>
       </w:r>
       <w:r>
         <w:rPr>
-          <w:sz w:val="28"/>
           <w:lang w:val="ru-RU"/>
         </w:rPr>
         <w:t xml:space="preserve">;   Суточная протеинурия –  </w:t>
       </w:r>
       <w:r>
         <w:rPr>
-          <w:sz w:val="28"/>
           <w:lang w:val="ru-RU"/>
         </w:rPr>
         <w:t>0,167</w:t>
       </w:r>
+      <w:r>
+        <w:rPr>
+          <w:lang w:val="ru-RU"/>
+        </w:rPr>
+        <w:t xml:space="preserve"> г/</w:t>
+      </w:r>
+      <w:proofErr w:type="spellStart"/>
+      <w:r>
+        <w:rPr>
+          <w:lang w:val="ru-RU"/>
+        </w:rPr>
+        <w:t>сут</w:t>
+      </w:r>
+      <w:proofErr w:type="spellEnd"/>
     </w:p>
     <w:p>
       <w:pPr>
         <w:pStyle w:val="5"/>
         <w:ind w:left="-567"/>
+        <w:rPr>
+          <w:sz w:val="24"/>
+          <w:szCs w:val="24"/>
+        </w:rPr>
       </w:pPr>
       <w:r>
+        <w:rPr>
+          <w:sz w:val="24"/>
+          <w:szCs w:val="24"/>
+        </w:rPr>
         <w:t>01</w:t>
       </w:r>
       <w:r>
+        <w:rPr>
+          <w:sz w:val="24"/>
+          <w:szCs w:val="24"/>
+        </w:rPr>
         <w:t>.</w:t>
       </w:r>
       <w:r>
+        <w:rPr>
+          <w:sz w:val="24"/>
+          <w:szCs w:val="24"/>
+        </w:rPr>
         <w:t>05.18</w:t>
       </w:r>
       <w:r>
+        <w:rPr>
+          <w:sz w:val="24"/>
+          <w:szCs w:val="24"/>
+        </w:rPr>
         <w:t xml:space="preserve"> </w:t>
       </w:r>
-      <w:r>
-        <w:t xml:space="preserve">Микроальбуминурия </w:t>
-      </w:r>
-      <w:r>
+      <w:proofErr w:type="spellStart"/>
+      <w:r>
+        <w:rPr>
+          <w:sz w:val="24"/>
+          <w:szCs w:val="24"/>
+        </w:rPr>
+        <w:t>Микроальбуминурия</w:t>
+      </w:r>
+      <w:proofErr w:type="spellEnd"/>
+      <w:r>
+        <w:rPr>
+          <w:sz w:val="24"/>
+          <w:szCs w:val="24"/>
+        </w:rPr>
+        <w:t xml:space="preserve"> </w:t>
+      </w:r>
+      <w:r>
+        <w:rPr>
+          <w:sz w:val="24"/>
+          <w:szCs w:val="24"/>
+        </w:rPr>
         <w:t>–</w:t>
       </w:r>
       <w:r>
+        <w:rPr>
+          <w:sz w:val="24"/>
+          <w:szCs w:val="24"/>
+        </w:rPr>
         <w:t>57,8</w:t>
       </w:r>
       <w:r>
+        <w:rPr>
+          <w:sz w:val="24"/>
+          <w:szCs w:val="24"/>
+        </w:rPr>
         <w:t xml:space="preserve"> </w:t>
       </w:r>
       <w:r>
+        <w:rPr>
+          <w:sz w:val="24"/>
+          <w:szCs w:val="24"/>
+        </w:rPr>
         <w:t>мг/</w:t>
       </w:r>
       <w:proofErr w:type="spellStart"/>
       <w:r>
+        <w:rPr>
+          <w:sz w:val="24"/>
+          <w:szCs w:val="24"/>
+        </w:rPr>
         <w:t>сут</w:t>
       </w:r>
       <w:proofErr w:type="spellEnd"/>
@@ -5966,15 +5017,11 @@
           <w:p>
             <w:pPr>
               <w:rPr>
-                <w:sz w:val="28"/>
-                <w:szCs w:val="28"/>
                 <w:lang w:val="ru-RU"/>
               </w:rPr>
             </w:pPr>
             <w:r>
               <w:rPr>
-                <w:sz w:val="28"/>
-                <w:szCs w:val="28"/>
                 <w:lang w:val="ru-RU"/>
               </w:rPr>
               <w:t xml:space="preserve">Гликемический </w:t>
@@ -5983,15 +5030,11 @@
           <w:p>
             <w:pPr>
               <w:rPr>
-                <w:sz w:val="28"/>
-                <w:szCs w:val="28"/>
                 <w:lang w:val="ru-RU"/>
               </w:rPr>
             </w:pPr>
             <w:r>
               <w:rPr>
-                <w:sz w:val="28"/>
-                <w:szCs w:val="28"/>
                 <w:lang w:val="ru-RU"/>
               </w:rPr>
               <w:t>профиль</w:t>
@@ -6005,15 +5048,11 @@
           <w:p>
             <w:pPr>
               <w:rPr>
-                <w:sz w:val="28"/>
-                <w:szCs w:val="28"/>
                 <w:lang w:val="ru-RU"/>
               </w:rPr>
             </w:pPr>
             <w:r>
               <w:rPr>
-                <w:sz w:val="28"/>
-                <w:szCs w:val="28"/>
                 <w:lang w:val="ru-RU"/>
               </w:rPr>
               <w:t>8.00</w:t>
@@ -6027,15 +5066,11 @@
           <w:p>
             <w:pPr>
               <w:rPr>
-                <w:sz w:val="28"/>
-                <w:szCs w:val="28"/>
                 <w:lang w:val="ru-RU"/>
               </w:rPr>
             </w:pPr>
             <w:r>
               <w:rPr>
-                <w:sz w:val="28"/>
-                <w:szCs w:val="28"/>
                 <w:lang w:val="ru-RU"/>
               </w:rPr>
               <w:t>11.00</w:t>
@@ -6049,15 +5084,11 @@
           <w:p>
             <w:pPr>
               <w:rPr>
-                <w:sz w:val="28"/>
-                <w:szCs w:val="28"/>
                 <w:lang w:val="ru-RU"/>
               </w:rPr>
             </w:pPr>
             <w:r>
               <w:rPr>
-                <w:sz w:val="28"/>
-                <w:szCs w:val="28"/>
                 <w:lang w:val="ru-RU"/>
               </w:rPr>
               <w:t>16.00</w:t>
@@ -6071,15 +5102,11 @@
           <w:p>
             <w:pPr>
               <w:rPr>
-                <w:sz w:val="28"/>
-                <w:szCs w:val="28"/>
                 <w:lang w:val="ru-RU"/>
               </w:rPr>
             </w:pPr>
             <w:r>
               <w:rPr>
-                <w:sz w:val="28"/>
-                <w:szCs w:val="28"/>
                 <w:lang w:val="ru-RU"/>
               </w:rPr>
               <w:t>20.00</w:t>
@@ -6093,15 +5120,11 @@
           <w:p>
             <w:pPr>
               <w:rPr>
-                <w:sz w:val="28"/>
-                <w:szCs w:val="28"/>
                 <w:lang w:val="ru-RU"/>
               </w:rPr>
             </w:pPr>
             <w:r>
               <w:rPr>
-                <w:sz w:val="28"/>
-                <w:szCs w:val="28"/>
                 <w:lang w:val="ru-RU"/>
               </w:rPr>
               <w:t>22.00</w:t>
@@ -6117,15 +5140,11 @@
           <w:p>
             <w:pPr>
               <w:rPr>
-                <w:sz w:val="28"/>
-                <w:szCs w:val="28"/>
                 <w:lang w:val="ru-RU"/>
               </w:rPr>
             </w:pPr>
             <w:r>
               <w:rPr>
-                <w:sz w:val="28"/>
-                <w:szCs w:val="28"/>
                 <w:lang w:val="ru-RU"/>
               </w:rPr>
               <w:t>26.05</w:t>
@@ -6139,8 +5158,6 @@
           <w:p>
             <w:pPr>
               <w:rPr>
-                <w:sz w:val="28"/>
-                <w:szCs w:val="28"/>
                 <w:lang w:val="ru-RU"/>
               </w:rPr>
             </w:pPr>
@@ -6153,15 +5170,11 @@
           <w:p>
             <w:pPr>
               <w:rPr>
-                <w:sz w:val="28"/>
-                <w:szCs w:val="28"/>
                 <w:lang w:val="ru-RU"/>
               </w:rPr>
             </w:pPr>
             <w:r>
               <w:rPr>
-                <w:sz w:val="28"/>
-                <w:szCs w:val="28"/>
                 <w:lang w:val="ru-RU"/>
               </w:rPr>
               <w:t>14,3</w:t>
@@ -6175,15 +5188,11 @@
           <w:p>
             <w:pPr>
               <w:rPr>
-                <w:sz w:val="28"/>
-                <w:szCs w:val="28"/>
                 <w:lang w:val="ru-RU"/>
               </w:rPr>
             </w:pPr>
             <w:r>
               <w:rPr>
-                <w:sz w:val="28"/>
-                <w:szCs w:val="28"/>
                 <w:lang w:val="ru-RU"/>
               </w:rPr>
               <w:t>10,2</w:t>
@@ -6197,15 +5206,11 @@
           <w:p>
             <w:pPr>
               <w:rPr>
-                <w:sz w:val="28"/>
-                <w:szCs w:val="28"/>
                 <w:lang w:val="ru-RU"/>
               </w:rPr>
             </w:pPr>
             <w:r>
               <w:rPr>
-                <w:sz w:val="28"/>
-                <w:szCs w:val="28"/>
                 <w:lang w:val="ru-RU"/>
               </w:rPr>
               <w:t>6,2</w:t>
@@ -6219,15 +5224,11 @@
           <w:p>
             <w:pPr>
               <w:rPr>
-                <w:sz w:val="28"/>
-                <w:szCs w:val="28"/>
                 <w:lang w:val="ru-RU"/>
               </w:rPr>
             </w:pPr>
             <w:r>
               <w:rPr>
-                <w:sz w:val="28"/>
-                <w:szCs w:val="28"/>
                 <w:lang w:val="ru-RU"/>
               </w:rPr>
               <w:t>5,7</w:t>
@@ -6243,23 +5244,17 @@
           <w:p>
             <w:pPr>
               <w:rPr>
-                <w:sz w:val="28"/>
-                <w:szCs w:val="28"/>
                 <w:lang w:val="ru-RU"/>
               </w:rPr>
             </w:pPr>
             <w:r>
               <w:rPr>
-                <w:sz w:val="28"/>
-                <w:szCs w:val="28"/>
                 <w:lang w:val="ru-RU"/>
               </w:rPr>
               <w:t>27.05 2.00-</w:t>
             </w:r>
             <w:r>
               <w:rPr>
-                <w:sz w:val="28"/>
-                <w:szCs w:val="28"/>
                 <w:lang w:val="ru-RU"/>
               </w:rPr>
               <w:t>8,8</w:t>
@@ -6273,15 +5268,11 @@
           <w:p>
             <w:pPr>
               <w:rPr>
-                <w:sz w:val="28"/>
-                <w:szCs w:val="28"/>
                 <w:lang w:val="ru-RU"/>
               </w:rPr>
             </w:pPr>
             <w:r>
               <w:rPr>
-                <w:sz w:val="28"/>
-                <w:szCs w:val="28"/>
                 <w:lang w:val="ru-RU"/>
               </w:rPr>
               <w:t>10,6</w:t>
@@ -6295,15 +5286,11 @@
           <w:p>
             <w:pPr>
               <w:rPr>
-                <w:sz w:val="28"/>
-                <w:szCs w:val="28"/>
                 <w:lang w:val="ru-RU"/>
               </w:rPr>
             </w:pPr>
             <w:r>
               <w:rPr>
-                <w:sz w:val="28"/>
-                <w:szCs w:val="28"/>
                 <w:lang w:val="ru-RU"/>
               </w:rPr>
               <w:t>13,6</w:t>
@@ -6317,15 +5304,11 @@
           <w:p>
             <w:pPr>
               <w:rPr>
-                <w:sz w:val="28"/>
-                <w:szCs w:val="28"/>
                 <w:lang w:val="ru-RU"/>
               </w:rPr>
             </w:pPr>
             <w:r>
               <w:rPr>
-                <w:sz w:val="28"/>
-                <w:szCs w:val="28"/>
                 <w:lang w:val="ru-RU"/>
               </w:rPr>
               <w:t>4,2</w:t>
@@ -6339,15 +5322,11 @@
           <w:p>
             <w:pPr>
               <w:rPr>
-                <w:sz w:val="28"/>
-                <w:szCs w:val="28"/>
                 <w:lang w:val="ru-RU"/>
               </w:rPr>
             </w:pPr>
             <w:r>
               <w:rPr>
-                <w:sz w:val="28"/>
-                <w:szCs w:val="28"/>
                 <w:lang w:val="ru-RU"/>
               </w:rPr>
               <w:t>8,0</w:t>
@@ -6361,15 +5340,11 @@
           <w:p>
             <w:pPr>
               <w:rPr>
-                <w:sz w:val="28"/>
-                <w:szCs w:val="28"/>
                 <w:lang w:val="ru-RU"/>
               </w:rPr>
             </w:pPr>
             <w:r>
               <w:rPr>
-                <w:sz w:val="28"/>
-                <w:szCs w:val="28"/>
                 <w:lang w:val="ru-RU"/>
               </w:rPr>
               <w:t>11,9</w:t>
@@ -6385,15 +5360,11 @@
           <w:p>
             <w:pPr>
               <w:rPr>
-                <w:sz w:val="28"/>
-                <w:szCs w:val="28"/>
                 <w:lang w:val="ru-RU"/>
               </w:rPr>
             </w:pPr>
             <w:r>
               <w:rPr>
-                <w:sz w:val="28"/>
-                <w:szCs w:val="28"/>
                 <w:lang w:val="ru-RU"/>
               </w:rPr>
               <w:t>29.05</w:t>
@@ -6407,15 +5378,11 @@
           <w:p>
             <w:pPr>
               <w:rPr>
-                <w:sz w:val="28"/>
-                <w:szCs w:val="28"/>
                 <w:lang w:val="ru-RU"/>
               </w:rPr>
             </w:pPr>
             <w:r>
               <w:rPr>
-                <w:sz w:val="28"/>
-                <w:szCs w:val="28"/>
                 <w:lang w:val="ru-RU"/>
               </w:rPr>
               <w:t>13,3</w:t>
@@ -6429,15 +5396,11 @@
           <w:p>
             <w:pPr>
               <w:rPr>
-                <w:sz w:val="28"/>
-                <w:szCs w:val="28"/>
                 <w:lang w:val="ru-RU"/>
               </w:rPr>
             </w:pPr>
             <w:r>
               <w:rPr>
-                <w:sz w:val="28"/>
-                <w:szCs w:val="28"/>
                 <w:lang w:val="ru-RU"/>
               </w:rPr>
               <w:t>8,6</w:t>
@@ -6451,15 +5414,11 @@
           <w:p>
             <w:pPr>
               <w:rPr>
-                <w:sz w:val="28"/>
-                <w:szCs w:val="28"/>
                 <w:lang w:val="ru-RU"/>
               </w:rPr>
             </w:pPr>
             <w:r>
               <w:rPr>
-                <w:sz w:val="28"/>
-                <w:szCs w:val="28"/>
                 <w:lang w:val="ru-RU"/>
               </w:rPr>
               <w:t>11,5</w:t>
@@ -6473,15 +5432,11 @@
           <w:p>
             <w:pPr>
               <w:rPr>
-                <w:sz w:val="28"/>
-                <w:szCs w:val="28"/>
                 <w:lang w:val="ru-RU"/>
               </w:rPr>
             </w:pPr>
             <w:r>
               <w:rPr>
-                <w:sz w:val="28"/>
-                <w:szCs w:val="28"/>
                 <w:lang w:val="ru-RU"/>
               </w:rPr>
               <w:t>9,5</w:t>
@@ -6495,8 +5450,6 @@
           <w:p>
             <w:pPr>
               <w:rPr>
-                <w:sz w:val="28"/>
-                <w:szCs w:val="28"/>
                 <w:lang w:val="ru-RU"/>
               </w:rPr>
             </w:pPr>
@@ -6511,17 +5464,14 @@
           <w:p>
             <w:pPr>
               <w:rPr>
-                <w:sz w:val="28"/>
-                <w:szCs w:val="28"/>
                 <w:lang w:val="ru-RU"/>
               </w:rPr>
             </w:pPr>
             <w:r>
               <w:rPr>
-                <w:sz w:val="28"/>
-                <w:szCs w:val="28"/>
-                <w:lang w:val="ru-RU"/>
-              </w:rPr>
+                <w:lang w:val="ru-RU"/>
+              </w:rPr>
+              <w:lastRenderedPageBreak/>
               <w:t>30.05</w:t>
             </w:r>
           </w:p>
@@ -6533,15 +5483,11 @@
           <w:p>
             <w:pPr>
               <w:rPr>
-                <w:sz w:val="28"/>
-                <w:szCs w:val="28"/>
                 <w:lang w:val="ru-RU"/>
               </w:rPr>
             </w:pPr>
             <w:r>
               <w:rPr>
-                <w:sz w:val="28"/>
-                <w:szCs w:val="28"/>
                 <w:lang w:val="ru-RU"/>
               </w:rPr>
               <w:t>8,3</w:t>
@@ -6555,15 +5501,11 @@
           <w:p>
             <w:pPr>
               <w:rPr>
-                <w:sz w:val="28"/>
-                <w:szCs w:val="28"/>
                 <w:lang w:val="ru-RU"/>
               </w:rPr>
             </w:pPr>
             <w:r>
               <w:rPr>
-                <w:sz w:val="28"/>
-                <w:szCs w:val="28"/>
                 <w:lang w:val="ru-RU"/>
               </w:rPr>
               <w:t>13,9</w:t>
@@ -6577,15 +5519,11 @@
           <w:p>
             <w:pPr>
               <w:rPr>
-                <w:sz w:val="28"/>
-                <w:szCs w:val="28"/>
                 <w:lang w:val="ru-RU"/>
               </w:rPr>
             </w:pPr>
             <w:r>
               <w:rPr>
-                <w:sz w:val="28"/>
-                <w:szCs w:val="28"/>
                 <w:lang w:val="ru-RU"/>
               </w:rPr>
               <w:t>14,1</w:t>
@@ -6599,15 +5537,11 @@
           <w:p>
             <w:pPr>
               <w:rPr>
-                <w:sz w:val="28"/>
-                <w:szCs w:val="28"/>
                 <w:lang w:val="ru-RU"/>
               </w:rPr>
             </w:pPr>
             <w:r>
               <w:rPr>
-                <w:sz w:val="28"/>
-                <w:szCs w:val="28"/>
                 <w:lang w:val="ru-RU"/>
               </w:rPr>
               <w:t>10,2</w:t>
@@ -6621,8 +5555,6 @@
           <w:p>
             <w:pPr>
               <w:rPr>
-                <w:sz w:val="28"/>
-                <w:szCs w:val="28"/>
                 <w:lang w:val="ru-RU"/>
               </w:rPr>
             </w:pPr>
@@ -6637,15 +5569,11 @@
           <w:p>
             <w:pPr>
               <w:rPr>
-                <w:sz w:val="28"/>
-                <w:szCs w:val="28"/>
                 <w:lang w:val="ru-RU"/>
               </w:rPr>
             </w:pPr>
             <w:r>
               <w:rPr>
-                <w:sz w:val="28"/>
-                <w:szCs w:val="28"/>
                 <w:lang w:val="ru-RU"/>
               </w:rPr>
               <w:t>01.05 2.00-9,0</w:t>
@@ -6659,15 +5587,11 @@
           <w:p>
             <w:pPr>
               <w:rPr>
-                <w:sz w:val="28"/>
-                <w:szCs w:val="28"/>
                 <w:lang w:val="ru-RU"/>
               </w:rPr>
             </w:pPr>
             <w:r>
               <w:rPr>
-                <w:sz w:val="28"/>
-                <w:szCs w:val="28"/>
                 <w:lang w:val="ru-RU"/>
               </w:rPr>
               <w:t>16,5</w:t>
@@ -6681,15 +5605,11 @@
           <w:p>
             <w:pPr>
               <w:rPr>
-                <w:sz w:val="28"/>
-                <w:szCs w:val="28"/>
                 <w:lang w:val="ru-RU"/>
               </w:rPr>
             </w:pPr>
             <w:r>
               <w:rPr>
-                <w:sz w:val="28"/>
-                <w:szCs w:val="28"/>
                 <w:lang w:val="ru-RU"/>
               </w:rPr>
               <w:t>6,0</w:t>
@@ -6703,15 +5623,11 @@
           <w:p>
             <w:pPr>
               <w:rPr>
-                <w:sz w:val="28"/>
-                <w:szCs w:val="28"/>
                 <w:lang w:val="ru-RU"/>
               </w:rPr>
             </w:pPr>
             <w:r>
               <w:rPr>
-                <w:sz w:val="28"/>
-                <w:szCs w:val="28"/>
                 <w:lang w:val="ru-RU"/>
               </w:rPr>
               <w:t>5,2</w:t>
@@ -6725,15 +5641,11 @@
           <w:p>
             <w:pPr>
               <w:rPr>
-                <w:sz w:val="28"/>
-                <w:szCs w:val="28"/>
                 <w:lang w:val="ru-RU"/>
               </w:rPr>
             </w:pPr>
             <w:r>
               <w:rPr>
-                <w:sz w:val="28"/>
-                <w:szCs w:val="28"/>
                 <w:lang w:val="ru-RU"/>
               </w:rPr>
               <w:t>10,2</w:t>
@@ -6747,15 +5659,11 @@
           <w:p>
             <w:pPr>
               <w:rPr>
-                <w:sz w:val="28"/>
-                <w:szCs w:val="28"/>
                 <w:lang w:val="ru-RU"/>
               </w:rPr>
             </w:pPr>
             <w:r>
               <w:rPr>
-                <w:sz w:val="28"/>
-                <w:szCs w:val="28"/>
                 <w:lang w:val="ru-RU"/>
               </w:rPr>
               <w:t>8,3</w:t>
@@ -6771,15 +5679,11 @@
           <w:p>
             <w:pPr>
               <w:rPr>
-                <w:sz w:val="28"/>
-                <w:szCs w:val="28"/>
                 <w:lang w:val="ru-RU"/>
               </w:rPr>
             </w:pPr>
             <w:r>
               <w:rPr>
-                <w:sz w:val="28"/>
-                <w:szCs w:val="28"/>
                 <w:lang w:val="ru-RU"/>
               </w:rPr>
               <w:t>01.06</w:t>
@@ -6793,15 +5697,11 @@
           <w:p>
             <w:pPr>
               <w:rPr>
-                <w:sz w:val="28"/>
-                <w:szCs w:val="28"/>
                 <w:lang w:val="ru-RU"/>
               </w:rPr>
             </w:pPr>
             <w:r>
               <w:rPr>
-                <w:sz w:val="28"/>
-                <w:szCs w:val="28"/>
                 <w:lang w:val="ru-RU"/>
               </w:rPr>
               <w:t>12,5</w:t>
@@ -6815,15 +5715,11 @@
           <w:p>
             <w:pPr>
               <w:rPr>
-                <w:sz w:val="28"/>
-                <w:szCs w:val="28"/>
                 <w:lang w:val="ru-RU"/>
               </w:rPr>
             </w:pPr>
             <w:r>
               <w:rPr>
-                <w:sz w:val="28"/>
-                <w:szCs w:val="28"/>
                 <w:lang w:val="ru-RU"/>
               </w:rPr>
               <w:t>9,9</w:t>
@@ -6837,15 +5733,11 @@
           <w:p>
             <w:pPr>
               <w:rPr>
-                <w:sz w:val="28"/>
-                <w:szCs w:val="28"/>
                 <w:lang w:val="ru-RU"/>
               </w:rPr>
             </w:pPr>
             <w:r>
               <w:rPr>
-                <w:sz w:val="28"/>
-                <w:szCs w:val="28"/>
                 <w:lang w:val="ru-RU"/>
               </w:rPr>
               <w:t>9,0</w:t>
@@ -6859,15 +5751,11 @@
           <w:p>
             <w:pPr>
               <w:rPr>
-                <w:sz w:val="28"/>
-                <w:szCs w:val="28"/>
                 <w:lang w:val="ru-RU"/>
               </w:rPr>
             </w:pPr>
             <w:r>
               <w:rPr>
-                <w:sz w:val="28"/>
-                <w:szCs w:val="28"/>
                 <w:lang w:val="ru-RU"/>
               </w:rPr>
               <w:t>5,9</w:t>
@@ -6881,15 +5769,11 @@
           <w:p>
             <w:pPr>
               <w:rPr>
-                <w:sz w:val="28"/>
-                <w:szCs w:val="28"/>
                 <w:lang w:val="ru-RU"/>
               </w:rPr>
             </w:pPr>
             <w:r>
               <w:rPr>
-                <w:sz w:val="28"/>
-                <w:szCs w:val="28"/>
                 <w:lang w:val="ru-RU"/>
               </w:rPr>
               <w:t>5,5</w:t>
@@ -6905,15 +5789,11 @@
           <w:p>
             <w:pPr>
               <w:rPr>
-                <w:sz w:val="28"/>
-                <w:szCs w:val="28"/>
                 <w:lang w:val="ru-RU"/>
               </w:rPr>
             </w:pPr>
             <w:r>
               <w:rPr>
-                <w:sz w:val="28"/>
-                <w:szCs w:val="28"/>
                 <w:lang w:val="ru-RU"/>
               </w:rPr>
               <w:t>03.06</w:t>
@@ -6927,15 +5807,11 @@
           <w:p>
             <w:pPr>
               <w:rPr>
-                <w:sz w:val="28"/>
-                <w:szCs w:val="28"/>
                 <w:lang w:val="ru-RU"/>
               </w:rPr>
             </w:pPr>
             <w:r>
               <w:rPr>
-                <w:sz w:val="28"/>
-                <w:szCs w:val="28"/>
                 <w:lang w:val="ru-RU"/>
               </w:rPr>
               <w:t>10,3</w:t>
@@ -6949,15 +5825,11 @@
           <w:p>
             <w:pPr>
               <w:rPr>
-                <w:sz w:val="28"/>
-                <w:szCs w:val="28"/>
                 <w:lang w:val="ru-RU"/>
               </w:rPr>
             </w:pPr>
             <w:r>
               <w:rPr>
-                <w:sz w:val="28"/>
-                <w:szCs w:val="28"/>
                 <w:lang w:val="ru-RU"/>
               </w:rPr>
               <w:t>7,5</w:t>
@@ -6971,15 +5843,11 @@
           <w:p>
             <w:pPr>
               <w:rPr>
-                <w:sz w:val="28"/>
-                <w:szCs w:val="28"/>
                 <w:lang w:val="ru-RU"/>
               </w:rPr>
             </w:pPr>
             <w:r>
               <w:rPr>
-                <w:sz w:val="28"/>
-                <w:szCs w:val="28"/>
                 <w:lang w:val="ru-RU"/>
               </w:rPr>
               <w:t>5,2</w:t>
@@ -6993,15 +5861,11 @@
           <w:p>
             <w:pPr>
               <w:rPr>
-                <w:sz w:val="28"/>
-                <w:szCs w:val="28"/>
                 <w:lang w:val="ru-RU"/>
               </w:rPr>
             </w:pPr>
             <w:r>
               <w:rPr>
-                <w:sz w:val="28"/>
-                <w:szCs w:val="28"/>
                 <w:lang w:val="ru-RU"/>
               </w:rPr>
               <w:t>7,4</w:t>
@@ -7015,15 +5879,11 @@
           <w:p>
             <w:pPr>
               <w:rPr>
-                <w:sz w:val="28"/>
-                <w:szCs w:val="28"/>
                 <w:lang w:val="ru-RU"/>
               </w:rPr>
             </w:pPr>
             <w:r>
               <w:rPr>
-                <w:sz w:val="28"/>
-                <w:szCs w:val="28"/>
                 <w:lang w:val="ru-RU"/>
               </w:rPr>
               <w:t>8,1</w:t>
@@ -7039,15 +5899,11 @@
           <w:p>
             <w:pPr>
               <w:rPr>
-                <w:sz w:val="28"/>
-                <w:szCs w:val="28"/>
                 <w:lang w:val="ru-RU"/>
               </w:rPr>
             </w:pPr>
             <w:r>
               <w:rPr>
-                <w:sz w:val="28"/>
-                <w:szCs w:val="28"/>
                 <w:lang w:val="ru-RU"/>
               </w:rPr>
               <w:t>04.06 2.00-10,6</w:t>
@@ -7061,11 +5917,15 @@
           <w:p>
             <w:pPr>
               <w:rPr>
-                <w:sz w:val="28"/>
-                <w:szCs w:val="28"/>
-                <w:lang w:val="ru-RU"/>
-              </w:rPr>
-            </w:pPr>
+                <w:lang w:val="ru-RU"/>
+              </w:rPr>
+            </w:pPr>
+            <w:r>
+              <w:rPr>
+                <w:lang w:val="ru-RU"/>
+              </w:rPr>
+              <w:t>9,5</w:t>
+            </w:r>
           </w:p>
         </w:tc>
         <w:tc>
@@ -7075,8 +5935,6 @@
           <w:p>
             <w:pPr>
               <w:rPr>
-                <w:sz w:val="28"/>
-                <w:szCs w:val="28"/>
                 <w:lang w:val="ru-RU"/>
               </w:rPr>
             </w:pPr>
@@ -7089,8 +5947,6 @@
           <w:p>
             <w:pPr>
               <w:rPr>
-                <w:sz w:val="28"/>
-                <w:szCs w:val="28"/>
                 <w:lang w:val="ru-RU"/>
               </w:rPr>
             </w:pPr>
@@ -7103,8 +5959,6 @@
           <w:p>
             <w:pPr>
               <w:rPr>
-                <w:sz w:val="28"/>
-                <w:szCs w:val="28"/>
                 <w:lang w:val="ru-RU"/>
               </w:rPr>
             </w:pPr>
@@ -7117,8 +5971,6 @@
           <w:p>
             <w:pPr>
               <w:rPr>
-                <w:sz w:val="28"/>
-                <w:szCs w:val="28"/>
                 <w:lang w:val="ru-RU"/>
               </w:rPr>
             </w:pPr>
@@ -7131,36 +5983,26 @@
         <w:ind w:left="-567"/>
         <w:jc w:val="both"/>
         <w:rPr>
-          <w:sz w:val="28"/>
-          <w:szCs w:val="20"/>
           <w:lang w:val="ru-RU"/>
         </w:rPr>
       </w:pPr>
       <w:r>
         <w:rPr>
-          <w:sz w:val="28"/>
           <w:u w:val="single"/>
         </w:rPr>
         <w:t>29.05.18</w:t>
       </w:r>
       <w:r>
         <w:rPr>
-          <w:sz w:val="28"/>
           <w:u w:val="single"/>
         </w:rPr>
         <w:t>Невропатолог</w:t>
       </w:r>
       <w:r>
-        <w:rPr>
-          <w:sz w:val="28"/>
-        </w:rPr>
         <w:t xml:space="preserve">: </w:t>
       </w:r>
       <w:sdt>
         <w:sdtPr>
-          <w:rPr>
-            <w:sz w:val="28"/>
-          </w:rPr>
           <w:id w:val="-1949923650"/>
           <w:placeholder>
             <w:docPart w:val="DefaultPlaceholder_1082065159"/>
@@ -7174,153 +6016,130 @@
         <w:sdtEndPr/>
         <w:sdtContent>
           <w:r>
-            <w:rPr>
-              <w:sz w:val="28"/>
-            </w:rPr>
             <w:t xml:space="preserve"> </w:t>
           </w:r>
         </w:sdtContent>
       </w:sdt>
       <w:r>
-        <w:rPr>
-          <w:sz w:val="28"/>
-        </w:rPr>
         <w:t xml:space="preserve"> </w:t>
       </w:r>
-      <w:r>
-        <w:rPr>
-          <w:sz w:val="28"/>
-        </w:rPr>
-        <w:t xml:space="preserve">Диабетическая дистальная </w:t>
-      </w:r>
       <w:proofErr w:type="spellStart"/>
       <w:r>
-        <w:rPr>
-          <w:sz w:val="28"/>
-        </w:rPr>
+        <w:t>Диабетическая</w:t>
+      </w:r>
+      <w:proofErr w:type="spellEnd"/>
+      <w:r>
+        <w:t xml:space="preserve"> </w:t>
+      </w:r>
+      <w:proofErr w:type="spellStart"/>
+      <w:r>
+        <w:t>дистальная</w:t>
+      </w:r>
+      <w:proofErr w:type="spellEnd"/>
+      <w:r>
+        <w:t xml:space="preserve"> </w:t>
+      </w:r>
+      <w:proofErr w:type="spellStart"/>
+      <w:r>
         <w:t>симметричная</w:t>
       </w:r>
       <w:proofErr w:type="spellEnd"/>
       <w:r>
-        <w:rPr>
-          <w:sz w:val="28"/>
-        </w:rPr>
-        <w:t xml:space="preserve"> полинейропатия н/к, сенсомоторная форма (</w:t>
-      </w:r>
-      <w:r>
-        <w:rPr>
-          <w:sz w:val="28"/>
+        <w:t xml:space="preserve"> </w:t>
+      </w:r>
+      <w:proofErr w:type="spellStart"/>
+      <w:r>
+        <w:t>полинейропатия</w:t>
+      </w:r>
+      <w:proofErr w:type="spellEnd"/>
+      <w:r>
+        <w:t xml:space="preserve"> н/к, </w:t>
+      </w:r>
+      <w:proofErr w:type="spellStart"/>
+      <w:r>
+        <w:t>сенсомоторная</w:t>
+      </w:r>
+      <w:proofErr w:type="spellEnd"/>
+      <w:r>
+        <w:t xml:space="preserve"> форма (</w:t>
+      </w:r>
+      <w:r>
+        <w:rPr>
           <w:lang w:val="ru-RU"/>
         </w:rPr>
         <w:t>NSS</w:t>
       </w:r>
       <w:r>
-        <w:rPr>
-          <w:sz w:val="28"/>
-        </w:rPr>
         <w:t xml:space="preserve"> 4, </w:t>
       </w:r>
       <w:r>
         <w:rPr>
-          <w:sz w:val="28"/>
           <w:lang w:val="ru-RU"/>
         </w:rPr>
         <w:t>NDS</w:t>
       </w:r>
       <w:r>
-        <w:rPr>
-          <w:sz w:val="28"/>
-        </w:rPr>
         <w:t xml:space="preserve"> 5)., СВД, </w:t>
       </w:r>
       <w:proofErr w:type="spellStart"/>
       <w:r>
-        <w:rPr>
-          <w:sz w:val="28"/>
-        </w:rPr>
         <w:t>атенонеровтический</w:t>
       </w:r>
       <w:proofErr w:type="spellEnd"/>
       <w:r>
-        <w:rPr>
-          <w:sz w:val="28"/>
-        </w:rPr>
-        <w:t xml:space="preserve"> с-м  </w:t>
+        <w:t xml:space="preserve"> </w:t>
       </w:r>
       <w:proofErr w:type="spellStart"/>
       <w:r>
-        <w:rPr>
-          <w:sz w:val="28"/>
-        </w:rPr>
+        <w:t>с-м</w:t>
+      </w:r>
+      <w:proofErr w:type="spellEnd"/>
+      <w:r>
+        <w:t xml:space="preserve">  </w:t>
+      </w:r>
+      <w:proofErr w:type="spellStart"/>
+      <w:r>
         <w:t>рек</w:t>
       </w:r>
       <w:proofErr w:type="spellEnd"/>
       <w:r>
-        <w:rPr>
-          <w:sz w:val="28"/>
-        </w:rPr>
         <w:t xml:space="preserve">: </w:t>
       </w:r>
       <w:proofErr w:type="spellStart"/>
       <w:r>
-        <w:rPr>
-          <w:sz w:val="28"/>
-        </w:rPr>
         <w:t>глицин</w:t>
       </w:r>
       <w:proofErr w:type="spellEnd"/>
       <w:r>
-        <w:rPr>
-          <w:sz w:val="28"/>
-        </w:rPr>
         <w:t xml:space="preserve"> 2т 3р/д </w:t>
       </w:r>
       <w:proofErr w:type="spellStart"/>
       <w:r>
-        <w:rPr>
-          <w:sz w:val="28"/>
-        </w:rPr>
         <w:t>под</w:t>
       </w:r>
       <w:proofErr w:type="spellEnd"/>
       <w:r>
-        <w:rPr>
-          <w:sz w:val="28"/>
-        </w:rPr>
         <w:t xml:space="preserve"> </w:t>
       </w:r>
       <w:proofErr w:type="spellStart"/>
       <w:r>
-        <w:rPr>
-          <w:sz w:val="28"/>
-        </w:rPr>
         <w:t>язык</w:t>
       </w:r>
       <w:proofErr w:type="spellEnd"/>
       <w:r>
-        <w:rPr>
-          <w:sz w:val="28"/>
-        </w:rPr>
         <w:t xml:space="preserve">, </w:t>
       </w:r>
       <w:proofErr w:type="spellStart"/>
       <w:r>
-        <w:rPr>
-          <w:sz w:val="28"/>
-        </w:rPr>
         <w:t>келтикан</w:t>
       </w:r>
       <w:proofErr w:type="spellEnd"/>
       <w:r>
-        <w:rPr>
-          <w:sz w:val="28"/>
-        </w:rPr>
         <w:t xml:space="preserve"> 3р 2р/д. </w:t>
       </w:r>
       <w:proofErr w:type="spellStart"/>
       <w:r>
         <w:rPr>
-          <w:sz w:val="28"/>
           <w:lang w:val="ru-RU"/>
         </w:rPr>
         <w:t>акатовегин</w:t>
@@ -7328,7 +6147,6 @@
       <w:proofErr w:type="spellEnd"/>
       <w:r>
         <w:rPr>
-          <w:sz w:val="28"/>
           <w:lang w:val="ru-RU"/>
         </w:rPr>
         <w:t xml:space="preserve"> 10,0 в/в </w:t>
@@ -7339,135 +6157,137 @@
         <w:ind w:left="-567"/>
         <w:jc w:val="both"/>
         <w:rPr>
-          <w:sz w:val="28"/>
-          <w:szCs w:val="20"/>
           <w:lang w:val="ru-RU"/>
         </w:rPr>
       </w:pPr>
       <w:r>
         <w:rPr>
-          <w:sz w:val="28"/>
-          <w:highlight w:val="yellow"/>
           <w:u w:val="single"/>
           <w:lang w:val="ru-RU"/>
         </w:rPr>
-        <w:t>ЭКГ</w:t>
-      </w:r>
-      <w:r>
-        <w:rPr>
-          <w:sz w:val="28"/>
-          <w:lang w:val="ru-RU"/>
-        </w:rPr>
-        <w:t>:</w:t>
-      </w:r>
-      <w:r>
-        <w:rPr>
-          <w:sz w:val="28"/>
+        <w:t>30</w:t>
+      </w:r>
+      <w:r>
+        <w:rPr>
+          <w:lang w:val="ru-RU"/>
+        </w:rPr>
+        <w:t xml:space="preserve">.5.18 ФГДЭС: </w:t>
+      </w:r>
+      <w:proofErr w:type="spellStart"/>
+      <w:r>
+        <w:rPr>
+          <w:lang w:val="ru-RU"/>
+        </w:rPr>
+        <w:t>уреазный</w:t>
+      </w:r>
+      <w:proofErr w:type="spellEnd"/>
+      <w:r>
+        <w:rPr>
+          <w:lang w:val="ru-RU"/>
+        </w:rPr>
+        <w:t xml:space="preserve"> тест – </w:t>
+      </w:r>
+      <w:proofErr w:type="spellStart"/>
+      <w:r>
+        <w:rPr>
+          <w:lang w:val="ru-RU"/>
+        </w:rPr>
+        <w:t>отр</w:t>
+      </w:r>
+      <w:proofErr w:type="spellEnd"/>
+      <w:r>
+        <w:rPr>
+          <w:lang w:val="ru-RU"/>
+        </w:rPr>
+        <w:t>,</w:t>
+      </w:r>
+      <w:r>
+        <w:rPr>
+          <w:lang w:val="ru-RU"/>
+        </w:rPr>
+        <w:t xml:space="preserve"> недостаточность </w:t>
+      </w:r>
+      <w:proofErr w:type="spellStart"/>
+      <w:r>
+        <w:rPr>
+          <w:lang w:val="ru-RU"/>
+        </w:rPr>
+        <w:t>кар</w:t>
+      </w:r>
+      <w:r>
+        <w:rPr>
+          <w:lang w:val="ru-RU"/>
+        </w:rPr>
+        <w:t>ди</w:t>
+      </w:r>
+      <w:r>
+        <w:rPr>
+          <w:lang w:val="ru-RU"/>
+        </w:rPr>
+        <w:t>и</w:t>
+      </w:r>
+      <w:proofErr w:type="spellEnd"/>
+      <w:r>
+        <w:rPr>
+          <w:lang w:val="ru-RU"/>
+        </w:rPr>
+        <w:t xml:space="preserve">. Рефлюкс эзофагит.  </w:t>
+      </w:r>
+      <w:proofErr w:type="spellStart"/>
+      <w:r>
+        <w:rPr>
+          <w:lang w:val="ru-RU"/>
+        </w:rPr>
+        <w:t>Эритематозная</w:t>
+      </w:r>
+      <w:proofErr w:type="spellEnd"/>
+      <w:r>
+        <w:rPr>
+          <w:lang w:val="ru-RU"/>
+        </w:rPr>
+        <w:t xml:space="preserve"> гастродуоденопатия. </w:t>
+      </w:r>
+      <w:proofErr w:type="spellStart"/>
+      <w:r>
+        <w:rPr>
+          <w:lang w:val="ru-RU"/>
+        </w:rPr>
+        <w:t>Дуоден</w:t>
+      </w:r>
+      <w:proofErr w:type="gramStart"/>
+      <w:r>
+        <w:rPr>
+          <w:lang w:val="ru-RU"/>
+        </w:rPr>
+        <w:t>о</w:t>
+      </w:r>
+      <w:proofErr w:type="spellEnd"/>
+      <w:r>
+        <w:rPr>
+          <w:lang w:val="en-US"/>
+        </w:rPr>
+        <w:t>-</w:t>
+      </w:r>
+      <w:proofErr w:type="gramEnd"/>
+      <w:r>
+        <w:rPr>
           <w:lang w:val="ru-RU"/>
         </w:rPr>
         <w:t xml:space="preserve"> </w:t>
       </w:r>
-      <w:r>
-        <w:rPr>
-          <w:sz w:val="28"/>
-          <w:lang w:val="ru-RU"/>
-        </w:rPr>
-        <w:t xml:space="preserve">ЧСС - уд/мин. Вольтаж </w:t>
-      </w:r>
-      <w:sdt>
-        <w:sdtPr>
-          <w:rPr>
-            <w:sz w:val="28"/>
-            <w:lang w:val="ru-RU"/>
-          </w:rPr>
-          <w:id w:val="-1300382127"/>
-          <w:placeholder>
-            <w:docPart w:val="DefaultPlaceholder_1082065159"/>
-          </w:placeholder>
-          <w:comboBox>
-            <w:listItem w:value="Выберите элемент."/>
-            <w:listItem w:displayText="сохранен." w:value="сохранен."/>
-            <w:listItem w:displayText="снижен." w:value="снижен."/>
-            <w:listItem w:displayText="повышен." w:value="повышен."/>
-          </w:comboBox>
-        </w:sdtPr>
-        <w:sdtEndPr/>
-        <w:sdtContent>
-          <w:r>
-            <w:rPr>
-              <w:sz w:val="28"/>
-              <w:lang w:val="ru-RU"/>
-            </w:rPr>
-            <w:t>сохранен.</w:t>
-          </w:r>
-        </w:sdtContent>
-      </w:sdt>
-      <w:r>
-        <w:rPr>
-          <w:sz w:val="28"/>
-          <w:lang w:val="ru-RU"/>
-        </w:rPr>
-        <w:t xml:space="preserve">  Ритм синусовый, тахикардия. Эл</w:t>
-      </w:r>
-      <w:proofErr w:type="gramStart"/>
-      <w:r>
-        <w:rPr>
-          <w:sz w:val="28"/>
-          <w:lang w:val="ru-RU"/>
-        </w:rPr>
-        <w:t>.</w:t>
-      </w:r>
-      <w:proofErr w:type="gramEnd"/>
-      <w:r>
-        <w:rPr>
-          <w:sz w:val="28"/>
-          <w:lang w:val="ru-RU"/>
-        </w:rPr>
-        <w:t xml:space="preserve"> </w:t>
-      </w:r>
-      <w:proofErr w:type="gramStart"/>
-      <w:r>
-        <w:rPr>
-          <w:sz w:val="28"/>
-          <w:lang w:val="ru-RU"/>
-        </w:rPr>
-        <w:t>о</w:t>
-      </w:r>
-      <w:proofErr w:type="gramEnd"/>
-      <w:r>
-        <w:rPr>
-          <w:sz w:val="28"/>
-          <w:lang w:val="ru-RU"/>
-        </w:rPr>
-        <w:t xml:space="preserve">сь </w:t>
-      </w:r>
-      <w:r>
-        <w:rPr>
-          <w:sz w:val="28"/>
-          <w:lang w:val="ru-RU"/>
-        </w:rPr>
-        <w:t>не</w:t>
-      </w:r>
-      <w:r>
-        <w:rPr>
-          <w:sz w:val="28"/>
-          <w:lang w:val="ru-RU"/>
-        </w:rPr>
-        <w:t xml:space="preserve"> отклонена</w:t>
-      </w:r>
-      <w:r>
-        <w:rPr>
-          <w:sz w:val="28"/>
-          <w:lang w:val="ru-RU"/>
-        </w:rPr>
-        <w:t xml:space="preserve"> влево</w:t>
-      </w:r>
-      <w:r>
-        <w:rPr>
-          <w:sz w:val="28"/>
-          <w:lang w:val="ru-RU"/>
-        </w:rPr>
-        <w:t xml:space="preserve">.  Гипертрофия левого желудочка. Диффузные изменения миокарда. </w:t>
+      <w:proofErr w:type="spellStart"/>
+      <w:r>
+        <w:rPr>
+          <w:lang w:val="ru-RU"/>
+        </w:rPr>
+        <w:t>гастральный</w:t>
+      </w:r>
+      <w:proofErr w:type="spellEnd"/>
+      <w:r>
+        <w:rPr>
+          <w:lang w:val="ru-RU"/>
+        </w:rPr>
+        <w:t xml:space="preserve"> рефлюкс. </w:t>
       </w:r>
     </w:p>
     <w:p>
@@ -7475,243 +6295,89 @@
         <w:ind w:left="-567"/>
         <w:jc w:val="both"/>
         <w:rPr>
-          <w:sz w:val="28"/>
-          <w:lang w:val="ru-RU"/>
+          <w:lang w:val="en-US"/>
         </w:rPr>
       </w:pPr>
       <w:r>
         <w:rPr>
-          <w:sz w:val="28"/>
           <w:u w:val="single"/>
           <w:lang w:val="ru-RU"/>
         </w:rPr>
-        <w:t>30</w:t>
-      </w:r>
-      <w:r>
-        <w:rPr>
-          <w:sz w:val="28"/>
-          <w:lang w:val="ru-RU"/>
-        </w:rPr>
-        <w:t>.</w:t>
-      </w:r>
-      <w:r>
-        <w:rPr>
-          <w:sz w:val="28"/>
-          <w:lang w:val="ru-RU"/>
-        </w:rPr>
-        <w:t xml:space="preserve">5.18 ФГДЭС: </w:t>
+        <w:t xml:space="preserve">01.06.18 </w:t>
+      </w:r>
+      <w:r>
+        <w:rPr>
+          <w:u w:val="single"/>
+          <w:lang w:val="ru-RU"/>
+        </w:rPr>
+        <w:t>Хирург</w:t>
+      </w:r>
+      <w:r>
+        <w:rPr>
+          <w:lang w:val="ru-RU"/>
+        </w:rPr>
+        <w:t>:</w:t>
+      </w:r>
+      <w:r>
+        <w:rPr>
+          <w:lang w:val="ru-RU"/>
+        </w:rPr>
+        <w:t xml:space="preserve"> </w:t>
+      </w:r>
+      <w:r>
+        <w:rPr>
+          <w:lang w:val="ru-RU"/>
+        </w:rPr>
+        <w:t xml:space="preserve">хр. гастродуоденит, обострение. хр. панкреатит с нарушением </w:t>
       </w:r>
       <w:proofErr w:type="spellStart"/>
       <w:r>
         <w:rPr>
-          <w:sz w:val="28"/>
-          <w:lang w:val="ru-RU"/>
-        </w:rPr>
-        <w:t>уреазный</w:t>
+          <w:lang w:val="ru-RU"/>
+        </w:rPr>
+        <w:t>внеше</w:t>
       </w:r>
       <w:proofErr w:type="spellEnd"/>
       <w:r>
         <w:rPr>
-          <w:sz w:val="28"/>
-          <w:lang w:val="ru-RU"/>
-        </w:rPr>
-        <w:t xml:space="preserve"> тест – </w:t>
-      </w:r>
-      <w:proofErr w:type="spellStart"/>
-      <w:r>
-        <w:rPr>
-          <w:sz w:val="28"/>
-          <w:lang w:val="ru-RU"/>
-        </w:rPr>
-        <w:t>отр</w:t>
-      </w:r>
-      <w:proofErr w:type="spellEnd"/>
-      <w:r>
-        <w:rPr>
-          <w:sz w:val="28"/>
-          <w:lang w:val="ru-RU"/>
-        </w:rPr>
-        <w:t xml:space="preserve"> недостаточность </w:t>
+          <w:lang w:val="ru-RU"/>
+        </w:rPr>
+        <w:t xml:space="preserve"> и внутрисекреторной  функции</w:t>
       </w:r>
       <w:proofErr w:type="gramStart"/>
       <w:r>
         <w:rPr>
-          <w:sz w:val="28"/>
-          <w:lang w:val="ru-RU"/>
-        </w:rPr>
-        <w:t>кари</w:t>
+          <w:lang w:val="ru-RU"/>
+        </w:rPr>
+        <w:t xml:space="preserve"> ,</w:t>
       </w:r>
       <w:proofErr w:type="gramEnd"/>
       <w:r>
         <w:rPr>
-          <w:sz w:val="28"/>
-          <w:lang w:val="ru-RU"/>
-        </w:rPr>
-        <w:t>. Рефлюкс эзофагит</w:t>
-      </w:r>
-      <w:proofErr w:type="gramStart"/>
-      <w:r>
-        <w:rPr>
-          <w:sz w:val="28"/>
-          <w:lang w:val="ru-RU"/>
-        </w:rPr>
-        <w:t>.</w:t>
-      </w:r>
-      <w:proofErr w:type="gramEnd"/>
-      <w:r>
-        <w:rPr>
-          <w:sz w:val="28"/>
-          <w:lang w:val="ru-RU"/>
-        </w:rPr>
-        <w:t xml:space="preserve">  </w:t>
-      </w:r>
-      <w:proofErr w:type="spellStart"/>
-      <w:r>
-        <w:rPr>
-          <w:sz w:val="28"/>
-          <w:lang w:val="ru-RU"/>
-        </w:rPr>
-        <w:t>Эритематозная</w:t>
-      </w:r>
-      <w:proofErr w:type="spellEnd"/>
-      <w:r>
-        <w:rPr>
-          <w:sz w:val="28"/>
-          <w:lang w:val="ru-RU"/>
-        </w:rPr>
-        <w:t xml:space="preserve"> гастродуоденопатия. </w:t>
-      </w:r>
-      <w:proofErr w:type="spellStart"/>
-      <w:r>
-        <w:rPr>
-          <w:sz w:val="28"/>
-          <w:lang w:val="ru-RU"/>
-        </w:rPr>
-        <w:t>Дуодено</w:t>
-      </w:r>
-      <w:proofErr w:type="spellEnd"/>
-      <w:r>
-        <w:rPr>
-          <w:sz w:val="28"/>
+          <w:lang w:val="ru-RU"/>
+        </w:rPr>
+        <w:t xml:space="preserve"> обострение?. Болево</w:t>
+      </w:r>
+      <w:r>
+        <w:rPr>
+          <w:lang w:val="ru-RU"/>
+        </w:rPr>
+        <w:t>й и диспепсический с-м. Стеноз БСДК</w:t>
+      </w:r>
+      <w:r>
+        <w:rPr>
+          <w:lang w:val="ru-RU"/>
+        </w:rPr>
+        <w:t>:</w:t>
+      </w:r>
+      <w:r>
+        <w:rPr>
           <w:lang w:val="ru-RU"/>
         </w:rPr>
         <w:t xml:space="preserve"> </w:t>
       </w:r>
-      <w:proofErr w:type="spellStart"/>
-      <w:r>
-        <w:rPr>
-          <w:sz w:val="28"/>
-          <w:lang w:val="ru-RU"/>
-        </w:rPr>
-        <w:t>гастральный</w:t>
-      </w:r>
-      <w:proofErr w:type="spellEnd"/>
-      <w:r>
-        <w:rPr>
-          <w:sz w:val="28"/>
-          <w:lang w:val="ru-RU"/>
-        </w:rPr>
-        <w:t xml:space="preserve"> рефлюкс. </w:t>
-      </w:r>
-    </w:p>
-    <w:p>
-      <w:pPr>
-        <w:ind w:left="-567"/>
-        <w:jc w:val="both"/>
-        <w:rPr>
-          <w:sz w:val="28"/>
-          <w:szCs w:val="28"/>
-          <w:lang w:val="ru-RU"/>
-        </w:rPr>
-      </w:pPr>
-      <w:r>
-        <w:rPr>
-          <w:sz w:val="28"/>
-          <w:u w:val="single"/>
-          <w:lang w:val="ru-RU"/>
-        </w:rPr>
-        <w:t xml:space="preserve">01.06.18 </w:t>
-      </w:r>
-      <w:r>
-        <w:rPr>
-          <w:sz w:val="28"/>
-          <w:u w:val="single"/>
-          <w:lang w:val="ru-RU"/>
-        </w:rPr>
-        <w:t>Хирург</w:t>
-      </w:r>
-      <w:r>
-        <w:rPr>
-          <w:sz w:val="28"/>
-          <w:szCs w:val="28"/>
-          <w:lang w:val="ru-RU"/>
-        </w:rPr>
-        <w:t>:</w:t>
-      </w:r>
-      <w:r>
-        <w:rPr>
-          <w:sz w:val="28"/>
-          <w:szCs w:val="28"/>
-          <w:lang w:val="ru-RU"/>
-        </w:rPr>
-        <w:t xml:space="preserve"> </w:t>
-      </w:r>
-      <w:r>
-        <w:rPr>
-          <w:sz w:val="28"/>
-          <w:szCs w:val="28"/>
-          <w:lang w:val="ru-RU"/>
-        </w:rPr>
-        <w:t xml:space="preserve">хр. гастродуоденит, обострение. хр. панкреатит с нарушением </w:t>
-      </w:r>
-      <w:proofErr w:type="spellStart"/>
-      <w:r>
-        <w:rPr>
-          <w:sz w:val="28"/>
-          <w:szCs w:val="28"/>
-          <w:lang w:val="ru-RU"/>
-        </w:rPr>
-        <w:t>внеше</w:t>
-      </w:r>
-      <w:proofErr w:type="spellEnd"/>
-      <w:r>
-        <w:rPr>
-          <w:sz w:val="28"/>
-          <w:szCs w:val="28"/>
-          <w:lang w:val="ru-RU"/>
-        </w:rPr>
-        <w:t xml:space="preserve"> и внутрисекреторной  функции</w:t>
-      </w:r>
-      <w:proofErr w:type="gramStart"/>
-      <w:r>
-        <w:rPr>
-          <w:sz w:val="28"/>
-          <w:szCs w:val="28"/>
-          <w:lang w:val="ru-RU"/>
-        </w:rPr>
-        <w:t xml:space="preserve"> ,</w:t>
-      </w:r>
-      <w:proofErr w:type="gramEnd"/>
-      <w:r>
-        <w:rPr>
-          <w:sz w:val="28"/>
-          <w:szCs w:val="28"/>
-          <w:lang w:val="ru-RU"/>
-        </w:rPr>
-        <w:t xml:space="preserve"> обострение?. Болевой и диспепсический с-м. Стеноз ЬСДН:</w:t>
-      </w:r>
-      <w:r>
-        <w:rPr>
-          <w:sz w:val="28"/>
-          <w:szCs w:val="28"/>
-          <w:lang w:val="ru-RU"/>
-        </w:rPr>
-        <w:t xml:space="preserve"> </w:t>
-      </w:r>
-      <w:r>
-        <w:rPr>
-          <w:sz w:val="28"/>
-          <w:szCs w:val="28"/>
+      <w:r>
+        <w:rPr>
           <w:lang w:val="ru-RU"/>
         </w:rPr>
         <w:t xml:space="preserve"> </w:t>
@@ -7719,7 +6385,6 @@
       <w:sdt>
         <w:sdtPr>
           <w:rPr>
-            <w:sz w:val="28"/>
             <w:lang w:val="ru-RU"/>
           </w:rPr>
           <w:id w:val="-1004209914"/>
@@ -7735,15 +6400,27 @@
         <w:sdtContent>
           <w:r>
             <w:rPr>
-              <w:sz w:val="28"/>
               <w:lang w:val="ru-RU"/>
             </w:rPr>
-            <w:t xml:space="preserve">Диабетическая ангиопатия артерий н/к </w:t>
+            <w:t xml:space="preserve">Диабетическая </w:t>
           </w:r>
           <w:proofErr w:type="spellStart"/>
           <w:r>
             <w:rPr>
-              <w:sz w:val="28"/>
+              <w:lang w:val="ru-RU"/>
+            </w:rPr>
+            <w:t>ангиопатия</w:t>
+          </w:r>
+          <w:proofErr w:type="spellEnd"/>
+          <w:r>
+            <w:rPr>
+              <w:lang w:val="ru-RU"/>
+            </w:rPr>
+            <w:t xml:space="preserve"> артерий н/к </w:t>
+          </w:r>
+          <w:proofErr w:type="spellStart"/>
+          <w:r>
+            <w:rPr>
               <w:lang w:val="ru-RU"/>
             </w:rPr>
             <w:t>IIc</w:t>
@@ -7751,7 +6428,6 @@
           <w:proofErr w:type="gramStart"/>
           <w:r>
             <w:rPr>
-              <w:sz w:val="28"/>
               <w:lang w:val="ru-RU"/>
             </w:rPr>
             <w:t>т</w:t>
@@ -7760,7 +6436,6 @@
           <w:proofErr w:type="gramEnd"/>
           <w:r>
             <w:rPr>
-              <w:sz w:val="28"/>
               <w:lang w:val="ru-RU"/>
             </w:rPr>
             <w:t xml:space="preserve">. </w:t>
@@ -7769,7 +6444,6 @@
       </w:sdt>
       <w:r>
         <w:rPr>
-          <w:sz w:val="28"/>
           <w:lang w:val="ru-RU"/>
         </w:rPr>
         <w:t xml:space="preserve"> </w:t>
@@ -7780,25 +6454,312 @@
         <w:ind w:left="-567"/>
         <w:jc w:val="both"/>
         <w:rPr>
-          <w:sz w:val="28"/>
-          <w:szCs w:val="20"/>
+          <w:lang w:val="ru-RU"/>
+        </w:rPr>
+      </w:pPr>
+      <w:r>
+        <w:rPr>
           <w:u w:val="single"/>
           <w:lang w:val="ru-RU"/>
         </w:rPr>
+        <w:t>30/05/18 Гастроэнтеролог</w:t>
+      </w:r>
+      <w:r>
+        <w:rPr>
+          <w:lang w:val="ru-RU"/>
+        </w:rPr>
+        <w:t xml:space="preserve">: </w:t>
+      </w:r>
+      <w:r>
+        <w:rPr>
+          <w:lang w:val="ru-RU"/>
+        </w:rPr>
+        <w:t xml:space="preserve">Хронический гастродуоденит в </w:t>
+      </w:r>
+      <w:proofErr w:type="spellStart"/>
+      <w:r>
+        <w:rPr>
+          <w:lang w:val="ru-RU"/>
+        </w:rPr>
+        <w:t>ст</w:t>
+      </w:r>
+      <w:proofErr w:type="gramStart"/>
+      <w:r>
+        <w:rPr>
+          <w:lang w:val="ru-RU"/>
+        </w:rPr>
+        <w:t>.о</w:t>
+      </w:r>
+      <w:proofErr w:type="gramEnd"/>
+      <w:r>
+        <w:rPr>
+          <w:lang w:val="ru-RU"/>
+        </w:rPr>
+        <w:t>бостения</w:t>
+      </w:r>
+      <w:proofErr w:type="spellEnd"/>
+      <w:r>
+        <w:rPr>
+          <w:lang w:val="ru-RU"/>
+        </w:rPr>
+        <w:t xml:space="preserve">. Недостаточность </w:t>
+      </w:r>
+      <w:proofErr w:type="spellStart"/>
+      <w:r>
+        <w:rPr>
+          <w:lang w:val="ru-RU"/>
+        </w:rPr>
+        <w:t>кардии</w:t>
+      </w:r>
+      <w:proofErr w:type="spellEnd"/>
+      <w:r>
+        <w:rPr>
+          <w:lang w:val="ru-RU"/>
+        </w:rPr>
+        <w:t xml:space="preserve">. Рефлюкс-эзофагит. </w:t>
+      </w:r>
+      <w:proofErr w:type="spellStart"/>
+      <w:r>
+        <w:rPr>
+          <w:lang w:val="ru-RU"/>
+        </w:rPr>
+        <w:t>Дуодено-гастральный</w:t>
+      </w:r>
+      <w:proofErr w:type="spellEnd"/>
+      <w:r>
+        <w:rPr>
+          <w:lang w:val="ru-RU"/>
+        </w:rPr>
+        <w:t xml:space="preserve"> рефлюкс. Н.</w:t>
+      </w:r>
+      <w:proofErr w:type="spellStart"/>
+      <w:proofErr w:type="gramStart"/>
+      <w:r>
+        <w:t>ру</w:t>
+      </w:r>
+      <w:proofErr w:type="gramEnd"/>
+      <w:r>
+        <w:rPr>
+          <w:lang w:val="en-US"/>
+        </w:rPr>
+        <w:t>lori</w:t>
+      </w:r>
+      <w:proofErr w:type="spellEnd"/>
+      <w:r>
+        <w:rPr>
+          <w:lang w:val="ru-RU"/>
+        </w:rPr>
+        <w:t xml:space="preserve"> отрицательный. </w:t>
+      </w:r>
+      <w:proofErr w:type="spellStart"/>
+      <w:r>
+        <w:rPr>
+          <w:lang w:val="ru-RU"/>
+        </w:rPr>
+        <w:t>Хр</w:t>
+      </w:r>
+      <w:proofErr w:type="gramStart"/>
+      <w:r>
+        <w:rPr>
+          <w:lang w:val="ru-RU"/>
+        </w:rPr>
+        <w:t>.п</w:t>
+      </w:r>
+      <w:proofErr w:type="gramEnd"/>
+      <w:r>
+        <w:rPr>
+          <w:lang w:val="ru-RU"/>
+        </w:rPr>
+        <w:t>анкреатит</w:t>
+      </w:r>
+      <w:proofErr w:type="spellEnd"/>
+      <w:r>
+        <w:rPr>
+          <w:lang w:val="ru-RU"/>
+        </w:rPr>
+        <w:t xml:space="preserve"> в </w:t>
+      </w:r>
+      <w:proofErr w:type="spellStart"/>
+      <w:r>
+        <w:rPr>
+          <w:lang w:val="ru-RU"/>
+        </w:rPr>
+        <w:t>ст.нестойкой</w:t>
+      </w:r>
+      <w:proofErr w:type="spellEnd"/>
+      <w:r>
+        <w:rPr>
+          <w:lang w:val="ru-RU"/>
+        </w:rPr>
+        <w:t xml:space="preserve"> ремиссии. С нарушением внешне- и внутрисекреторной функции поджелудочной железы.</w:t>
+      </w:r>
+      <w:r>
+        <w:rPr>
+          <w:lang w:val="ru-RU"/>
+        </w:rPr>
+        <w:t xml:space="preserve"> Р-но: Стол №1, №9. </w:t>
+      </w:r>
+      <w:proofErr w:type="spellStart"/>
+      <w:proofErr w:type="gramStart"/>
+      <w:r>
+        <w:rPr>
+          <w:lang w:val="ru-RU"/>
+        </w:rPr>
+        <w:t>Омез</w:t>
+      </w:r>
+      <w:proofErr w:type="spellEnd"/>
+      <w:r>
+        <w:rPr>
+          <w:lang w:val="ru-RU"/>
+        </w:rPr>
+        <w:t xml:space="preserve"> 20 1 т 2р/д за 15-20 мин до еды, при неэффективности </w:t>
+      </w:r>
+      <w:proofErr w:type="spellStart"/>
+      <w:r>
+        <w:rPr>
+          <w:lang w:val="ru-RU"/>
+        </w:rPr>
+        <w:t>контролок</w:t>
+      </w:r>
+      <w:proofErr w:type="spellEnd"/>
+      <w:r>
+        <w:rPr>
+          <w:lang w:val="ru-RU"/>
+        </w:rPr>
+        <w:t xml:space="preserve"> 40 мг 1т 2р/д за 1 час до еды)-14 дней, де-</w:t>
+      </w:r>
+      <w:proofErr w:type="spellStart"/>
+      <w:r>
+        <w:rPr>
+          <w:lang w:val="ru-RU"/>
+        </w:rPr>
+        <w:t>нол</w:t>
+      </w:r>
+      <w:proofErr w:type="spellEnd"/>
+      <w:r>
+        <w:rPr>
+          <w:lang w:val="ru-RU"/>
+        </w:rPr>
+        <w:t xml:space="preserve"> по 2т 2р/д за 30 мин до еды-14 дней.</w:t>
+      </w:r>
+      <w:proofErr w:type="gramEnd"/>
+      <w:r>
+        <w:rPr>
+          <w:lang w:val="ru-RU"/>
+        </w:rPr>
+        <w:t xml:space="preserve"> </w:t>
+      </w:r>
+      <w:proofErr w:type="spellStart"/>
+      <w:r>
+        <w:rPr>
+          <w:lang w:val="ru-RU"/>
+        </w:rPr>
+        <w:t>Итомед</w:t>
+      </w:r>
+      <w:proofErr w:type="spellEnd"/>
+      <w:r>
+        <w:rPr>
+          <w:lang w:val="ru-RU"/>
+        </w:rPr>
+        <w:t xml:space="preserve"> 1т 2р/д-14 дней, </w:t>
+      </w:r>
+      <w:proofErr w:type="spellStart"/>
+      <w:r>
+        <w:rPr>
+          <w:lang w:val="ru-RU"/>
+        </w:rPr>
+        <w:t>урсосан</w:t>
+      </w:r>
+      <w:proofErr w:type="spellEnd"/>
+      <w:r>
+        <w:rPr>
+          <w:lang w:val="ru-RU"/>
+        </w:rPr>
+        <w:t xml:space="preserve"> 250 мг 1 к 2р/д-14 дней, </w:t>
+      </w:r>
+      <w:proofErr w:type="spellStart"/>
+      <w:r>
+        <w:rPr>
+          <w:lang w:val="ru-RU"/>
+        </w:rPr>
+        <w:t>креон</w:t>
+      </w:r>
+      <w:proofErr w:type="spellEnd"/>
+      <w:r>
+        <w:rPr>
+          <w:lang w:val="ru-RU"/>
+        </w:rPr>
+        <w:t xml:space="preserve"> 25тыс 3р/д-14 дней, </w:t>
+      </w:r>
+      <w:proofErr w:type="spellStart"/>
+      <w:r>
+        <w:rPr>
+          <w:lang w:val="ru-RU"/>
+        </w:rPr>
+        <w:t>повт</w:t>
+      </w:r>
+      <w:proofErr w:type="gramStart"/>
+      <w:r>
+        <w:rPr>
+          <w:lang w:val="ru-RU"/>
+        </w:rPr>
+        <w:t>.о</w:t>
+      </w:r>
+      <w:proofErr w:type="gramEnd"/>
+      <w:r>
+        <w:rPr>
+          <w:lang w:val="ru-RU"/>
+        </w:rPr>
+        <w:t>смотр</w:t>
+      </w:r>
+      <w:proofErr w:type="spellEnd"/>
+      <w:r>
+        <w:rPr>
+          <w:lang w:val="ru-RU"/>
+        </w:rPr>
+        <w:t xml:space="preserve"> после лечения.</w:t>
+      </w:r>
+    </w:p>
+    <w:p>
+      <w:pPr>
+        <w:ind w:left="-567"/>
+        <w:jc w:val="both"/>
+        <w:rPr>
+          <w:lang w:val="ru-RU"/>
+        </w:rPr>
       </w:pPr>
       <w:r>
         <w:rPr>
-          <w:sz w:val="28"/>
-          <w:szCs w:val="20"/>
           <w:u w:val="single"/>
           <w:lang w:val="ru-RU"/>
         </w:rPr>
+        <w:t>29</w:t>
+      </w:r>
+      <w:r>
+        <w:rPr>
+          <w:lang w:val="ru-RU"/>
+        </w:rPr>
+        <w:t>.05.18 РГ ОГК: легкие и сердце в норме.</w:t>
+      </w:r>
+    </w:p>
+    <w:p>
+      <w:pPr>
+        <w:ind w:left="-567"/>
+        <w:jc w:val="both"/>
+        <w:rPr>
+          <w:u w:val="single"/>
+          <w:lang w:val="ru-RU"/>
+        </w:rPr>
+      </w:pPr>
+      <w:r>
+        <w:rPr>
+          <w:u w:val="single"/>
+          <w:lang w:val="ru-RU"/>
+        </w:rPr>
         <w:t>05.18</w:t>
       </w:r>
       <w:r>
         <w:rPr>
-          <w:sz w:val="28"/>
-          <w:szCs w:val="20"/>
           <w:u w:val="single"/>
           <w:lang w:val="ru-RU"/>
         </w:rPr>
@@ -7806,8 +6767,6 @@
       </w:r>
       <w:r>
         <w:rPr>
-          <w:sz w:val="28"/>
-          <w:szCs w:val="20"/>
           <w:lang w:val="ru-RU"/>
         </w:rPr>
         <w:t>объемное пульсовое кровенаполнение артерий н/</w:t>
@@ -7815,8 +6774,6 @@
       <w:proofErr w:type="gramStart"/>
       <w:r>
         <w:rPr>
-          <w:sz w:val="28"/>
-          <w:szCs w:val="20"/>
           <w:lang w:val="ru-RU"/>
         </w:rPr>
         <w:t>к</w:t>
@@ -7824,8 +6781,6 @@
       <w:proofErr w:type="gramEnd"/>
       <w:r>
         <w:rPr>
-          <w:sz w:val="28"/>
-          <w:szCs w:val="20"/>
           <w:lang w:val="ru-RU"/>
         </w:rPr>
         <w:t xml:space="preserve"> </w:t>
@@ -7859,20 +6814,10 @@
         <w:rPr>
           <w:lang w:val="ru-RU"/>
         </w:rPr>
-        <w:t>.</w:t>
-      </w:r>
-      <w:r>
-        <w:rPr>
-          <w:sz w:val="28"/>
-          <w:szCs w:val="20"/>
-          <w:lang w:val="ru-RU"/>
-        </w:rPr>
-        <w:t xml:space="preserve"> Тонус крупных артерий н/к</w:t>
-      </w:r>
-      <w:r>
-        <w:rPr>
-          <w:sz w:val="28"/>
-          <w:szCs w:val="20"/>
+        <w:t>. Тонус крупных артерий н/к</w:t>
+      </w:r>
+      <w:r>
+        <w:rPr>
           <w:lang w:val="ru-RU"/>
         </w:rPr>
         <w:t xml:space="preserve"> </w:t>
@@ -7880,8 +6825,6 @@
       <w:sdt>
         <w:sdtPr>
           <w:rPr>
-            <w:sz w:val="28"/>
-            <w:szCs w:val="20"/>
             <w:lang w:val="ru-RU"/>
           </w:rPr>
           <w:id w:val="-1121991939"/>
@@ -7898,8 +6841,6 @@
         <w:sdtContent>
           <w:r>
             <w:rPr>
-              <w:sz w:val="28"/>
-              <w:szCs w:val="20"/>
               <w:lang w:val="ru-RU"/>
             </w:rPr>
             <w:t>не изменен.</w:t>
@@ -7908,8 +6849,6 @@
       </w:sdt>
       <w:r>
         <w:rPr>
-          <w:sz w:val="28"/>
-          <w:szCs w:val="20"/>
           <w:lang w:val="ru-RU"/>
         </w:rPr>
         <w:t xml:space="preserve"> Тонус артерий среднего и мелкого калибра н/</w:t>
@@ -7917,8 +6856,6 @@
       <w:proofErr w:type="gramStart"/>
       <w:r>
         <w:rPr>
-          <w:sz w:val="28"/>
-          <w:szCs w:val="20"/>
           <w:lang w:val="ru-RU"/>
         </w:rPr>
         <w:t>к</w:t>
@@ -7926,8 +6863,6 @@
       <w:proofErr w:type="gramEnd"/>
       <w:r>
         <w:rPr>
-          <w:sz w:val="28"/>
-          <w:szCs w:val="20"/>
           <w:lang w:val="ru-RU"/>
         </w:rPr>
         <w:t xml:space="preserve"> </w:t>
@@ -7959,8 +6894,6 @@
       </w:sdt>
       <w:r>
         <w:rPr>
-          <w:sz w:val="28"/>
-          <w:szCs w:val="20"/>
           <w:lang w:val="ru-RU"/>
         </w:rPr>
         <w:t xml:space="preserve"> Периферическое сопротивление сосудов н/</w:t>
@@ -7968,8 +6901,6 @@
       <w:proofErr w:type="gramStart"/>
       <w:r>
         <w:rPr>
-          <w:sz w:val="28"/>
-          <w:szCs w:val="20"/>
           <w:lang w:val="ru-RU"/>
         </w:rPr>
         <w:t>к</w:t>
@@ -7977,8 +6908,6 @@
       <w:proofErr w:type="gramEnd"/>
       <w:r>
         <w:rPr>
-          <w:sz w:val="28"/>
-          <w:szCs w:val="20"/>
           <w:lang w:val="ru-RU"/>
         </w:rPr>
         <w:t xml:space="preserve"> </w:t>
@@ -8010,16 +6939,12 @@
       </w:sdt>
       <w:r>
         <w:rPr>
-          <w:sz w:val="28"/>
-          <w:szCs w:val="20"/>
           <w:lang w:val="ru-RU"/>
         </w:rPr>
         <w:t>. Симметрия кровенаполнения сосудов н/к незначительно  нарушена.</w:t>
       </w:r>
       <w:r>
         <w:rPr>
-          <w:sz w:val="28"/>
-          <w:szCs w:val="20"/>
           <w:u w:val="single"/>
           <w:lang w:val="ru-RU"/>
         </w:rPr>
@@ -8031,37 +6956,338 @@
         <w:ind w:left="-567"/>
         <w:jc w:val="both"/>
         <w:rPr>
-          <w:sz w:val="28"/>
-          <w:szCs w:val="20"/>
           <w:lang w:val="ru-RU"/>
         </w:rPr>
       </w:pPr>
       <w:r>
         <w:rPr>
-          <w:sz w:val="28"/>
           <w:u w:val="single"/>
           <w:lang w:val="ru-RU"/>
         </w:rPr>
         <w:t>Лечение:</w:t>
       </w:r>
-      <w:bookmarkStart w:id="4" w:name="лн"/>
-      <w:bookmarkEnd w:id="4"/>
-      <w:r>
-        <w:rPr>
-          <w:sz w:val="28"/>
+      <w:bookmarkStart w:id="5" w:name="лн"/>
+      <w:bookmarkEnd w:id="5"/>
+      <w:r>
+        <w:rPr>
           <w:lang w:val="ru-RU"/>
         </w:rPr>
         <w:t xml:space="preserve"> </w:t>
       </w:r>
-      <w:bookmarkStart w:id="5" w:name="_GoBack"/>
-      <w:bookmarkEnd w:id="5"/>
+      <w:proofErr w:type="spellStart"/>
+      <w:r>
+        <w:rPr>
+          <w:lang w:val="ru-RU"/>
+        </w:rPr>
+        <w:t>Хумодар</w:t>
+      </w:r>
+      <w:proofErr w:type="spellEnd"/>
+      <w:r>
+        <w:rPr>
+          <w:lang w:val="ru-RU"/>
+        </w:rPr>
+        <w:t xml:space="preserve"> Р100Р, </w:t>
+      </w:r>
+      <w:proofErr w:type="spellStart"/>
+      <w:r>
+        <w:rPr>
+          <w:lang w:val="ru-RU"/>
+        </w:rPr>
+        <w:t>Лантус</w:t>
+      </w:r>
+      <w:proofErr w:type="spellEnd"/>
+      <w:r>
+        <w:rPr>
+          <w:lang w:val="ru-RU"/>
+        </w:rPr>
+        <w:t xml:space="preserve">, </w:t>
+      </w:r>
+      <w:proofErr w:type="spellStart"/>
+      <w:r>
+        <w:rPr>
+          <w:lang w:val="ru-RU"/>
+        </w:rPr>
+        <w:t>Эпайдра</w:t>
+      </w:r>
+      <w:proofErr w:type="spellEnd"/>
+      <w:r>
+        <w:rPr>
+          <w:lang w:val="ru-RU"/>
+        </w:rPr>
+        <w:t xml:space="preserve">, </w:t>
+      </w:r>
+      <w:proofErr w:type="spellStart"/>
+      <w:r>
+        <w:rPr>
+          <w:lang w:val="ru-RU"/>
+        </w:rPr>
+        <w:t>атоксил</w:t>
+      </w:r>
+      <w:proofErr w:type="spellEnd"/>
+      <w:r>
+        <w:rPr>
+          <w:lang w:val="ru-RU"/>
+        </w:rPr>
+        <w:t xml:space="preserve">, </w:t>
+      </w:r>
+      <w:proofErr w:type="spellStart"/>
+      <w:r>
+        <w:rPr>
+          <w:lang w:val="ru-RU"/>
+        </w:rPr>
+        <w:t>альмагель</w:t>
+      </w:r>
+      <w:proofErr w:type="spellEnd"/>
+      <w:r>
+        <w:rPr>
+          <w:lang w:val="ru-RU"/>
+        </w:rPr>
+        <w:t xml:space="preserve">, </w:t>
+      </w:r>
+      <w:proofErr w:type="spellStart"/>
+      <w:r>
+        <w:rPr>
+          <w:lang w:val="ru-RU"/>
+        </w:rPr>
+        <w:t>диалипон</w:t>
+      </w:r>
+      <w:proofErr w:type="spellEnd"/>
+      <w:r>
+        <w:rPr>
+          <w:lang w:val="ru-RU"/>
+        </w:rPr>
+        <w:t xml:space="preserve">, гепарин, </w:t>
+      </w:r>
+      <w:proofErr w:type="spellStart"/>
+      <w:r>
+        <w:rPr>
+          <w:lang w:val="ru-RU"/>
+        </w:rPr>
+        <w:t>лесфаль</w:t>
+      </w:r>
+      <w:proofErr w:type="spellEnd"/>
+      <w:r>
+        <w:rPr>
+          <w:lang w:val="ru-RU"/>
+        </w:rPr>
+        <w:t xml:space="preserve">, калия хлорид, </w:t>
+      </w:r>
+      <w:proofErr w:type="spellStart"/>
+      <w:r>
+        <w:rPr>
+          <w:lang w:val="ru-RU"/>
+        </w:rPr>
+        <w:t>актовегин</w:t>
+      </w:r>
+      <w:proofErr w:type="spellEnd"/>
+      <w:r>
+        <w:rPr>
+          <w:lang w:val="ru-RU"/>
+        </w:rPr>
+        <w:t xml:space="preserve">, </w:t>
+      </w:r>
+      <w:proofErr w:type="spellStart"/>
+      <w:r>
+        <w:rPr>
+          <w:lang w:val="ru-RU"/>
+        </w:rPr>
+        <w:t>креон</w:t>
+      </w:r>
+      <w:proofErr w:type="spellEnd"/>
+      <w:r>
+        <w:rPr>
+          <w:lang w:val="ru-RU"/>
+        </w:rPr>
+        <w:t xml:space="preserve">, </w:t>
+      </w:r>
+      <w:proofErr w:type="spellStart"/>
+      <w:r>
+        <w:rPr>
+          <w:lang w:val="ru-RU"/>
+        </w:rPr>
+        <w:t>дефенорм</w:t>
+      </w:r>
+      <w:proofErr w:type="spellEnd"/>
+      <w:r>
+        <w:rPr>
+          <w:lang w:val="ru-RU"/>
+        </w:rPr>
+        <w:t xml:space="preserve">, анальгин, </w:t>
+      </w:r>
+      <w:proofErr w:type="spellStart"/>
+      <w:r>
+        <w:rPr>
+          <w:lang w:val="ru-RU"/>
+        </w:rPr>
+        <w:t>индопрес</w:t>
+      </w:r>
+      <w:proofErr w:type="spellEnd"/>
+      <w:r>
+        <w:rPr>
+          <w:lang w:val="ru-RU"/>
+        </w:rPr>
+        <w:t xml:space="preserve">, </w:t>
+      </w:r>
+      <w:proofErr w:type="spellStart"/>
+      <w:r>
+        <w:rPr>
+          <w:lang w:val="ru-RU"/>
+        </w:rPr>
+        <w:t>лозап</w:t>
+      </w:r>
+      <w:proofErr w:type="spellEnd"/>
+      <w:r>
+        <w:rPr>
+          <w:lang w:val="ru-RU"/>
+        </w:rPr>
+        <w:t xml:space="preserve">, метоклопрамид, </w:t>
+      </w:r>
+      <w:proofErr w:type="spellStart"/>
+      <w:r>
+        <w:rPr>
+          <w:lang w:val="ru-RU"/>
+        </w:rPr>
+        <w:t>геласпан</w:t>
+      </w:r>
+      <w:proofErr w:type="spellEnd"/>
+      <w:r>
+        <w:rPr>
+          <w:lang w:val="ru-RU"/>
+        </w:rPr>
+        <w:t xml:space="preserve">, </w:t>
+      </w:r>
+      <w:proofErr w:type="spellStart"/>
+      <w:r>
+        <w:rPr>
+          <w:lang w:val="ru-RU"/>
+        </w:rPr>
+        <w:t>трисоль</w:t>
+      </w:r>
+      <w:proofErr w:type="spellEnd"/>
+      <w:r>
+        <w:rPr>
+          <w:lang w:val="ru-RU"/>
+        </w:rPr>
+        <w:t xml:space="preserve">, </w:t>
+      </w:r>
+      <w:proofErr w:type="spellStart"/>
+      <w:r>
+        <w:rPr>
+          <w:lang w:val="ru-RU"/>
+        </w:rPr>
+        <w:t>реосорбилакт</w:t>
+      </w:r>
+      <w:proofErr w:type="spellEnd"/>
+      <w:r>
+        <w:rPr>
+          <w:lang w:val="ru-RU"/>
+        </w:rPr>
+        <w:t xml:space="preserve">, </w:t>
+      </w:r>
+      <w:proofErr w:type="spellStart"/>
+      <w:r>
+        <w:rPr>
+          <w:lang w:val="ru-RU"/>
+        </w:rPr>
+        <w:t>рингер</w:t>
+      </w:r>
+      <w:proofErr w:type="spellEnd"/>
+      <w:r>
+        <w:rPr>
+          <w:lang w:val="ru-RU"/>
+        </w:rPr>
+        <w:t>, сода-</w:t>
+      </w:r>
+      <w:proofErr w:type="spellStart"/>
+      <w:r>
+        <w:rPr>
+          <w:lang w:val="ru-RU"/>
+        </w:rPr>
+        <w:t>буфер</w:t>
+      </w:r>
+      <w:proofErr w:type="gramStart"/>
+      <w:r>
+        <w:rPr>
+          <w:lang w:val="ru-RU"/>
+        </w:rPr>
+        <w:t>,к</w:t>
+      </w:r>
+      <w:proofErr w:type="gramEnd"/>
+      <w:r>
+        <w:rPr>
+          <w:lang w:val="ru-RU"/>
+        </w:rPr>
+        <w:t>силат</w:t>
+      </w:r>
+      <w:proofErr w:type="spellEnd"/>
+      <w:r>
+        <w:rPr>
+          <w:lang w:val="ru-RU"/>
+        </w:rPr>
+        <w:t xml:space="preserve">, </w:t>
+      </w:r>
+      <w:proofErr w:type="spellStart"/>
+      <w:r>
+        <w:rPr>
+          <w:lang w:val="ru-RU"/>
+        </w:rPr>
+        <w:t>каптоприл</w:t>
+      </w:r>
+      <w:proofErr w:type="spellEnd"/>
+      <w:r>
+        <w:rPr>
+          <w:lang w:val="ru-RU"/>
+        </w:rPr>
+        <w:t xml:space="preserve">, </w:t>
+      </w:r>
+      <w:proofErr w:type="spellStart"/>
+      <w:r>
+        <w:rPr>
+          <w:lang w:val="ru-RU"/>
+        </w:rPr>
+        <w:t>панангин</w:t>
+      </w:r>
+      <w:proofErr w:type="spellEnd"/>
+      <w:r>
+        <w:rPr>
+          <w:lang w:val="ru-RU"/>
+        </w:rPr>
+        <w:t xml:space="preserve">, но-шпа, </w:t>
+      </w:r>
+      <w:proofErr w:type="spellStart"/>
+      <w:r>
+        <w:rPr>
+          <w:lang w:val="ru-RU"/>
+        </w:rPr>
+        <w:t>гастро</w:t>
+      </w:r>
+      <w:proofErr w:type="spellEnd"/>
+      <w:r>
+        <w:rPr>
+          <w:lang w:val="ru-RU"/>
+        </w:rPr>
+        <w:t xml:space="preserve">-норм, </w:t>
+      </w:r>
+      <w:proofErr w:type="spellStart"/>
+      <w:r>
+        <w:rPr>
+          <w:lang w:val="ru-RU"/>
+        </w:rPr>
+        <w:t>урсосан</w:t>
+      </w:r>
+      <w:proofErr w:type="spellEnd"/>
+      <w:r>
+        <w:rPr>
+          <w:lang w:val="ru-RU"/>
+        </w:rPr>
+        <w:t xml:space="preserve">, </w:t>
+      </w:r>
     </w:p>
     <w:p>
       <w:pPr>
         <w:ind w:left="-567"/>
         <w:jc w:val="both"/>
         <w:rPr>
-          <w:sz w:val="28"/>
           <w:lang w:val="ru-RU"/>
         </w:rPr>
       </w:pPr>
@@ -8071,7 +7297,6 @@
       <w:bookmarkEnd w:id="7"/>
       <w:r>
         <w:rPr>
-          <w:sz w:val="28"/>
           <w:u w:val="single"/>
           <w:lang w:val="ru-RU"/>
         </w:rPr>
@@ -8079,7 +7304,6 @@
       </w:r>
       <w:r>
         <w:rPr>
-          <w:sz w:val="28"/>
           <w:lang w:val="ru-RU"/>
         </w:rPr>
         <w:t xml:space="preserve">:  </w:t>
@@ -8104,7 +7328,45 @@
             <w:rPr>
               <w:lang w:val="ru-RU"/>
             </w:rPr>
-            <w:t xml:space="preserve">Общее состояние улучшилось, гликемия </w:t>
+            <w:t xml:space="preserve">Общее состояние </w:t>
+          </w:r>
+          <w:r>
+            <w:rPr>
+              <w:lang w:val="ru-RU"/>
+            </w:rPr>
+            <w:t xml:space="preserve"> несколько </w:t>
+          </w:r>
+          <w:r>
+            <w:rPr>
+              <w:lang w:val="ru-RU"/>
+            </w:rPr>
+            <w:t>улучшилось,</w:t>
+          </w:r>
+          <w:r>
+            <w:rPr>
+              <w:lang w:val="ru-RU"/>
+            </w:rPr>
+            <w:t xml:space="preserve"> явления </w:t>
+          </w:r>
+          <w:proofErr w:type="spellStart"/>
+          <w:r>
+            <w:rPr>
+              <w:lang w:val="ru-RU"/>
+            </w:rPr>
+            <w:t>кетоацидоза</w:t>
+          </w:r>
+          <w:proofErr w:type="spellEnd"/>
+          <w:r>
+            <w:rPr>
+              <w:lang w:val="ru-RU"/>
+            </w:rPr>
+            <w:t xml:space="preserve"> купированы, гликемия днем в пределах целевого уровня, сохраняется гипергликемия натощак, несколько уменьшились явления обострения гастродуоденита. </w:t>
+          </w:r>
+          <w:r>
+            <w:rPr>
+              <w:lang w:val="ru-RU"/>
+            </w:rPr>
+            <w:t xml:space="preserve"> гликемия </w:t>
           </w:r>
           <w:r>
             <w:rPr>
@@ -8124,30 +7386,7 @@
         <w:rPr>
           <w:lang w:val="ru-RU"/>
         </w:rPr>
-        <w:t xml:space="preserve"> </w:t>
-      </w:r>
-      <w:r>
-        <w:rPr>
-          <w:sz w:val="28"/>
-          <w:lang w:val="ru-RU"/>
-        </w:rPr>
-        <w:t xml:space="preserve">АД  </w:t>
-      </w:r>
-      <w:proofErr w:type="gramStart"/>
-      <w:r>
-        <w:rPr>
-          <w:sz w:val="28"/>
-          <w:lang w:val="ru-RU"/>
-        </w:rPr>
-        <w:t>мм</w:t>
-      </w:r>
-      <w:proofErr w:type="gramEnd"/>
-      <w:r>
-        <w:rPr>
-          <w:sz w:val="28"/>
-          <w:lang w:val="ru-RU"/>
-        </w:rPr>
-        <w:t xml:space="preserve"> рт. ст. </w:t>
+        <w:t xml:space="preserve"> АД  мм рт. ст. </w:t>
       </w:r>
       <w:sdt>
         <w:sdtPr>
@@ -8175,14 +7414,52 @@
       </w:sdt>
       <w:r>
         <w:rPr>
-          <w:sz w:val="28"/>
-          <w:lang w:val="ru-RU"/>
-        </w:rPr>
-        <w:t xml:space="preserve">  </w:t>
-      </w:r>
-      <w:r>
-        <w:rPr>
-          <w:sz w:val="28"/>
+          <w:lang w:val="ru-RU"/>
+        </w:rPr>
+        <w:t xml:space="preserve"> </w:t>
+      </w:r>
+      <w:r>
+        <w:rPr>
+          <w:lang w:val="ru-RU"/>
+        </w:rPr>
+        <w:t xml:space="preserve">У пациента </w:t>
+      </w:r>
+      <w:proofErr w:type="spellStart"/>
+      <w:r>
+        <w:rPr>
+          <w:lang w:val="ru-RU"/>
+        </w:rPr>
+        <w:t>глик</w:t>
+      </w:r>
+      <w:proofErr w:type="gramStart"/>
+      <w:r>
+        <w:rPr>
+          <w:lang w:val="ru-RU"/>
+        </w:rPr>
+        <w:t>.г</w:t>
+      </w:r>
+      <w:proofErr w:type="gramEnd"/>
+      <w:r>
+        <w:rPr>
+          <w:lang w:val="ru-RU"/>
+        </w:rPr>
+        <w:t>емоглобин</w:t>
+      </w:r>
+      <w:proofErr w:type="spellEnd"/>
+      <w:r>
+        <w:rPr>
+          <w:lang w:val="ru-RU"/>
+        </w:rPr>
+        <w:t>- 9,6%, показан перевод на генно-инженерные виды инсулина.</w:t>
+      </w:r>
+      <w:r>
+        <w:rPr>
+          <w:lang w:val="ru-RU"/>
+        </w:rPr>
+        <w:t xml:space="preserve"> </w:t>
+      </w:r>
+      <w:r>
+        <w:rPr>
           <w:lang w:val="ru-RU"/>
         </w:rPr>
         <w:t xml:space="preserve"> </w:t>
@@ -8190,8 +7467,6 @@
       <w:sdt>
         <w:sdtPr>
           <w:rPr>
-            <w:sz w:val="20"/>
-            <w:szCs w:val="20"/>
             <w:lang w:val="ru-RU"/>
           </w:rPr>
           <w:id w:val="-698077397"/>
@@ -8207,11 +7482,191 @@
         <w:sdtContent>
           <w:r>
             <w:rPr>
-              <w:sz w:val="20"/>
-              <w:szCs w:val="20"/>
+              <w:lang w:val="ru-RU"/>
+            </w:rPr>
+            <w:t xml:space="preserve">Пациент ознакомлен с постановлением КМУ 29.03.16 № 239 </w:t>
+          </w:r>
+          <w:proofErr w:type="spellStart"/>
+          <w:r>
+            <w:rPr>
+              <w:lang w:val="ru-RU"/>
+            </w:rPr>
+            <w:t>щодо</w:t>
+          </w:r>
+          <w:proofErr w:type="spellEnd"/>
+          <w:r>
+            <w:rPr>
+              <w:lang w:val="ru-RU"/>
+            </w:rPr>
+            <w:t xml:space="preserve"> «</w:t>
+          </w:r>
+          <w:proofErr w:type="spellStart"/>
+          <w:r>
+            <w:rPr>
+              <w:lang w:val="ru-RU"/>
+            </w:rPr>
+            <w:t>Перел</w:t>
+          </w:r>
+          <w:proofErr w:type="gramStart"/>
+          <w:r>
+            <w:rPr>
+              <w:lang w:val="ru-RU"/>
+            </w:rPr>
+            <w:t>i</w:t>
+          </w:r>
+          <w:proofErr w:type="gramEnd"/>
+          <w:r>
+            <w:rPr>
+              <w:lang w:val="ru-RU"/>
+            </w:rPr>
+            <w:t>ку</w:t>
+          </w:r>
+          <w:proofErr w:type="spellEnd"/>
+          <w:r>
+            <w:rPr>
               <w:lang w:val="ru-RU"/>
             </w:rPr>
             <w:t xml:space="preserve"> </w:t>
+          </w:r>
+          <w:proofErr w:type="spellStart"/>
+          <w:r>
+            <w:rPr>
+              <w:lang w:val="ru-RU"/>
+            </w:rPr>
+            <w:t>хворих</w:t>
+          </w:r>
+          <w:proofErr w:type="spellEnd"/>
+          <w:r>
+            <w:rPr>
+              <w:lang w:val="ru-RU"/>
+            </w:rPr>
+            <w:t xml:space="preserve"> на </w:t>
+          </w:r>
+          <w:proofErr w:type="spellStart"/>
+          <w:r>
+            <w:rPr>
+              <w:lang w:val="ru-RU"/>
+            </w:rPr>
+            <w:t>цукровий</w:t>
+          </w:r>
+          <w:proofErr w:type="spellEnd"/>
+          <w:r>
+            <w:rPr>
+              <w:lang w:val="ru-RU"/>
+            </w:rPr>
+            <w:t xml:space="preserve"> </w:t>
+          </w:r>
+          <w:proofErr w:type="spellStart"/>
+          <w:r>
+            <w:rPr>
+              <w:lang w:val="ru-RU"/>
+            </w:rPr>
+            <w:t>дiабет</w:t>
+          </w:r>
+          <w:proofErr w:type="spellEnd"/>
+          <w:r>
+            <w:rPr>
+              <w:lang w:val="ru-RU"/>
+            </w:rPr>
+            <w:t xml:space="preserve"> для </w:t>
+          </w:r>
+          <w:proofErr w:type="spellStart"/>
+          <w:r>
+            <w:rPr>
+              <w:lang w:val="ru-RU"/>
+            </w:rPr>
+            <w:t>вiдшкодування</w:t>
+          </w:r>
+          <w:proofErr w:type="spellEnd"/>
+          <w:r>
+            <w:rPr>
+              <w:lang w:val="ru-RU"/>
+            </w:rPr>
+            <w:t xml:space="preserve"> </w:t>
+          </w:r>
+          <w:proofErr w:type="spellStart"/>
+          <w:r>
+            <w:rPr>
+              <w:lang w:val="ru-RU"/>
+            </w:rPr>
+            <w:t>вартостi</w:t>
+          </w:r>
+          <w:proofErr w:type="spellEnd"/>
+          <w:r>
+            <w:rPr>
+              <w:lang w:val="ru-RU"/>
+            </w:rPr>
+            <w:t xml:space="preserve"> </w:t>
+          </w:r>
+          <w:proofErr w:type="spellStart"/>
+          <w:r>
+            <w:rPr>
+              <w:lang w:val="ru-RU"/>
+            </w:rPr>
+            <w:t>препаратiв</w:t>
+          </w:r>
+          <w:proofErr w:type="spellEnd"/>
+          <w:r>
+            <w:rPr>
+              <w:lang w:val="ru-RU"/>
+            </w:rPr>
+            <w:t xml:space="preserve"> </w:t>
+          </w:r>
+          <w:proofErr w:type="spellStart"/>
+          <w:r>
+            <w:rPr>
+              <w:lang w:val="ru-RU"/>
+            </w:rPr>
+            <w:t>iнсулiну</w:t>
+          </w:r>
+          <w:proofErr w:type="spellEnd"/>
+          <w:r>
+            <w:rPr>
+              <w:lang w:val="ru-RU"/>
+            </w:rPr>
+            <w:t xml:space="preserve">»  От перевода на генно-инженерные инсулины отказался. Произведена коррекция доз </w:t>
+          </w:r>
+          <w:proofErr w:type="spellStart"/>
+          <w:r>
+            <w:rPr>
+              <w:lang w:val="ru-RU"/>
+            </w:rPr>
+            <w:t>Лантуса</w:t>
+          </w:r>
+          <w:proofErr w:type="spellEnd"/>
+          <w:r>
+            <w:rPr>
+              <w:lang w:val="ru-RU"/>
+            </w:rPr>
+            <w:t xml:space="preserve">, </w:t>
+          </w:r>
+          <w:proofErr w:type="spellStart"/>
+          <w:r>
+            <w:rPr>
+              <w:lang w:val="ru-RU"/>
+            </w:rPr>
+            <w:t>Эпайдры</w:t>
+          </w:r>
+          <w:proofErr w:type="spellEnd"/>
+          <w:r>
+            <w:rPr>
+              <w:lang w:val="ru-RU"/>
+            </w:rPr>
+            <w:t xml:space="preserve">. </w:t>
+          </w:r>
+          <w:proofErr w:type="gramStart"/>
+          <w:r>
+            <w:rPr>
+              <w:lang w:val="ru-RU"/>
+            </w:rPr>
+            <w:t>Выписан</w:t>
+          </w:r>
+          <w:proofErr w:type="gramEnd"/>
+          <w:r>
+            <w:rPr>
+              <w:lang w:val="ru-RU"/>
+            </w:rPr>
+            <w:t xml:space="preserve"> по настоянию. </w:t>
           </w:r>
         </w:sdtContent>
       </w:sdt>
@@ -8221,7 +7676,6 @@
         <w:ind w:left="-567"/>
         <w:jc w:val="both"/>
         <w:rPr>
-          <w:sz w:val="28"/>
           <w:lang w:val="ru-RU"/>
         </w:rPr>
       </w:pPr>
@@ -8310,8 +7764,80 @@
         <w:rPr>
           <w:lang w:val="ru-RU"/>
         </w:rPr>
-        <w:lastRenderedPageBreak/>
-        <w:t xml:space="preserve">Диета № 9, </w:t>
+        <w:t xml:space="preserve">Наблюдение и лечение у </w:t>
+      </w:r>
+      <w:proofErr w:type="spellStart"/>
+      <w:r>
+        <w:rPr>
+          <w:lang w:val="ru-RU"/>
+        </w:rPr>
+        <w:t>гастроэнтеролога</w:t>
+      </w:r>
+      <w:proofErr w:type="gramStart"/>
+      <w:r>
+        <w:rPr>
+          <w:lang w:val="ru-RU"/>
+        </w:rPr>
+        <w:t>,р</w:t>
+      </w:r>
+      <w:proofErr w:type="gramEnd"/>
+      <w:r>
+        <w:rPr>
+          <w:lang w:val="ru-RU"/>
+        </w:rPr>
+        <w:t>екомендации</w:t>
+      </w:r>
+      <w:proofErr w:type="spellEnd"/>
+      <w:r>
+        <w:rPr>
+          <w:lang w:val="ru-RU"/>
+        </w:rPr>
+        <w:t xml:space="preserve"> даны (</w:t>
+      </w:r>
+      <w:proofErr w:type="spellStart"/>
+      <w:r>
+        <w:rPr>
+          <w:lang w:val="ru-RU"/>
+        </w:rPr>
+        <w:t>см.выше</w:t>
+      </w:r>
+      <w:proofErr w:type="spellEnd"/>
+      <w:r>
+        <w:rPr>
+          <w:lang w:val="ru-RU"/>
+        </w:rPr>
+        <w:t>)</w:t>
+      </w:r>
+    </w:p>
+    <w:p>
+      <w:pPr>
+        <w:numPr>
+          <w:ilvl w:val="0"/>
+          <w:numId w:val="2"/>
+        </w:numPr>
+        <w:ind w:left="-142"/>
+        <w:jc w:val="both"/>
+        <w:rPr>
+          <w:lang w:val="ru-RU"/>
+        </w:rPr>
+      </w:pPr>
+      <w:r>
+        <w:rPr>
+          <w:lang w:val="ru-RU"/>
+        </w:rPr>
+        <w:t xml:space="preserve">Диета № </w:t>
+      </w:r>
+      <w:r>
+        <w:rPr>
+          <w:lang w:val="ru-RU"/>
+        </w:rPr>
+        <w:t xml:space="preserve">1, </w:t>
+      </w:r>
+      <w:r>
+        <w:rPr>
+          <w:lang w:val="ru-RU"/>
+        </w:rPr>
+        <w:t xml:space="preserve">9, </w:t>
       </w:r>
       <w:r>
         <w:rPr>
@@ -8503,7 +8029,27 @@
         <w:rPr>
           <w:lang w:val="ru-RU"/>
         </w:rPr>
-        <w:t xml:space="preserve">Инсулинотерапия:   </w:t>
+        <w:t xml:space="preserve">Инсулинотерапия:  </w:t>
+      </w:r>
+      <w:proofErr w:type="spellStart"/>
+      <w:r>
+        <w:rPr>
+          <w:lang w:val="ru-RU"/>
+        </w:rPr>
+        <w:t>Эпайдра</w:t>
+      </w:r>
+      <w:proofErr w:type="spellEnd"/>
+      <w:r>
+        <w:rPr>
+          <w:lang w:val="ru-RU"/>
+        </w:rPr>
+        <w:t xml:space="preserve"> </w:t>
+      </w:r>
+      <w:r>
+        <w:rPr>
+          <w:lang w:val="ru-RU"/>
+        </w:rPr>
+        <w:t xml:space="preserve"> </w:t>
       </w:r>
       <w:proofErr w:type="gramStart"/>
       <w:r>
@@ -8517,7 +8063,31 @@
         <w:rPr>
           <w:lang w:val="ru-RU"/>
         </w:rPr>
-        <w:t>/з- ед., п/о- ед., п/у</w:t>
+        <w:t>/з-</w:t>
+      </w:r>
+      <w:r>
+        <w:rPr>
+          <w:lang w:val="ru-RU"/>
+        </w:rPr>
+        <w:t xml:space="preserve"> 12-14</w:t>
+      </w:r>
+      <w:r>
+        <w:rPr>
+          <w:lang w:val="ru-RU"/>
+        </w:rPr>
+        <w:t xml:space="preserve"> ед., п/о- </w:t>
+      </w:r>
+      <w:r>
+        <w:rPr>
+          <w:lang w:val="ru-RU"/>
+        </w:rPr>
+        <w:t>6-8</w:t>
+      </w:r>
+      <w:r>
+        <w:rPr>
+          <w:lang w:val="ru-RU"/>
+        </w:rPr>
+        <w:t>ед., п/у</w:t>
       </w:r>
       <w:r>
         <w:rPr>
@@ -8529,268 +8099,61 @@
         <w:rPr>
           <w:lang w:val="ru-RU"/>
         </w:rPr>
-        <w:t>- ед.,  22.00</w:t>
-      </w:r>
-      <w:r>
-        <w:rPr>
-          <w:lang w:val="ru-RU"/>
-        </w:rPr>
-        <w:t xml:space="preserve">   ед.</w:t>
-      </w:r>
-    </w:p>
-    <w:p>
-      <w:pPr>
-        <w:ind w:left="-142"/>
-        <w:jc w:val="both"/>
-        <w:rPr>
-          <w:lang w:val="ru-RU"/>
-        </w:rPr>
-      </w:pPr>
+        <w:t>-</w:t>
+      </w:r>
+      <w:r>
+        <w:rPr>
+          <w:lang w:val="ru-RU"/>
+        </w:rPr>
+        <w:t>6-8</w:t>
+      </w:r>
+      <w:r>
+        <w:rPr>
+          <w:lang w:val="ru-RU"/>
+        </w:rPr>
+        <w:t xml:space="preserve"> ед.,  </w:t>
+      </w:r>
       <w:proofErr w:type="spellStart"/>
       <w:r>
         <w:rPr>
           <w:lang w:val="ru-RU"/>
         </w:rPr>
-        <w:t>Актрапид</w:t>
+        <w:t>Лантус</w:t>
       </w:r>
       <w:proofErr w:type="spellEnd"/>
       <w:r>
         <w:rPr>
           <w:lang w:val="ru-RU"/>
         </w:rPr>
-        <w:t xml:space="preserve"> НМ, </w:t>
+        <w:t xml:space="preserve"> 8,00 38-40 </w:t>
       </w:r>
       <w:proofErr w:type="spellStart"/>
       <w:r>
         <w:rPr>
           <w:lang w:val="ru-RU"/>
         </w:rPr>
-        <w:t>Протафан</w:t>
+        <w:t>ед</w:t>
       </w:r>
       <w:proofErr w:type="spellEnd"/>
       <w:r>
         <w:rPr>
           <w:lang w:val="ru-RU"/>
         </w:rPr>
-        <w:t xml:space="preserve"> НМ, </w:t>
+        <w:t xml:space="preserve"> с последующей коррекцией дозы </w:t>
       </w:r>
       <w:proofErr w:type="spellStart"/>
       <w:r>
         <w:rPr>
           <w:lang w:val="ru-RU"/>
         </w:rPr>
-        <w:t>Хумодар</w:t>
+        <w:t>Лантуса</w:t>
       </w:r>
       <w:proofErr w:type="spellEnd"/>
       <w:r>
         <w:rPr>
           <w:lang w:val="ru-RU"/>
         </w:rPr>
-        <w:t xml:space="preserve"> Р</w:t>
-      </w:r>
-      <w:r>
-        <w:rPr>
-          <w:lang w:val="ru-RU"/>
-        </w:rPr>
-        <w:t>100</w:t>
-      </w:r>
-      <w:r>
-        <w:rPr>
-          <w:lang w:val="ru-RU"/>
-        </w:rPr>
-        <w:t xml:space="preserve">Р, </w:t>
-      </w:r>
-      <w:proofErr w:type="spellStart"/>
-      <w:r>
-        <w:rPr>
-          <w:lang w:val="ru-RU"/>
-        </w:rPr>
-        <w:t>Хумодар</w:t>
-      </w:r>
-      <w:proofErr w:type="spellEnd"/>
-      <w:r>
-        <w:rPr>
-          <w:lang w:val="ru-RU"/>
-        </w:rPr>
-        <w:t xml:space="preserve"> Б</w:t>
-      </w:r>
-      <w:r>
-        <w:rPr>
-          <w:lang w:val="ru-RU"/>
-        </w:rPr>
-        <w:t>100</w:t>
-      </w:r>
-      <w:r>
-        <w:rPr>
-          <w:lang w:val="ru-RU"/>
-        </w:rPr>
-        <w:t xml:space="preserve">Р, </w:t>
-      </w:r>
-      <w:proofErr w:type="spellStart"/>
-      <w:r>
-        <w:rPr>
-          <w:lang w:val="ru-RU"/>
-        </w:rPr>
-        <w:t>Хумодар</w:t>
-      </w:r>
-      <w:proofErr w:type="spellEnd"/>
-      <w:proofErr w:type="gramStart"/>
-      <w:r>
-        <w:rPr>
-          <w:lang w:val="ru-RU"/>
-        </w:rPr>
-        <w:t xml:space="preserve"> К</w:t>
-      </w:r>
-      <w:proofErr w:type="gramEnd"/>
-      <w:r>
-        <w:rPr>
-          <w:lang w:val="ru-RU"/>
-        </w:rPr>
-        <w:t xml:space="preserve"> 25</w:t>
-      </w:r>
-      <w:r>
-        <w:rPr>
-          <w:lang w:val="ru-RU"/>
-        </w:rPr>
-        <w:t xml:space="preserve"> 100</w:t>
-      </w:r>
-      <w:r>
-        <w:rPr>
-          <w:lang w:val="ru-RU"/>
-        </w:rPr>
-        <w:t xml:space="preserve">Р, </w:t>
-      </w:r>
-      <w:proofErr w:type="spellStart"/>
-      <w:r>
-        <w:rPr>
-          <w:lang w:val="ru-RU"/>
-        </w:rPr>
-        <w:t>Инсуман</w:t>
-      </w:r>
-      <w:proofErr w:type="spellEnd"/>
-      <w:r>
-        <w:rPr>
-          <w:lang w:val="ru-RU"/>
-        </w:rPr>
-        <w:t xml:space="preserve"> </w:t>
-      </w:r>
-      <w:proofErr w:type="spellStart"/>
-      <w:r>
-        <w:rPr>
-          <w:lang w:val="ru-RU"/>
-        </w:rPr>
-        <w:t>Базал</w:t>
-      </w:r>
-      <w:proofErr w:type="spellEnd"/>
-      <w:r>
-        <w:rPr>
-          <w:lang w:val="ru-RU"/>
-        </w:rPr>
-        <w:t xml:space="preserve">, </w:t>
-      </w:r>
-      <w:proofErr w:type="spellStart"/>
-      <w:r>
-        <w:rPr>
-          <w:lang w:val="ru-RU"/>
-        </w:rPr>
-        <w:t>Инсуман</w:t>
-      </w:r>
-      <w:proofErr w:type="spellEnd"/>
-      <w:r>
-        <w:rPr>
-          <w:lang w:val="ru-RU"/>
-        </w:rPr>
-        <w:t xml:space="preserve"> Рапид, </w:t>
-      </w:r>
-      <w:proofErr w:type="spellStart"/>
-      <w:r>
-        <w:rPr>
-          <w:lang w:val="ru-RU"/>
-        </w:rPr>
-        <w:t>Хумулин</w:t>
-      </w:r>
-      <w:proofErr w:type="spellEnd"/>
-      <w:r>
-        <w:rPr>
-          <w:lang w:val="ru-RU"/>
-        </w:rPr>
-        <w:t xml:space="preserve"> R, </w:t>
-      </w:r>
-      <w:proofErr w:type="spellStart"/>
-      <w:r>
-        <w:rPr>
-          <w:lang w:val="ru-RU"/>
-        </w:rPr>
-        <w:t>Хумулин</w:t>
-      </w:r>
-      <w:proofErr w:type="spellEnd"/>
-      <w:r>
-        <w:rPr>
-          <w:lang w:val="ru-RU"/>
-        </w:rPr>
-        <w:t xml:space="preserve"> НПХ, </w:t>
-      </w:r>
-      <w:proofErr w:type="spellStart"/>
-      <w:r>
-        <w:rPr>
-          <w:lang w:val="ru-RU"/>
-        </w:rPr>
-        <w:t>Фармасулин</w:t>
-      </w:r>
-      <w:proofErr w:type="spellEnd"/>
-      <w:r>
-        <w:rPr>
-          <w:lang w:val="ru-RU"/>
-        </w:rPr>
-        <w:t xml:space="preserve"> Н, </w:t>
-      </w:r>
-      <w:proofErr w:type="spellStart"/>
-      <w:r>
-        <w:rPr>
-          <w:lang w:val="ru-RU"/>
-        </w:rPr>
-        <w:t>Фармасулин</w:t>
-      </w:r>
-      <w:proofErr w:type="spellEnd"/>
-      <w:r>
-        <w:rPr>
-          <w:lang w:val="ru-RU"/>
-        </w:rPr>
-        <w:t xml:space="preserve"> НN</w:t>
-      </w:r>
-      <w:r>
-        <w:rPr>
-          <w:lang w:val="ru-RU"/>
-        </w:rPr>
-        <w:t xml:space="preserve">Р, </w:t>
-      </w:r>
-      <w:proofErr w:type="spellStart"/>
-      <w:r>
-        <w:rPr>
-          <w:lang w:val="ru-RU"/>
-        </w:rPr>
-        <w:t>Генсулин</w:t>
-      </w:r>
-      <w:proofErr w:type="spellEnd"/>
-      <w:r>
-        <w:rPr>
-          <w:lang w:val="ru-RU"/>
-        </w:rPr>
-        <w:t xml:space="preserve"> R, </w:t>
-      </w:r>
-      <w:proofErr w:type="spellStart"/>
-      <w:r>
-        <w:rPr>
-          <w:lang w:val="ru-RU"/>
-        </w:rPr>
-        <w:t>Генсулин</w:t>
-      </w:r>
-      <w:proofErr w:type="spellEnd"/>
-      <w:r>
-        <w:rPr>
-          <w:lang w:val="ru-RU"/>
-        </w:rPr>
-        <w:t xml:space="preserve"> Н</w:t>
+        <w:t xml:space="preserve"> под наблюдением эндокринолога по м/ж до достижения целевого уровня гликемии натощак.</w:t>
       </w:r>
     </w:p>
     <w:p>
@@ -8835,7 +8198,7 @@
         <w:rPr>
           <w:lang w:val="ru-RU"/>
         </w:rPr>
-        <w:t>6</w:t>
+        <w:t>3</w:t>
       </w:r>
       <w:r>
         <w:rPr>
@@ -8859,21 +8222,25 @@
         </w:sdtPr>
         <w:sdtEndPr/>
         <w:sdtContent>
-          <w:proofErr w:type="spellStart"/>
           <w:r>
             <w:rPr>
               <w:lang w:val="ru-RU"/>
             </w:rPr>
-            <w:t>микроальбуминурии</w:t>
+            <w:t>протеинурии</w:t>
           </w:r>
-          <w:proofErr w:type="spellEnd"/>
         </w:sdtContent>
       </w:sdt>
       <w:r>
         <w:rPr>
           <w:lang w:val="ru-RU"/>
         </w:rPr>
-        <w:t xml:space="preserve"> 1р. в 6 мес.</w:t>
+        <w:t xml:space="preserve"> 1р. в 3</w:t>
+      </w:r>
+      <w:r>
+        <w:rPr>
+          <w:lang w:val="ru-RU"/>
+        </w:rPr>
+        <w:t xml:space="preserve"> мес.</w:t>
       </w:r>
     </w:p>
     <w:p>
@@ -9039,119 +8406,6 @@
           <w:lang w:val="ru-RU"/>
         </w:rPr>
       </w:pPr>
-      <w:r>
-        <w:rPr>
-          <w:lang w:val="ru-RU"/>
-        </w:rPr>
-        <w:t xml:space="preserve">Круглогодично сосудистая терапия: </w:t>
-      </w:r>
-      <w:proofErr w:type="spellStart"/>
-      <w:r>
-        <w:rPr>
-          <w:lang w:val="ru-RU"/>
-        </w:rPr>
-        <w:t>вазонит</w:t>
-      </w:r>
-      <w:proofErr w:type="spellEnd"/>
-      <w:r>
-        <w:rPr>
-          <w:lang w:val="ru-RU"/>
-        </w:rPr>
-        <w:t xml:space="preserve"> или </w:t>
-      </w:r>
-      <w:proofErr w:type="spellStart"/>
-      <w:r>
-        <w:rPr>
-          <w:lang w:val="ru-RU"/>
-        </w:rPr>
-        <w:t>а</w:t>
-      </w:r>
-      <w:r>
-        <w:rPr>
-          <w:lang w:val="ru-RU"/>
-        </w:rPr>
-        <w:t>гапурин-ретард</w:t>
-      </w:r>
-      <w:proofErr w:type="spellEnd"/>
-      <w:r>
-        <w:rPr>
-          <w:lang w:val="ru-RU"/>
-        </w:rPr>
-        <w:t xml:space="preserve">  1т.*2 р. 1 мес. </w:t>
-      </w:r>
-      <w:r>
-        <w:rPr>
-          <w:lang w:val="ru-RU"/>
-        </w:rPr>
-        <w:t xml:space="preserve">– курсами. </w:t>
-      </w:r>
-      <w:r>
-        <w:rPr>
-          <w:lang w:val="ru-RU"/>
-        </w:rPr>
-        <w:t xml:space="preserve"> </w:t>
-      </w:r>
-    </w:p>
-    <w:p>
-      <w:pPr>
-        <w:pStyle w:val="ab"/>
-        <w:numPr>
-          <w:ilvl w:val="0"/>
-          <w:numId w:val="2"/>
-        </w:numPr>
-        <w:ind w:left="-142"/>
-        <w:jc w:val="both"/>
-        <w:rPr>
-          <w:lang w:val="ru-RU"/>
-        </w:rPr>
-      </w:pPr>
-      <w:r>
-        <w:rPr>
-          <w:lang w:val="ru-RU"/>
-        </w:rPr>
-        <w:t>Рек</w:t>
-      </w:r>
-      <w:proofErr w:type="gramStart"/>
-      <w:r>
-        <w:rPr>
-          <w:lang w:val="ru-RU"/>
-        </w:rPr>
-        <w:t>.</w:t>
-      </w:r>
-      <w:proofErr w:type="gramEnd"/>
-      <w:r>
-        <w:rPr>
-          <w:lang w:val="ru-RU"/>
-        </w:rPr>
-        <w:t xml:space="preserve"> </w:t>
-      </w:r>
-      <w:proofErr w:type="gramStart"/>
-      <w:r>
-        <w:rPr>
-          <w:lang w:val="ru-RU"/>
-        </w:rPr>
-        <w:t>к</w:t>
-      </w:r>
-      <w:proofErr w:type="gramEnd"/>
-      <w:r>
-        <w:rPr>
-          <w:lang w:val="ru-RU"/>
-        </w:rPr>
-        <w:t xml:space="preserve">ардиолога: </w:t>
-      </w:r>
-    </w:p>
-    <w:p>
-      <w:pPr>
-        <w:numPr>
-          <w:ilvl w:val="0"/>
-          <w:numId w:val="2"/>
-        </w:numPr>
-        <w:ind w:left="-142"/>
-        <w:jc w:val="both"/>
-        <w:rPr>
-          <w:lang w:val="ru-RU"/>
-        </w:rPr>
-      </w:pPr>
       <w:sdt>
         <w:sdtPr>
           <w:rPr>
@@ -9180,18 +8434,6 @@
         <w:rPr>
           <w:lang w:val="ru-RU"/>
         </w:rPr>
-        <w:t xml:space="preserve"> э</w:t>
-      </w:r>
-      <w:r>
-        <w:rPr>
-          <w:lang w:val="ru-RU"/>
-        </w:rPr>
-        <w:t>налаприл 5 мг утром,</w:t>
-      </w:r>
-      <w:r>
-        <w:rPr>
-          <w:lang w:val="ru-RU"/>
-        </w:rPr>
         <w:t xml:space="preserve"> </w:t>
       </w:r>
       <w:proofErr w:type="spellStart"/>
@@ -9199,13 +8441,27 @@
         <w:rPr>
           <w:lang w:val="ru-RU"/>
         </w:rPr>
-        <w:t>индапрес</w:t>
+        <w:t>индопрес</w:t>
       </w:r>
       <w:proofErr w:type="spellEnd"/>
       <w:r>
         <w:rPr>
           <w:lang w:val="ru-RU"/>
         </w:rPr>
+        <w:t xml:space="preserve"> 1,5 мг 1 т натощак, </w:t>
+      </w:r>
+      <w:proofErr w:type="spellStart"/>
+      <w:r>
+        <w:rPr>
+          <w:lang w:val="ru-RU"/>
+        </w:rPr>
+        <w:t>лозап</w:t>
+      </w:r>
+      <w:proofErr w:type="spellEnd"/>
+      <w:r>
+        <w:rPr>
+          <w:lang w:val="ru-RU"/>
+        </w:rPr>
         <w:t xml:space="preserve"> (</w:t>
       </w:r>
       <w:proofErr w:type="spellStart"/>
@@ -9213,20 +8469,20 @@
         <w:rPr>
           <w:lang w:val="ru-RU"/>
         </w:rPr>
-        <w:t>индап</w:t>
+        <w:t>клосарт</w:t>
       </w:r>
       <w:proofErr w:type="spellEnd"/>
       <w:r>
         <w:rPr>
           <w:lang w:val="ru-RU"/>
         </w:rPr>
-        <w:t xml:space="preserve">) 2,5 мг утром, </w:t>
-      </w:r>
-      <w:r>
-        <w:rPr>
-          <w:lang w:val="ru-RU"/>
-        </w:rPr>
-        <w:t xml:space="preserve"> кардиомагнил  1 т. вечер. Контр. АД. </w:t>
+        <w:t xml:space="preserve">) 25 мг 1 т утром. </w:t>
+      </w:r>
+      <w:r>
+        <w:rPr>
+          <w:lang w:val="ru-RU"/>
+        </w:rPr>
+        <w:t xml:space="preserve">Контр. АД. </w:t>
       </w:r>
     </w:p>
     <w:p>
@@ -9310,423 +8566,41 @@
         </w:rPr>
         <w:t xml:space="preserve"> мес., </w:t>
       </w:r>
+      <w:r>
+        <w:rPr>
+          <w:lang w:val="ru-RU"/>
+        </w:rPr>
+        <w:t xml:space="preserve"> </w:t>
+      </w:r>
       <w:proofErr w:type="spellStart"/>
       <w:r>
         <w:rPr>
           <w:lang w:val="ru-RU"/>
         </w:rPr>
-        <w:t>нейрорубин</w:t>
+        <w:t>келтикан</w:t>
       </w:r>
       <w:proofErr w:type="spellEnd"/>
       <w:r>
         <w:rPr>
           <w:lang w:val="ru-RU"/>
         </w:rPr>
-        <w:t xml:space="preserve"> форте 1т./</w:t>
+        <w:t xml:space="preserve"> 1т 3р/д-1 </w:t>
       </w:r>
       <w:proofErr w:type="spellStart"/>
-      <w:r>
-        <w:rPr>
-          <w:lang w:val="ru-RU"/>
-        </w:rPr>
-        <w:t>сут</w:t>
+      <w:proofErr w:type="gramStart"/>
+      <w:r>
+        <w:rPr>
+          <w:lang w:val="ru-RU"/>
+        </w:rPr>
+        <w:t>мес</w:t>
       </w:r>
       <w:proofErr w:type="spellEnd"/>
-      <w:r>
-        <w:rPr>
-          <w:lang w:val="ru-RU"/>
-        </w:rPr>
-        <w:t>.</w:t>
-      </w:r>
-      <w:r>
-        <w:rPr>
-          <w:lang w:val="ru-RU"/>
-        </w:rPr>
-        <w:t>, (</w:t>
-      </w:r>
-      <w:proofErr w:type="spellStart"/>
-      <w:r>
-        <w:rPr>
-          <w:lang w:val="ru-RU"/>
-        </w:rPr>
-        <w:t>мильгамма</w:t>
-      </w:r>
-      <w:proofErr w:type="spellEnd"/>
-      <w:r>
-        <w:rPr>
-          <w:lang w:val="ru-RU"/>
-        </w:rPr>
-        <w:t xml:space="preserve"> 1т.*3р/д.</w:t>
-      </w:r>
-      <w:r>
-        <w:rPr>
-          <w:lang w:val="ru-RU"/>
-        </w:rPr>
-        <w:t xml:space="preserve">, </w:t>
-      </w:r>
-      <w:proofErr w:type="spellStart"/>
-      <w:r>
-        <w:rPr>
-          <w:lang w:val="ru-RU"/>
-        </w:rPr>
-        <w:t>витаксон</w:t>
-      </w:r>
-      <w:proofErr w:type="spellEnd"/>
-      <w:r>
-        <w:rPr>
-          <w:lang w:val="ru-RU"/>
-        </w:rPr>
-        <w:t xml:space="preserve"> 1т. *</w:t>
-      </w:r>
-      <w:r>
-        <w:rPr>
-          <w:lang w:val="ru-RU"/>
-        </w:rPr>
-        <w:t>3</w:t>
-      </w:r>
-      <w:r>
-        <w:rPr>
-          <w:lang w:val="ru-RU"/>
-        </w:rPr>
-        <w:t>р/д.</w:t>
-      </w:r>
-      <w:r>
-        <w:rPr>
-          <w:lang w:val="ru-RU"/>
-        </w:rPr>
-        <w:t>)</w:t>
-      </w:r>
-      <w:r>
-        <w:rPr>
-          <w:lang w:val="ru-RU"/>
-        </w:rPr>
-        <w:t xml:space="preserve"> </w:t>
-      </w:r>
-      <w:r>
-        <w:rPr>
-          <w:lang w:val="ru-RU"/>
-        </w:rPr>
-        <w:t>1 мес.</w:t>
-      </w:r>
-      <w:r>
-        <w:rPr>
-          <w:lang w:val="ru-RU"/>
-        </w:rPr>
-        <w:t>, актовегин 200 мг *2р/д. 1 мес.</w:t>
-      </w:r>
-      <w:r>
-        <w:rPr>
-          <w:lang w:val="ru-RU"/>
-        </w:rPr>
-        <w:t xml:space="preserve"> </w:t>
-      </w:r>
-      <w:sdt>
-        <w:sdtPr>
-          <w:rPr>
-            <w:lang w:val="ru-RU"/>
-          </w:rPr>
-          <w:id w:val="-483400330"/>
-          <w:placeholder>
-            <w:docPart w:val="DefaultPlaceholder_1082065159"/>
-          </w:placeholder>
-          <w:comboBox>
-            <w:listItem w:displayText=" " w:value=" "/>
-            <w:listItem w:displayText="нуклео ЦМФ 1т. *2р/д 20 дней" w:value="нуклео ЦМФ 1т. *2р/д 20 дней"/>
-          </w:comboBox>
-        </w:sdtPr>
-        <w:sdtEndPr/>
-        <w:sdtContent>
-          <w:r>
-            <w:rPr>
-              <w:lang w:val="ru-RU"/>
-            </w:rPr>
-            <w:t xml:space="preserve"> </w:t>
-          </w:r>
-        </w:sdtContent>
-      </w:sdt>
-    </w:p>
-    <w:p>
-      <w:pPr>
-        <w:numPr>
-          <w:ilvl w:val="0"/>
-          <w:numId w:val="2"/>
-        </w:numPr>
-        <w:ind w:left="-142"/>
-        <w:jc w:val="both"/>
-        <w:rPr>
-          <w:lang w:val="ru-RU"/>
-        </w:rPr>
-      </w:pPr>
-      <w:r>
-        <w:rPr>
-          <w:lang w:val="ru-RU"/>
-        </w:rPr>
-        <w:t>УЗИ щит</w:t>
-      </w:r>
-      <w:proofErr w:type="gramStart"/>
-      <w:r>
-        <w:rPr>
-          <w:lang w:val="ru-RU"/>
-        </w:rPr>
-        <w:t>.</w:t>
-      </w:r>
       <w:proofErr w:type="gramEnd"/>
       <w:r>
         <w:rPr>
           <w:lang w:val="ru-RU"/>
         </w:rPr>
-        <w:t xml:space="preserve"> </w:t>
-      </w:r>
-      <w:proofErr w:type="gramStart"/>
-      <w:r>
-        <w:rPr>
-          <w:lang w:val="ru-RU"/>
-        </w:rPr>
-        <w:t>ж</w:t>
-      </w:r>
-      <w:proofErr w:type="gramEnd"/>
-      <w:r>
-        <w:rPr>
-          <w:lang w:val="ru-RU"/>
-        </w:rPr>
-        <w:t xml:space="preserve">елезы 1р. в год. </w:t>
-      </w:r>
-      <w:r>
-        <w:rPr>
-          <w:lang w:val="ru-RU"/>
-        </w:rPr>
-        <w:t xml:space="preserve">Контр ТТГ 1р в 6 мес. </w:t>
-      </w:r>
-    </w:p>
-    <w:p>
-      <w:pPr>
-        <w:numPr>
-          <w:ilvl w:val="0"/>
-          <w:numId w:val="2"/>
-        </w:numPr>
-        <w:ind w:left="-142"/>
-        <w:jc w:val="both"/>
-        <w:rPr>
-          <w:lang w:val="ru-RU"/>
-        </w:rPr>
-      </w:pPr>
-      <w:r>
-        <w:rPr>
-          <w:lang w:val="ru-RU"/>
-        </w:rPr>
-        <w:t>Б/</w:t>
-      </w:r>
-      <w:proofErr w:type="gramStart"/>
-      <w:r>
-        <w:rPr>
-          <w:lang w:val="ru-RU"/>
-        </w:rPr>
-        <w:t>л</w:t>
-      </w:r>
-      <w:proofErr w:type="gramEnd"/>
-      <w:r>
-        <w:rPr>
-          <w:lang w:val="ru-RU"/>
-        </w:rPr>
-        <w:t xml:space="preserve"> серия. </w:t>
-      </w:r>
-      <w:r>
-        <w:rPr>
-          <w:lang w:val="ru-RU"/>
-        </w:rPr>
-        <w:t>АД</w:t>
-      </w:r>
-      <w:r>
-        <w:rPr>
-          <w:lang w:val="ru-RU"/>
-        </w:rPr>
-        <w:t>Л</w:t>
-      </w:r>
-      <w:r>
-        <w:rPr>
-          <w:lang w:val="ru-RU"/>
-        </w:rPr>
-        <w:t xml:space="preserve">  №  </w:t>
-      </w:r>
-      <w:r>
-        <w:rPr>
-          <w:lang w:val="ru-RU"/>
-        </w:rPr>
-        <w:t>1775</w:t>
-      </w:r>
-      <w:r>
-        <w:rPr>
-          <w:lang w:val="ru-RU"/>
-        </w:rPr>
-        <w:t xml:space="preserve">     с </w:t>
-      </w:r>
-      <w:r>
-        <w:rPr>
-          <w:lang w:val="ru-RU"/>
-        </w:rPr>
-        <w:fldChar w:fldCharType="begin"/>
-      </w:r>
-      <w:r>
-        <w:rPr>
-          <w:lang w:val="ru-RU"/>
-        </w:rPr>
-        <w:instrText xml:space="preserve"> REF c \h </w:instrText>
-      </w:r>
-      <w:r>
-        <w:rPr>
-          <w:lang w:val="ru-RU"/>
-        </w:rPr>
-      </w:r>
-      <w:r>
-        <w:rPr>
-          <w:lang w:val="ru-RU"/>
-        </w:rPr>
-        <w:fldChar w:fldCharType="separate"/>
-      </w:r>
-      <w:sdt>
-        <w:sdtPr>
-          <w:rPr>
-            <w:sz w:val="28"/>
-            <w:lang w:val="ru-RU"/>
-          </w:rPr>
-          <w:alias w:val="с"/>
-          <w:tag w:val="с"/>
-          <w:id w:val="-972294291"/>
-          <w:placeholder>
-            <w:docPart w:val="0032C76F03814B33BA847C1F5361C82D"/>
-          </w:placeholder>
-          <w:date w:fullDate="2018-05-06T00:00:00Z">
-            <w:dateFormat w:val="dd.MM.yy"/>
-            <w:lid w:val="ru-RU"/>
-            <w:storeMappedDataAs w:val="dateTime"/>
-            <w:calendar w:val="gregorian"/>
-          </w:date>
-        </w:sdtPr>
-        <w:sdtEndPr/>
-        <w:sdtContent>
-          <w:r>
-            <w:rPr>
-              <w:sz w:val="28"/>
-              <w:lang w:val="ru-RU"/>
-            </w:rPr>
-            <w:t>06.05.18</w:t>
-          </w:r>
-        </w:sdtContent>
-      </w:sdt>
-      <w:r>
-        <w:rPr>
-          <w:sz w:val="28"/>
-          <w:lang w:val="ru-RU"/>
-        </w:rPr>
-        <w:t xml:space="preserve">. </w:t>
-      </w:r>
-      <w:r>
-        <w:rPr>
-          <w:lang w:val="ru-RU"/>
-        </w:rPr>
-        <w:fldChar w:fldCharType="end"/>
-      </w:r>
-      <w:r>
-        <w:rPr>
-          <w:lang w:val="ru-RU"/>
-        </w:rPr>
-        <w:t xml:space="preserve"> </w:t>
-      </w:r>
-      <w:r>
-        <w:rPr>
-          <w:lang w:val="ru-RU"/>
-        </w:rPr>
-        <w:t xml:space="preserve">по  </w:t>
-      </w:r>
-      <w:r>
-        <w:rPr>
-          <w:lang w:val="ru-RU"/>
-        </w:rPr>
-        <w:fldChar w:fldCharType="begin"/>
-      </w:r>
-      <w:r>
-        <w:rPr>
-          <w:lang w:val="ru-RU"/>
-        </w:rPr>
-        <w:instrText xml:space="preserve"> REF по \h </w:instrText>
-      </w:r>
-      <w:r>
-        <w:rPr>
-          <w:lang w:val="ru-RU"/>
-        </w:rPr>
-      </w:r>
-      <w:r>
-        <w:rPr>
-          <w:lang w:val="ru-RU"/>
-        </w:rPr>
-        <w:fldChar w:fldCharType="separate"/>
-      </w:r>
-      <w:sdt>
-        <w:sdtPr>
-          <w:rPr>
-            <w:sz w:val="28"/>
-            <w:lang w:val="ru-RU"/>
-          </w:rPr>
-          <w:alias w:val="по"/>
-          <w:tag w:val="по"/>
-          <w:id w:val="1373047458"/>
-          <w:placeholder>
-            <w:docPart w:val="4C74BE0EFA5A41D29BB3178B78B2E896"/>
-          </w:placeholder>
-          <w:date w:fullDate="2018-05-15T00:00:00Z">
-            <w:dateFormat w:val="dd.MM.yy"/>
-            <w:lid w:val="ru-RU"/>
-            <w:storeMappedDataAs w:val="dateTime"/>
-            <w:calendar w:val="gregorian"/>
-          </w:date>
-        </w:sdtPr>
-        <w:sdtEndPr/>
-        <w:sdtContent>
-          <w:r>
-            <w:rPr>
-              <w:sz w:val="28"/>
-              <w:lang w:val="ru-RU"/>
-            </w:rPr>
-            <w:t>15.05.18</w:t>
-          </w:r>
-        </w:sdtContent>
-      </w:sdt>
-      <w:r>
-        <w:rPr>
-          <w:sz w:val="28"/>
-          <w:lang w:val="ru-RU"/>
-        </w:rPr>
-        <w:t xml:space="preserve"> </w:t>
-      </w:r>
-      <w:r>
-        <w:rPr>
-          <w:lang w:val="ru-RU"/>
-        </w:rPr>
-        <w:fldChar w:fldCharType="end"/>
-      </w:r>
-      <w:r>
-        <w:rPr>
-          <w:lang w:val="ru-RU"/>
-        </w:rPr>
-        <w:t>к труду     .</w:t>
-      </w:r>
-      <w:r>
-        <w:rPr>
-          <w:lang w:val="ru-RU"/>
-        </w:rPr>
-        <w:t>05</w:t>
-      </w:r>
-      <w:r>
-        <w:rPr>
-          <w:lang w:val="ru-RU"/>
-        </w:rPr>
-        <w:t>.18</w:t>
-      </w:r>
-      <w:r>
-        <w:rPr>
-          <w:lang w:val="ru-RU"/>
-        </w:rPr>
-        <w:t xml:space="preserve"> </w:t>
+        <w:t>, глицин 2т 3р/д.</w:t>
       </w:r>
     </w:p>
     <w:p>
@@ -9914,6 +8788,7 @@
         </w:rPr>
         <w:t xml:space="preserve"> </w:t>
       </w:r>
+      <w:bookmarkEnd w:id="0"/>
     </w:p>
     <w:sectPr>
       <w:headerReference w:type="first" r:id="rId9"/>
@@ -10630,12 +9505,19 @@
     <w:uiPriority w:val="59"/>
     <w:rsid w:val="00080012"/>
     <w:tblPr>
+      <w:tblInd w:w="0" w:type="dxa"/>
       <w:tblBorders>
         <w:top w:val="single" w:sz="4" w:space="0" w:color="auto"/>
         <w:left w:val="single" w:sz="4" w:space="0" w:color="auto"/>
         <w:bottom w:val="single" w:sz="4" w:space="0" w:color="auto"/>
         <w:right w:val="single" w:sz="4" w:space="0" w:color="auto"/>
       </w:tblBorders>
+      <w:tblCellMar>
+        <w:top w:w="0" w:type="dxa"/>
+        <w:left w:w="108" w:type="dxa"/>
+        <w:bottom w:w="0" w:type="dxa"/>
+        <w:right w:w="108" w:type="dxa"/>
+      </w:tblCellMar>
     </w:tblPr>
   </w:style>
   <w:style w:type="paragraph" w:styleId="a4">
@@ -11003,12 +9885,19 @@
     <w:uiPriority w:val="59"/>
     <w:rsid w:val="00080012"/>
     <w:tblPr>
+      <w:tblInd w:w="0" w:type="dxa"/>
       <w:tblBorders>
         <w:top w:val="single" w:sz="4" w:space="0" w:color="auto"/>
         <w:left w:val="single" w:sz="4" w:space="0" w:color="auto"/>
         <w:bottom w:val="single" w:sz="4" w:space="0" w:color="auto"/>
         <w:right w:val="single" w:sz="4" w:space="0" w:color="auto"/>
       </w:tblBorders>
+      <w:tblCellMar>
+        <w:top w:w="0" w:type="dxa"/>
+        <w:left w:w="108" w:type="dxa"/>
+        <w:bottom w:w="0" w:type="dxa"/>
+        <w:right w:w="108" w:type="dxa"/>
+      </w:tblCellMar>
     </w:tblPr>
   </w:style>
   <w:style w:type="paragraph" w:styleId="a4">
@@ -11234,93 +10123,6 @@
       </w:docPartPr>
       <w:docPartBody>
         <w:p>
-          <w:r>
-            <w:rPr>
-              <w:rStyle w:val="a3"/>
-            </w:rPr>
-            <w:t>Выберите элемент.</w:t>
-          </w:r>
-        </w:p>
-      </w:docPartBody>
-    </w:docPart>
-    <w:docPart>
-      <w:docPartPr>
-        <w:name w:val="FBFC6A18E07A484F9E976562E903BEB7"/>
-        <w:category>
-          <w:name w:val="Общие"/>
-          <w:gallery w:val="placeholder"/>
-        </w:category>
-        <w:types>
-          <w:type w:val="bbPlcHdr"/>
-        </w:types>
-        <w:behaviors>
-          <w:behavior w:val="content"/>
-        </w:behaviors>
-        <w:guid w:val="{E5D938F3-E00E-4F48-ACDE-E2E2655275DF}"/>
-      </w:docPartPr>
-      <w:docPartBody>
-        <w:p>
-          <w:pPr>
-            <w:pStyle w:val="FBFC6A18E07A484F9E976562E903BEB7"/>
-          </w:pPr>
-          <w:r>
-            <w:rPr>
-              <w:rStyle w:val="a3"/>
-            </w:rPr>
-            <w:t>Выберите элемент.</w:t>
-          </w:r>
-        </w:p>
-      </w:docPartBody>
-    </w:docPart>
-    <w:docPart>
-      <w:docPartPr>
-        <w:name w:val="DB435B1E68954750936FB322747598D2"/>
-        <w:category>
-          <w:name w:val="Общие"/>
-          <w:gallery w:val="placeholder"/>
-        </w:category>
-        <w:types>
-          <w:type w:val="bbPlcHdr"/>
-        </w:types>
-        <w:behaviors>
-          <w:behavior w:val="content"/>
-        </w:behaviors>
-        <w:guid w:val="{7122C427-55FD-49A2-B369-ED6DAFC67A8F}"/>
-      </w:docPartPr>
-      <w:docPartBody>
-        <w:p>
-          <w:pPr>
-            <w:pStyle w:val="DB435B1E68954750936FB322747598D2"/>
-          </w:pPr>
-          <w:r>
-            <w:rPr>
-              <w:rStyle w:val="a3"/>
-            </w:rPr>
-            <w:t>Выберите элемент.</w:t>
-          </w:r>
-        </w:p>
-      </w:docPartBody>
-    </w:docPart>
-    <w:docPart>
-      <w:docPartPr>
-        <w:name w:val="5917FEE754784A0BA4173B51A4E1CE95"/>
-        <w:category>
-          <w:name w:val="Общие"/>
-          <w:gallery w:val="placeholder"/>
-        </w:category>
-        <w:types>
-          <w:type w:val="bbPlcHdr"/>
-        </w:types>
-        <w:behaviors>
-          <w:behavior w:val="content"/>
-        </w:behaviors>
-        <w:guid w:val="{92F74F23-8C0C-424C-A12C-19EB4EDE41E3}"/>
-      </w:docPartPr>
-      <w:docPartBody>
-        <w:p>
-          <w:pPr>
-            <w:pStyle w:val="5917FEE754784A0BA4173B51A4E1CE95"/>
-          </w:pPr>
           <w:r>
             <w:rPr>
               <w:rStyle w:val="a3"/>
@@ -11477,7 +10279,7 @@
     </w:docPart>
     <w:docPart>
       <w:docPartPr>
-        <w:name w:val="0032C76F03814B33BA847C1F5361C82D"/>
+        <w:name w:val="9694D70093DE426F99AE33A09F44B9A2"/>
         <w:category>
           <w:name w:val="Общие"/>
           <w:gallery w:val="placeholder"/>
@@ -11488,47 +10290,18 @@
         <w:behaviors>
           <w:behavior w:val="content"/>
         </w:behaviors>
-        <w:guid w:val="{95C1B27C-F061-467D-8CF5-BEB65E79940C}"/>
+        <w:guid w:val="{457B9BC6-DD7E-4EBE-BD87-FE23F5FC2652}"/>
       </w:docPartPr>
       <w:docPartBody>
         <w:p>
           <w:pPr>
-            <w:pStyle w:val="0032C76F03814B33BA847C1F5361C82D"/>
+            <w:pStyle w:val="9694D70093DE426F99AE33A09F44B9A2"/>
           </w:pPr>
           <w:r>
             <w:rPr>
               <w:rStyle w:val="a3"/>
             </w:rPr>
-            <w:t>Место для ввода даты.</w:t>
-          </w:r>
-        </w:p>
-      </w:docPartBody>
-    </w:docPart>
-    <w:docPart>
-      <w:docPartPr>
-        <w:name w:val="4C74BE0EFA5A41D29BB3178B78B2E896"/>
-        <w:category>
-          <w:name w:val="Общие"/>
-          <w:gallery w:val="placeholder"/>
-        </w:category>
-        <w:types>
-          <w:type w:val="bbPlcHdr"/>
-        </w:types>
-        <w:behaviors>
-          <w:behavior w:val="content"/>
-        </w:behaviors>
-        <w:guid w:val="{DC04EF5C-85A1-4585-9841-87CF7FB316C4}"/>
-      </w:docPartPr>
-      <w:docPartBody>
-        <w:p>
-          <w:pPr>
-            <w:pStyle w:val="4C74BE0EFA5A41D29BB3178B78B2E896"/>
-          </w:pPr>
-          <w:r>
-            <w:rPr>
-              <w:rStyle w:val="a3"/>
-            </w:rPr>
-            <w:t>Место для ввода даты.</w:t>
+            <w:t>Выберите элемент.</w:t>
           </w:r>
         </w:p>
       </w:docPartBody>
@@ -11544,7 +10317,7 @@
     <w:charset w:val="CC"/>
     <w:family w:val="roman"/>
     <w:pitch w:val="variable"/>
-    <w:sig w:usb0="E0002EFF" w:usb1="C000785B" w:usb2="00000009" w:usb3="00000000" w:csb0="000001FF" w:csb1="00000000"/>
+    <w:sig w:usb0="E0002EFF" w:usb1="C0007843" w:usb2="00000009" w:usb3="00000000" w:csb0="000001FF" w:csb1="00000000"/>
   </w:font>
   <w:font w:name="Arial Unicode MS">
     <w:panose1 w:val="020B0604020202020204"/>
@@ -11560,13 +10333,6 @@
     <w:pitch w:val="variable"/>
     <w:sig w:usb0="E1002EFF" w:usb1="C000605B" w:usb2="00000029" w:usb3="00000000" w:csb0="000101FF" w:csb1="00000000"/>
   </w:font>
-  <w:font w:name="Arial Narrow">
-    <w:panose1 w:val="020B0606020202030204"/>
-    <w:charset w:val="CC"/>
-    <w:family w:val="swiss"/>
-    <w:pitch w:val="variable"/>
-    <w:sig w:usb0="00000287" w:usb1="00000800" w:usb2="00000000" w:usb3="00000000" w:csb0="0000009F" w:csb1="00000000"/>
-  </w:font>
   <w:font w:name="MS Gothic">
     <w:altName w:val="ＭＳ ゴシック"/>
     <w:panose1 w:val="020B0609070205080204"/>
@@ -11580,23 +10346,22 @@
     <w:charset w:val="CC"/>
     <w:family w:val="roman"/>
     <w:pitch w:val="variable"/>
-    <w:sig w:usb0="E00006FF" w:usb1="400004FF" w:usb2="00000000" w:usb3="00000000" w:csb0="0000019F" w:csb1="00000000"/>
+    <w:sig w:usb0="E00002FF" w:usb1="400004FF" w:usb2="00000000" w:usb3="00000000" w:csb0="0000019F" w:csb1="00000000"/>
   </w:font>
   <w:font w:name="MS Mincho">
-    <w:altName w:val="MS Gothic"/>
+    <w:altName w:val="ＭＳ 明朝"/>
     <w:panose1 w:val="02020609040205080304"/>
     <w:charset w:val="80"/>
-    <w:family w:val="roman"/>
-    <w:notTrueType/>
+    <w:family w:val="modern"/>
     <w:pitch w:val="fixed"/>
-    <w:sig w:usb0="00000000" w:usb1="08070000" w:usb2="00000010" w:usb3="00000000" w:csb0="00020000" w:csb1="00000000"/>
+    <w:sig w:usb0="E00002FF" w:usb1="6AC7FDFB" w:usb2="08000012" w:usb3="00000000" w:csb0="0002009F" w:csb1="00000000"/>
   </w:font>
   <w:font w:name="Calibri">
     <w:panose1 w:val="020F0502020204030204"/>
     <w:charset w:val="CC"/>
     <w:family w:val="swiss"/>
     <w:pitch w:val="variable"/>
-    <w:sig w:usb0="E0002AFF" w:usb1="C000247B" w:usb2="00000009" w:usb3="00000000" w:csb0="000001FF" w:csb1="00000000"/>
+    <w:sig w:usb0="E00002FF" w:usb1="4000ACFF" w:usb2="00000001" w:usb3="00000000" w:csb0="0000019F" w:csb1="00000000"/>
   </w:font>
 </w:fonts>
 </file>
@@ -11645,6 +10410,7 @@
     <w:rsid w:val="008C2D0E"/>
     <w:rsid w:val="008C5D97"/>
     <w:rsid w:val="008D1D6A"/>
+    <w:rsid w:val="008D53BD"/>
     <w:rsid w:val="008F7EF5"/>
     <w:rsid w:val="009428DF"/>
     <w:rsid w:val="00967DE5"/>
@@ -11660,6 +10426,7 @@
     <w:rsid w:val="00AA6B2C"/>
     <w:rsid w:val="00AD1EEC"/>
     <w:rsid w:val="00B051FC"/>
+    <w:rsid w:val="00B438AE"/>
     <w:rsid w:val="00B7133E"/>
     <w:rsid w:val="00BA4DC9"/>
     <w:rsid w:val="00BE64BE"/>
@@ -11891,7 +10658,7 @@
     <w:basedOn w:val="a0"/>
     <w:uiPriority w:val="99"/>
     <w:semiHidden/>
-    <w:rsid w:val="00A03B3C"/>
+    <w:rsid w:val="008D53BD"/>
     <w:rPr>
       <w:color w:val="808080"/>
     </w:rPr>
@@ -12561,6 +11328,10 @@
     <w:rPr>
       <w:lang w:val="uk-UA" w:eastAsia="uk-UA"/>
     </w:rPr>
+  </w:style>
+  <w:style w:type="paragraph" w:customStyle="1" w:styleId="9694D70093DE426F99AE33A09F44B9A2">
+    <w:name w:val="9694D70093DE426F99AE33A09F44B9A2"/>
+    <w:rsid w:val="008D53BD"/>
   </w:style>
 </w:styles>
 </file>
@@ -13049,7 +11820,7 @@
 </file>
 
 <file path=customXml/itemProps1.xml><?xml version="1.0" encoding="utf-8"?>
-<ds:datastoreItem xmlns:ds="http://schemas.openxmlformats.org/officeDocument/2006/customXml" ds:itemID="{DBB3823A-C672-4669-ADAF-07CEF67C2C1F}">
+<ds:datastoreItem xmlns:ds="http://schemas.openxmlformats.org/officeDocument/2006/customXml" ds:itemID="{F46DEE59-E5A0-445D-9C7F-B771BCEE2447}">
   <ds:schemaRefs>
     <ds:schemaRef ds:uri="http://schemas.openxmlformats.org/officeDocument/2006/bibliography"/>
   </ds:schemaRefs>
